--- a/OnfModel/CoreGendoc/ModelDescriptions/TR-512.17_OnfCoreIm-FoundationState-gd.docx
+++ b/OnfModel/CoreGendoc/ModelDescriptions/TR-512.17_OnfCoreIm-FoundationState-gd.docx
@@ -1,6 +1,6 @@
 
 <file path=word/document.xml><?xml version="1.0" encoding="utf-8"?>
-<w:document xmlns:wpc="http://schemas.microsoft.com/office/word/2010/wordprocessingCanvas" xmlns:cx="http://schemas.microsoft.com/office/drawing/2014/chartex" xmlns:cx1="http://schemas.microsoft.com/office/drawing/2015/9/8/chartex" xmlns:cx2="http://schemas.microsoft.com/office/drawing/2015/10/21/chartex" xmlns:cx3="http://schemas.microsoft.com/office/drawing/2016/5/9/chartex" xmlns:cx4="http://schemas.microsoft.com/office/drawing/2016/5/10/chartex" xmlns:cx5="http://schemas.microsoft.com/office/drawing/2016/5/11/chartex" xmlns:cx6="http://schemas.microsoft.com/office/drawing/2016/5/12/chartex" xmlns:cx7="http://schemas.microsoft.com/office/drawing/2016/5/13/chartex" xmlns:cx8="http://schemas.microsoft.com/office/drawing/2016/5/14/chartex" xmlns:mc="http://schemas.openxmlformats.org/markup-compatibility/2006" xmlns:aink="http://schemas.microsoft.com/office/drawing/2016/ink" xmlns:am3d="http://schemas.microsoft.com/office/drawing/2017/model3d" xmlns:o="urn:schemas-microsoft-com:office:office" xmlns:r="http://schemas.openxmlformats.org/officeDocument/2006/relationships" xmlns:m="http://schemas.openxmlformats.org/officeDocument/2006/math" xmlns:v="urn:schemas-microsoft-com:vml" xmlns:wp14="http://schemas.microsoft.com/office/word/2010/wordprocessingDrawing" xmlns:wp="http://schemas.openxmlformats.org/drawingml/2006/wordprocessingDrawing" xmlns:w10="urn:schemas-microsoft-com:office:word" xmlns:w="http://schemas.openxmlformats.org/wordprocessingml/2006/main" xmlns:w14="http://schemas.microsoft.com/office/word/2010/wordml" xmlns:w15="http://schemas.microsoft.com/office/word/2012/wordml" xmlns:w16cex="http://schemas.microsoft.com/office/word/2018/wordml/cex" xmlns:w16cid="http://schemas.microsoft.com/office/word/2016/wordml/cid" xmlns:w16="http://schemas.microsoft.com/office/word/2018/wordml" xmlns:w16sdtdh="http://schemas.microsoft.com/office/word/2020/wordml/sdtdatahash" xmlns:w16se="http://schemas.microsoft.com/office/word/2015/wordml/symex" xmlns:wpg="http://schemas.microsoft.com/office/word/2010/wordprocessingGroup" xmlns:wpi="http://schemas.microsoft.com/office/word/2010/wordprocessingInk" xmlns:wne="http://schemas.microsoft.com/office/word/2006/wordml" xmlns:wps="http://schemas.microsoft.com/office/word/2010/wordprocessingShape" mc:Ignorable="w14 w15 w16se w16cid w16 w16cex w16sdtdh wp14">
+<w:document xmlns:wpc="http://schemas.microsoft.com/office/word/2010/wordprocessingCanvas" xmlns:cx="http://schemas.microsoft.com/office/drawing/2014/chartex" xmlns:cx1="http://schemas.microsoft.com/office/drawing/2015/9/8/chartex" xmlns:cx2="http://schemas.microsoft.com/office/drawing/2015/10/21/chartex" xmlns:cx3="http://schemas.microsoft.com/office/drawing/2016/5/9/chartex" xmlns:cx4="http://schemas.microsoft.com/office/drawing/2016/5/10/chartex" xmlns:cx5="http://schemas.microsoft.com/office/drawing/2016/5/11/chartex" xmlns:cx6="http://schemas.microsoft.com/office/drawing/2016/5/12/chartex" xmlns:cx7="http://schemas.microsoft.com/office/drawing/2016/5/13/chartex" xmlns:cx8="http://schemas.microsoft.com/office/drawing/2016/5/14/chartex" xmlns:mc="http://schemas.openxmlformats.org/markup-compatibility/2006" xmlns:aink="http://schemas.microsoft.com/office/drawing/2016/ink" xmlns:am3d="http://schemas.microsoft.com/office/drawing/2017/model3d" xmlns:o="urn:schemas-microsoft-com:office:office" xmlns:oel="http://schemas.microsoft.com/office/2019/extlst" xmlns:r="http://schemas.openxmlformats.org/officeDocument/2006/relationships" xmlns:m="http://schemas.openxmlformats.org/officeDocument/2006/math" xmlns:v="urn:schemas-microsoft-com:vml" xmlns:wp14="http://schemas.microsoft.com/office/word/2010/wordprocessingDrawing" xmlns:wp="http://schemas.openxmlformats.org/drawingml/2006/wordprocessingDrawing" xmlns:w10="urn:schemas-microsoft-com:office:word" xmlns:w="http://schemas.openxmlformats.org/wordprocessingml/2006/main" xmlns:w14="http://schemas.microsoft.com/office/word/2010/wordml" xmlns:w15="http://schemas.microsoft.com/office/word/2012/wordml" xmlns:w16cex="http://schemas.microsoft.com/office/word/2018/wordml/cex" xmlns:w16cid="http://schemas.microsoft.com/office/word/2016/wordml/cid" xmlns:w16="http://schemas.microsoft.com/office/word/2018/wordml" xmlns:w16sdtdh="http://schemas.microsoft.com/office/word/2020/wordml/sdtdatahash" xmlns:w16se="http://schemas.microsoft.com/office/word/2015/wordml/symex" xmlns:wpg="http://schemas.microsoft.com/office/word/2010/wordprocessingGroup" xmlns:wpi="http://schemas.microsoft.com/office/word/2010/wordprocessingInk" xmlns:wne="http://schemas.microsoft.com/office/word/2006/wordml" xmlns:wps="http://schemas.microsoft.com/office/word/2010/wordprocessingShape" mc:Ignorable="w14 w15 w16se w16cid w16 w16cex w16sdtdh wp14">
   <w:body>
     <w:p>
       <w:pPr>
@@ -136,13 +136,62 @@
           <w:color w:val="521311" w:themeColor="accent6" w:themeShade="80"/>
           <w:lang w:val="en-GB"/>
         </w:rPr>
-        <w:t>C:\Users\ndavis\git\ONFInfoModel\OnfModel\</w:t>
-      </w:r>
-      <w:r>
-        <w:rPr>
-          <w:color w:val="7030A0"/>
+        <w:t>C:\Users\</w:t>
+      </w:r>
+      <w:proofErr w:type="spellStart"/>
+      <w:r>
+        <w:rPr>
+          <w:color w:val="521311" w:themeColor="accent6" w:themeShade="80"/>
           <w:lang w:val="en-GB"/>
         </w:rPr>
+        <w:t>ndavis</w:t>
+      </w:r>
+      <w:proofErr w:type="spellEnd"/>
+      <w:r>
+        <w:rPr>
+          <w:color w:val="521311" w:themeColor="accent6" w:themeShade="80"/>
+          <w:lang w:val="en-GB"/>
+        </w:rPr>
+        <w:t>\git\</w:t>
+      </w:r>
+      <w:proofErr w:type="spellStart"/>
+      <w:r>
+        <w:rPr>
+          <w:color w:val="521311" w:themeColor="accent6" w:themeShade="80"/>
+          <w:lang w:val="en-GB"/>
+        </w:rPr>
+        <w:t>ONFInfoModel</w:t>
+      </w:r>
+      <w:proofErr w:type="spellEnd"/>
+      <w:r>
+        <w:rPr>
+          <w:color w:val="521311" w:themeColor="accent6" w:themeShade="80"/>
+          <w:lang w:val="en-GB"/>
+        </w:rPr>
+        <w:t>\</w:t>
+      </w:r>
+      <w:proofErr w:type="spellStart"/>
+      <w:r>
+        <w:rPr>
+          <w:color w:val="521311" w:themeColor="accent6" w:themeShade="80"/>
+          <w:lang w:val="en-GB"/>
+        </w:rPr>
+        <w:t>OnfModel</w:t>
+      </w:r>
+      <w:proofErr w:type="spellEnd"/>
+      <w:r>
+        <w:rPr>
+          <w:color w:val="521311" w:themeColor="accent6" w:themeShade="80"/>
+          <w:lang w:val="en-GB"/>
+        </w:rPr>
+        <w:t>\</w:t>
+      </w:r>
+      <w:proofErr w:type="spellStart"/>
+      <w:r>
+        <w:rPr>
+          <w:color w:val="7030A0"/>
+          <w:lang w:val="en-GB"/>
+        </w:rPr>
         <w:t>CoreModel</w:t>
       </w:r>
       <w:r>
@@ -159,27 +208,92 @@
         </w:rPr>
         <w:t>uml</w:t>
       </w:r>
+      <w:proofErr w:type="spellEnd"/>
       <w:r>
         <w:rPr>
           <w:color w:val="7030A0"/>
           <w:lang w:val="en-GB"/>
         </w:rPr>
-        <w:t>' element=’{0}’ importedBundles='gmf;papyrus' searchMetamodels='true'/&gt;</w:t>
-      </w:r>
-    </w:p>
-    <w:p>
-      <w:pPr>
+        <w:t xml:space="preserve">' element=’{0}’ </w:t>
+      </w:r>
+      <w:proofErr w:type="spellStart"/>
+      <w:r>
         <w:rPr>
           <w:color w:val="7030A0"/>
           <w:lang w:val="en-GB"/>
         </w:rPr>
-      </w:pPr>
+        <w:t>importedBundles</w:t>
+      </w:r>
+      <w:proofErr w:type="spellEnd"/>
       <w:r>
         <w:rPr>
           <w:color w:val="7030A0"/>
           <w:lang w:val="en-GB"/>
         </w:rPr>
-        <w:t>&lt;gendoc&gt;&lt;drop/&gt;</w:t>
+        <w:t>='</w:t>
+      </w:r>
+      <w:proofErr w:type="spellStart"/>
+      <w:r>
+        <w:rPr>
+          <w:color w:val="7030A0"/>
+          <w:lang w:val="en-GB"/>
+        </w:rPr>
+        <w:t>gmf;papyrus</w:t>
+      </w:r>
+      <w:proofErr w:type="spellEnd"/>
+      <w:r>
+        <w:rPr>
+          <w:color w:val="7030A0"/>
+          <w:lang w:val="en-GB"/>
+        </w:rPr>
+        <w:t xml:space="preserve">' </w:t>
+      </w:r>
+      <w:proofErr w:type="spellStart"/>
+      <w:r>
+        <w:rPr>
+          <w:color w:val="7030A0"/>
+          <w:lang w:val="en-GB"/>
+        </w:rPr>
+        <w:t>searchMetamodels</w:t>
+      </w:r>
+      <w:proofErr w:type="spellEnd"/>
+      <w:r>
+        <w:rPr>
+          <w:color w:val="7030A0"/>
+          <w:lang w:val="en-GB"/>
+        </w:rPr>
+        <w:t>='true'/&gt;</w:t>
+      </w:r>
+    </w:p>
+    <w:p>
+      <w:pPr>
+        <w:rPr>
+          <w:color w:val="7030A0"/>
+          <w:lang w:val="en-GB"/>
+        </w:rPr>
+      </w:pPr>
+      <w:r>
+        <w:rPr>
+          <w:color w:val="7030A0"/>
+          <w:lang w:val="en-GB"/>
+        </w:rPr>
+        <w:t>&lt;</w:t>
+      </w:r>
+      <w:proofErr w:type="spellStart"/>
+      <w:r>
+        <w:rPr>
+          <w:color w:val="7030A0"/>
+          <w:lang w:val="en-GB"/>
+        </w:rPr>
+        <w:t>gendoc</w:t>
+      </w:r>
+      <w:proofErr w:type="spellEnd"/>
+      <w:r>
+        <w:rPr>
+          <w:color w:val="7030A0"/>
+          <w:lang w:val="en-GB"/>
+        </w:rPr>
+        <w:t>&gt;&lt;drop/&gt;</w:t>
       </w:r>
     </w:p>
     <w:p>
@@ -259,7 +373,25 @@
           <w:sz w:val="22"/>
           <w:lang w:val="en-GB"/>
         </w:rPr>
-        <w:t>{path for CoreModel}\</w:t>
+        <w:t xml:space="preserve">{path for </w:t>
+      </w:r>
+      <w:proofErr w:type="spellStart"/>
+      <w:r>
+        <w:rPr>
+          <w:color w:val="7030A0"/>
+          <w:sz w:val="22"/>
+          <w:lang w:val="en-GB"/>
+        </w:rPr>
+        <w:t>CoreModel</w:t>
+      </w:r>
+      <w:proofErr w:type="spellEnd"/>
+      <w:r>
+        <w:rPr>
+          <w:color w:val="7030A0"/>
+          <w:sz w:val="22"/>
+          <w:lang w:val="en-GB"/>
+        </w:rPr>
+        <w:t>}\</w:t>
       </w:r>
       <w:r>
         <w:rPr>
@@ -362,14 +494,39 @@
           <w:color w:val="521311" w:themeColor="accent6" w:themeShade="80"/>
           <w:lang w:val="en-GB"/>
         </w:rPr>
-        <w:t>C:\Users\ndavis\git\</w:t>
-      </w:r>
+        <w:t>C:\Users\</w:t>
+      </w:r>
+      <w:proofErr w:type="spellStart"/>
       <w:r>
         <w:rPr>
           <w:color w:val="521311" w:themeColor="accent6" w:themeShade="80"/>
           <w:lang w:val="en-GB"/>
         </w:rPr>
-        <w:t>OnfInfoModelOutput\</w:t>
+        <w:t>ndavis</w:t>
+      </w:r>
+      <w:proofErr w:type="spellEnd"/>
+      <w:r>
+        <w:rPr>
+          <w:color w:val="521311" w:themeColor="accent6" w:themeShade="80"/>
+          <w:lang w:val="en-GB"/>
+        </w:rPr>
+        <w:t>\git\</w:t>
+      </w:r>
+      <w:proofErr w:type="spellStart"/>
+      <w:r>
+        <w:rPr>
+          <w:color w:val="521311" w:themeColor="accent6" w:themeShade="80"/>
+          <w:lang w:val="en-GB"/>
+        </w:rPr>
+        <w:t>OnfInfoModelOutput</w:t>
+      </w:r>
+      <w:proofErr w:type="spellEnd"/>
+      <w:r>
+        <w:rPr>
+          <w:color w:val="521311" w:themeColor="accent6" w:themeShade="80"/>
+          <w:lang w:val="en-GB"/>
+        </w:rPr>
+        <w:t>\</w:t>
       </w:r>
       <w:r>
         <w:rPr>
@@ -417,7 +574,61 @@
           <w:sz w:val="22"/>
           <w:lang w:val="en-GB"/>
         </w:rPr>
-        <w:t>C:\Users\ndavis\git\ONFInfoModel\OnfModel\</w:t>
+        <w:t>C:\Users\</w:t>
+      </w:r>
+      <w:proofErr w:type="spellStart"/>
+      <w:r>
+        <w:rPr>
+          <w:color w:val="521311" w:themeColor="accent6" w:themeShade="80"/>
+          <w:sz w:val="22"/>
+          <w:lang w:val="en-GB"/>
+        </w:rPr>
+        <w:t>ndavis</w:t>
+      </w:r>
+      <w:proofErr w:type="spellEnd"/>
+      <w:r>
+        <w:rPr>
+          <w:color w:val="521311" w:themeColor="accent6" w:themeShade="80"/>
+          <w:sz w:val="22"/>
+          <w:lang w:val="en-GB"/>
+        </w:rPr>
+        <w:t>\git\</w:t>
+      </w:r>
+      <w:proofErr w:type="spellStart"/>
+      <w:r>
+        <w:rPr>
+          <w:color w:val="521311" w:themeColor="accent6" w:themeShade="80"/>
+          <w:sz w:val="22"/>
+          <w:lang w:val="en-GB"/>
+        </w:rPr>
+        <w:t>ONFInfoModel</w:t>
+      </w:r>
+      <w:proofErr w:type="spellEnd"/>
+      <w:r>
+        <w:rPr>
+          <w:color w:val="521311" w:themeColor="accent6" w:themeShade="80"/>
+          <w:sz w:val="22"/>
+          <w:lang w:val="en-GB"/>
+        </w:rPr>
+        <w:t>\</w:t>
+      </w:r>
+      <w:proofErr w:type="spellStart"/>
+      <w:r>
+        <w:rPr>
+          <w:color w:val="521311" w:themeColor="accent6" w:themeShade="80"/>
+          <w:sz w:val="22"/>
+          <w:lang w:val="en-GB"/>
+        </w:rPr>
+        <w:t>OnfModel</w:t>
+      </w:r>
+      <w:proofErr w:type="spellEnd"/>
+      <w:r>
+        <w:rPr>
+          <w:color w:val="521311" w:themeColor="accent6" w:themeShade="80"/>
+          <w:sz w:val="22"/>
+          <w:lang w:val="en-GB"/>
+        </w:rPr>
+        <w:t>\</w:t>
       </w:r>
       <w:r>
         <w:rPr>
@@ -433,7 +644,25 @@
           <w:sz w:val="22"/>
           <w:lang w:val="en-GB"/>
         </w:rPr>
-        <w:t>{path for CoreModel}\</w:t>
+        <w:t xml:space="preserve">{path for </w:t>
+      </w:r>
+      <w:proofErr w:type="spellStart"/>
+      <w:r>
+        <w:rPr>
+          <w:color w:val="7030A0"/>
+          <w:sz w:val="22"/>
+          <w:lang w:val="en-GB"/>
+        </w:rPr>
+        <w:t>CoreModel</w:t>
+      </w:r>
+      <w:proofErr w:type="spellEnd"/>
+      <w:r>
+        <w:rPr>
+          <w:color w:val="7030A0"/>
+          <w:sz w:val="22"/>
+          <w:lang w:val="en-GB"/>
+        </w:rPr>
+        <w:t>}\</w:t>
       </w:r>
       <w:r>
         <w:rPr>
@@ -517,7 +746,7 @@
             <v:stroke joinstyle="miter"/>
             <v:path gradientshapeok="t" o:connecttype="rect"/>
           </v:shapetype>
-          <v:shape id="Text Box 3" o:spid="_x0000_s1031" type="#_x0000_t202" style="position:absolute;margin-left:184.05pt;margin-top:.2pt;width:4in;height:211.6pt;z-index:251659264;visibility:visible;mso-wrap-style:square;mso-width-percent:0;mso-height-percent:0;mso-wrap-distance-left:9pt;mso-wrap-distance-top:0;mso-wrap-distance-right:9pt;mso-wrap-distance-bottom:0;mso-position-horizontal:absolute;mso-position-horizontal-relative:text;mso-position-vertical:absolute;mso-position-vertical-relative:text;mso-width-percent:0;mso-height-percent:0;mso-width-relative:margin;mso-height-relative:margin;v-text-anchor:top" o:gfxdata="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" filled="f" stroked="f">
+          <v:shape id="Text Box 3" o:spid="_x0000_s2055" type="#_x0000_t202" style="position:absolute;margin-left:184.05pt;margin-top:.2pt;width:4in;height:211.6pt;z-index:251659264;visibility:visible;mso-wrap-style:square;mso-width-percent:0;mso-height-percent:0;mso-wrap-distance-left:9pt;mso-wrap-distance-top:0;mso-wrap-distance-right:9pt;mso-wrap-distance-bottom:0;mso-position-horizontal:absolute;mso-position-horizontal-relative:text;mso-position-vertical:absolute;mso-position-vertical-relative:text;mso-width-percent:0;mso-height-percent:0;mso-width-relative:margin;mso-height-relative:margin;v-text-anchor:top" o:gfxdata="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" filled="f" stroked="f">
             <v:textbox>
               <w:txbxContent>
                 <w:p>
@@ -525,8 +754,13 @@
                     <w:pStyle w:val="Title"/>
                   </w:pPr>
                   <w:r>
-                    <w:t>Core Information Model (CoreModel</w:t>
+                    <w:t>Core Information Model (</w:t>
                   </w:r>
+                  <w:proofErr w:type="spellStart"/>
+                  <w:r>
+                    <w:t>CoreModel</w:t>
+                  </w:r>
+                  <w:proofErr w:type="spellEnd"/>
                   <w:r>
                     <w:t>)</w:t>
                   </w:r>
@@ -592,7 +826,7 @@
                     <w:rPr>
                       <w:rFonts w:asciiTheme="majorHAnsi" w:hAnsiTheme="majorHAnsi" w:cstheme="majorHAnsi"/>
                     </w:rPr>
-                    <w:t>5</w:t>
+                    <w:t>6</w:t>
                   </w:r>
                 </w:p>
                 <w:p>
@@ -606,7 +840,7 @@
                     <w:rPr>
                       <w:rFonts w:asciiTheme="minorHAnsi" w:hAnsiTheme="minorHAnsi"/>
                     </w:rPr>
-                    <w:t>September</w:t>
+                    <w:t>January</w:t>
                   </w:r>
                   <w:r>
                     <w:rPr>
@@ -618,7 +852,13 @@
                     <w:rPr>
                       <w:rFonts w:asciiTheme="minorHAnsi" w:hAnsiTheme="minorHAnsi"/>
                     </w:rPr>
-                    <w:t>21</w:t>
+                    <w:t>2</w:t>
+                  </w:r>
+                  <w:r>
+                    <w:rPr>
+                      <w:rFonts w:asciiTheme="minorHAnsi" w:hAnsiTheme="minorHAnsi"/>
+                    </w:rPr>
+                    <w:t>4</w:t>
                   </w:r>
                 </w:p>
               </w:txbxContent>
@@ -690,7 +930,7 @@
           <w:rFonts w:asciiTheme="minorHAnsi" w:hAnsiTheme="minorHAnsi"/>
           <w:sz w:val="16"/>
         </w:rPr>
-        <w:t>5</w:t>
+        <w:t>6</w:t>
       </w:r>
       <w:r>
         <w:br/>
@@ -780,7 +1020,10 @@
         <w:t>©20</w:t>
       </w:r>
       <w:r>
-        <w:t>21</w:t>
+        <w:t>2</w:t>
+      </w:r>
+      <w:r>
+        <w:t>4</w:t>
       </w:r>
       <w:r>
         <w:t xml:space="preserve"> Open Networking Foundation. All rights reserved.</w:t>
@@ -833,7 +1076,21 @@
         <w:rPr>
           <w:color w:val="000000"/>
         </w:rPr>
-        <w:t>This Technical Recommendations has been approved by the Project TST, but has not been approved by the ONF board.  This Technical Recommendation is an update to a previously released TR specification, but it has been approved under the ONF publishing guidelines for ‘Informational’ publications that allow Project technical steering teams (TSTs) to authorize publication of Informational documents.  The designation of ‘-info’ at the end of the document ID also reflects that the project team (not the ONF board) approved this TR.</w:t>
+        <w:t xml:space="preserve">This Technical Recommendations has been approved by the </w:t>
+      </w:r>
+      <w:proofErr w:type="gramStart"/>
+      <w:r>
+        <w:rPr>
+          <w:color w:val="000000"/>
+        </w:rPr>
+        <w:t>Project TST, but</w:t>
+      </w:r>
+      <w:proofErr w:type="gramEnd"/>
+      <w:r>
+        <w:rPr>
+          <w:color w:val="000000"/>
+        </w:rPr>
+        <w:t xml:space="preserve"> has not been approved by the ONF board.  This Technical Recommendation is an update to a previously released TR specification, but it has been approved under the ONF publishing guidelines for ‘Informational’ publications that allow Project technical steering teams (TSTs) to authorize publication of Informational documents.  The designation of ‘-info’ at the end of the document ID also reflects that the project team (not the ONF board) approved this TR.</w:t>
       </w:r>
     </w:p>
     <w:p>
@@ -871,7 +1128,21 @@
         <w:rPr>
           <w:color w:val="FF0000"/>
         </w:rPr>
-        <w:t>Replace “{{..}}” with square brackets (which trip up Gendoc)</w:t>
+        <w:t xml:space="preserve">Replace “{{..}}” with square brackets (which trip up </w:t>
+      </w:r>
+      <w:proofErr w:type="spellStart"/>
+      <w:r>
+        <w:rPr>
+          <w:color w:val="FF0000"/>
+        </w:rPr>
+        <w:t>Gendoc</w:t>
+      </w:r>
+      <w:proofErr w:type="spellEnd"/>
+      <w:r>
+        <w:rPr>
+          <w:color w:val="FF0000"/>
+        </w:rPr>
+        <w:t>)</w:t>
       </w:r>
     </w:p>
     <w:p>
@@ -1011,7 +1282,21 @@
         <w:rPr>
           <w:color w:val="FF0000"/>
         </w:rPr>
-        <w:t>age numbering and the cross references will need to be re-updated.</w:t>
+        <w:t xml:space="preserve">age </w:t>
+      </w:r>
+      <w:proofErr w:type="gramStart"/>
+      <w:r>
+        <w:rPr>
+          <w:color w:val="FF0000"/>
+        </w:rPr>
+        <w:t>numbering</w:t>
+      </w:r>
+      <w:proofErr w:type="gramEnd"/>
+      <w:r>
+        <w:rPr>
+          <w:color w:val="FF0000"/>
+        </w:rPr>
+        <w:t xml:space="preserve"> and the cross references will need to be re-updated.</w:t>
       </w:r>
     </w:p>
     <w:p>
@@ -2446,7 +2731,25 @@
                 <w:sz w:val="20"/>
                 <w:szCs w:val="20"/>
               </w:rPr>
-              <w:t xml:space="preserve">March 30, 2015 </w:t>
+              <w:t xml:space="preserve">March 30, </w:t>
+            </w:r>
+            <w:proofErr w:type="gramStart"/>
+            <w:r>
+              <w:rPr>
+                <w:color w:val="BFBFBF" w:themeColor="background1" w:themeShade="BF"/>
+                <w:sz w:val="20"/>
+                <w:szCs w:val="20"/>
+              </w:rPr>
+              <w:t>2015</w:t>
+            </w:r>
+            <w:proofErr w:type="gramEnd"/>
+            <w:r>
+              <w:rPr>
+                <w:color w:val="BFBFBF" w:themeColor="background1" w:themeShade="BF"/>
+                <w:sz w:val="20"/>
+                <w:szCs w:val="20"/>
+              </w:rPr>
+              <w:t xml:space="preserve"> </w:t>
             </w:r>
           </w:p>
         </w:tc>
@@ -2617,7 +2920,25 @@
                 <w:sz w:val="20"/>
                 <w:szCs w:val="20"/>
               </w:rPr>
-              <w:t>Version 1.2 {{Note Version 1.1 was a single document whereas 1.2 is broken into a number of separate parts}}</w:t>
+              <w:t xml:space="preserve">Version 1.2 {{Note Version 1.1 was a single document whereas 1.2 is broken into </w:t>
+            </w:r>
+            <w:proofErr w:type="gramStart"/>
+            <w:r>
+              <w:rPr>
+                <w:color w:val="BFBFBF" w:themeColor="background1" w:themeShade="BF"/>
+                <w:sz w:val="20"/>
+                <w:szCs w:val="20"/>
+              </w:rPr>
+              <w:t>a number of</w:t>
+            </w:r>
+            <w:proofErr w:type="gramEnd"/>
+            <w:r>
+              <w:rPr>
+                <w:color w:val="BFBFBF" w:themeColor="background1" w:themeShade="BF"/>
+                <w:sz w:val="20"/>
+                <w:szCs w:val="20"/>
+              </w:rPr>
+              <w:t xml:space="preserve"> separate parts}}</w:t>
             </w:r>
           </w:p>
         </w:tc>
@@ -2949,6 +3270,77 @@
                 <w:szCs w:val="20"/>
               </w:rPr>
               <w:t>.</w:t>
+            </w:r>
+          </w:p>
+        </w:tc>
+      </w:tr>
+      <w:tr>
+        <w:trPr>
+          <w:cantSplit/>
+        </w:trPr>
+        <w:tc>
+          <w:tcPr>
+            <w:tcW w:w="883" w:type="dxa"/>
+          </w:tcPr>
+          <w:p>
+            <w:pPr>
+              <w:spacing w:before="120" w:after="120"/>
+              <w:rPr>
+                <w:sz w:val="20"/>
+                <w:szCs w:val="20"/>
+              </w:rPr>
+            </w:pPr>
+            <w:r>
+              <w:rPr>
+                <w:sz w:val="20"/>
+                <w:szCs w:val="20"/>
+              </w:rPr>
+              <w:lastRenderedPageBreak/>
+              <w:t>1.6</w:t>
+            </w:r>
+          </w:p>
+        </w:tc>
+        <w:tc>
+          <w:tcPr>
+            <w:tcW w:w="2015" w:type="dxa"/>
+          </w:tcPr>
+          <w:p>
+            <w:pPr>
+              <w:spacing w:before="120" w:after="120"/>
+              <w:rPr>
+                <w:sz w:val="20"/>
+                <w:szCs w:val="20"/>
+              </w:rPr>
+            </w:pPr>
+            <w:r>
+              <w:rPr>
+                <w:sz w:val="20"/>
+                <w:szCs w:val="20"/>
+              </w:rPr>
+              <w:t>January 2024</w:t>
+            </w:r>
+          </w:p>
+        </w:tc>
+        <w:tc>
+          <w:tcPr>
+            <w:tcW w:w="6678" w:type="dxa"/>
+          </w:tcPr>
+          <w:p>
+            <w:pPr>
+              <w:spacing w:before="120" w:after="120"/>
+              <w:rPr>
+                <w:color w:val="auto"/>
+                <w:sz w:val="20"/>
+                <w:szCs w:val="20"/>
+              </w:rPr>
+            </w:pPr>
+            <w:r>
+              <w:rPr>
+                <w:color w:val="auto"/>
+                <w:sz w:val="20"/>
+                <w:szCs w:val="20"/>
+              </w:rPr>
+              <w:t>Updated release and dates.</w:t>
             </w:r>
           </w:p>
         </w:tc>
@@ -3194,7 +3586,15 @@
     </w:p>
     <w:p>
       <w:r>
-        <w:t>Figures showing fragments of the model using standard UML symbols and also figures illustrating application of the model</w:t>
+        <w:t xml:space="preserve">Figures showing fragments of the model using standard UML symbols </w:t>
+      </w:r>
+      <w:proofErr w:type="gramStart"/>
+      <w:r>
+        <w:t>and also</w:t>
+      </w:r>
+      <w:proofErr w:type="gramEnd"/>
+      <w:r>
+        <w:t xml:space="preserve"> figures illustrating application of the model</w:t>
       </w:r>
       <w:r>
         <w:t xml:space="preserve"> are provided</w:t>
@@ -3238,7 +3638,15 @@
         <w:t>between</w:t>
       </w:r>
       <w:r>
-        <w:t xml:space="preserve"> the classes, such as inheritance (i.e. specialization), association relationships (such as aggregation and composition), and conditional features or capabilities. Some</w:t>
+        <w:t xml:space="preserve"> the classes, such as inheritance (</w:t>
+      </w:r>
+      <w:proofErr w:type="gramStart"/>
+      <w:r>
+        <w:t>i.e.</w:t>
+      </w:r>
+      <w:proofErr w:type="gramEnd"/>
+      <w:r>
+        <w:t xml:space="preserve"> specialization), association relationships (such as aggregation and composition), and conditional features or capabilities. Some</w:t>
       </w:r>
       <w:r>
         <w:t xml:space="preserve"> UML</w:t>
@@ -3294,11 +3702,13 @@
       <w:pPr>
         <w:pStyle w:val="Heading1"/>
       </w:pPr>
+      <w:proofErr w:type="spellStart"/>
       <w:r>
         <w:lastRenderedPageBreak/>
         <w:t>CoreFoundationModel</w:t>
       </w:r>
       <w:bookmarkEnd w:id="21"/>
+      <w:proofErr w:type="spellEnd"/>
     </w:p>
     <w:p>
       <w:r>
@@ -3322,7 +3732,15 @@
     </w:p>
     <w:p>
       <w:r>
-        <w:t xml:space="preserve">The Core Foundation Model also defines a State_Pac artifact, which provides state attributes. The work on states is preliminary at this stage (it is derived from </w:t>
+        <w:t xml:space="preserve">The Core Foundation Model also defines a </w:t>
+      </w:r>
+      <w:proofErr w:type="spellStart"/>
+      <w:r>
+        <w:t>State_Pac</w:t>
+      </w:r>
+      <w:proofErr w:type="spellEnd"/>
+      <w:r>
+        <w:t xml:space="preserve"> artifact, which provides state attributes. The work on states is preliminary at this stage (it is derived from </w:t>
       </w:r>
       <w:r>
         <w:t>{{</w:t>
@@ -3337,7 +3755,31 @@
         <w:t xml:space="preserve">). </w:t>
       </w:r>
       <w:r>
-        <w:t>The State_Pac is inherited by GlobalClass and LocalClass object classes.</w:t>
+        <w:t xml:space="preserve">The </w:t>
+      </w:r>
+      <w:proofErr w:type="spellStart"/>
+      <w:r>
+        <w:t>State_Pac</w:t>
+      </w:r>
+      <w:proofErr w:type="spellEnd"/>
+      <w:r>
+        <w:t xml:space="preserve"> is inherited by </w:t>
+      </w:r>
+      <w:proofErr w:type="spellStart"/>
+      <w:r>
+        <w:t>GlobalClass</w:t>
+      </w:r>
+      <w:proofErr w:type="spellEnd"/>
+      <w:r>
+        <w:t xml:space="preserve"> and </w:t>
+      </w:r>
+      <w:proofErr w:type="spellStart"/>
+      <w:r>
+        <w:t>LocalClass</w:t>
+      </w:r>
+      <w:proofErr w:type="spellEnd"/>
+      <w:r>
+        <w:t xml:space="preserve"> object classes.</w:t>
       </w:r>
       <w:r>
         <w:t xml:space="preserve"> The use of these states provides a consistent way represent the </w:t>
@@ -3346,7 +3788,15 @@
         <w:t>overall operability</w:t>
       </w:r>
       <w:r>
-        <w:t>, usability and current usage of the resource.</w:t>
+        <w:t xml:space="preserve">, </w:t>
+      </w:r>
+      <w:proofErr w:type="gramStart"/>
+      <w:r>
+        <w:t>usability</w:t>
+      </w:r>
+      <w:proofErr w:type="gramEnd"/>
+      <w:r>
+        <w:t xml:space="preserve"> and current usage of the resource.</w:t>
       </w:r>
     </w:p>
     <w:p>
@@ -3395,7 +3845,27 @@
           <w:sz w:val="20"/>
           <w:szCs w:val="20"/>
         </w:rPr>
-        <w:t xml:space="preserve">[for(p:Package|Package.allInstances())]&lt;drop/&gt; </w:t>
+        <w:t>[for(</w:t>
+      </w:r>
+      <w:proofErr w:type="spellStart"/>
+      <w:r>
+        <w:rPr>
+          <w:rFonts w:asciiTheme="minorHAnsi" w:hAnsiTheme="minorHAnsi"/>
+          <w:color w:val="7030A0"/>
+          <w:sz w:val="20"/>
+          <w:szCs w:val="20"/>
+        </w:rPr>
+        <w:t>p:Package|Package.allInstances</w:t>
+      </w:r>
+      <w:proofErr w:type="spellEnd"/>
+      <w:r>
+        <w:rPr>
+          <w:rFonts w:asciiTheme="minorHAnsi" w:hAnsiTheme="minorHAnsi"/>
+          <w:color w:val="7030A0"/>
+          <w:sz w:val="20"/>
+          <w:szCs w:val="20"/>
+        </w:rPr>
+        <w:t xml:space="preserve">())]&lt;drop/&gt; </w:t>
       </w:r>
     </w:p>
     <w:p>
@@ -3419,7 +3889,15 @@
           <w:color w:val="7030A0"/>
         </w:rPr>
         <w:br/>
-        <w:t>[p.</w:t>
+        <w:t>[</w:t>
+      </w:r>
+      <w:proofErr w:type="spellStart"/>
+      <w:r>
+        <w:rPr>
+          <w:bCs/>
+          <w:color w:val="7030A0"/>
+        </w:rPr>
+        <w:t>p.</w:t>
       </w:r>
       <w:r>
         <w:rPr>
@@ -3428,6 +3906,7 @@
         </w:rPr>
         <w:t>insertStandardDiagram</w:t>
       </w:r>
+      <w:proofErr w:type="spellEnd"/>
       <w:r>
         <w:rPr>
           <w:bCs/>
@@ -3442,6 +3921,7 @@
         </w:rPr>
         <w:t>State-</w:t>
       </w:r>
+      <w:proofErr w:type="spellStart"/>
       <w:r>
         <w:rPr>
           <w:bCs/>
@@ -3449,6 +3929,7 @@
         </w:rPr>
         <w:t>FullModel</w:t>
       </w:r>
+      <w:proofErr w:type="spellEnd"/>
       <w:r>
         <w:rPr>
           <w:bCs/>
@@ -3558,7 +4039,7 @@
           <v:shape id="_x0000_i1025" type="#_x0000_t75" style="width:459pt;height:207pt" o:ole="">
             <v:imagedata r:id="rId20" o:title=""/>
           </v:shape>
-          <o:OLEObject Type="Embed" ProgID="PowerPoint.Slide.12" ShapeID="_x0000_i1025" DrawAspect="Content" ObjectID="_1694335101" r:id="rId21"/>
+          <o:OLEObject Type="Embed" ProgID="PowerPoint.Slide.12" ShapeID="_x0000_i1025" DrawAspect="Content" ObjectID="_1766411450" r:id="rId21"/>
         </w:object>
       </w:r>
     </w:p>
@@ -3573,51 +4054,25 @@
       <w:r>
         <w:t xml:space="preserve">Figure </w:t>
       </w:r>
-      <w:r>
-        <w:fldChar w:fldCharType="begin"/>
-      </w:r>
-      <w:r>
-        <w:instrText xml:space="preserve"> STYLEREF 1 \s </w:instrText>
-      </w:r>
-      <w:r>
-        <w:fldChar w:fldCharType="separate"/>
-      </w:r>
-      <w:r>
-        <w:rPr>
-          <w:noProof/>
-        </w:rPr>
-        <w:t>3</w:t>
-      </w:r>
-      <w:r>
-        <w:rPr>
-          <w:noProof/>
-        </w:rPr>
-        <w:fldChar w:fldCharType="end"/>
-      </w:r>
+      <w:fldSimple w:instr=" STYLEREF 1 \s ">
+        <w:r>
+          <w:rPr>
+            <w:noProof/>
+          </w:rPr>
+          <w:t>3</w:t>
+        </w:r>
+      </w:fldSimple>
       <w:r>
         <w:t>-</w:t>
       </w:r>
-      <w:r>
-        <w:fldChar w:fldCharType="begin"/>
-      </w:r>
-      <w:r>
-        <w:instrText xml:space="preserve"> SEQ Figure \* ARABIC \s 1 </w:instrText>
-      </w:r>
-      <w:r>
-        <w:fldChar w:fldCharType="separate"/>
-      </w:r>
-      <w:r>
-        <w:rPr>
-          <w:noProof/>
-        </w:rPr>
-        <w:t>2</w:t>
-      </w:r>
-      <w:r>
-        <w:rPr>
-          <w:noProof/>
-        </w:rPr>
-        <w:fldChar w:fldCharType="end"/>
-      </w:r>
+      <w:fldSimple w:instr=" SEQ Figure \* ARABIC \s 1 ">
+        <w:r>
+          <w:rPr>
+            <w:noProof/>
+          </w:rPr>
+          <w:t>2</w:t>
+        </w:r>
+      </w:fldSimple>
       <w:bookmarkEnd w:id="24"/>
       <w:r>
         <w:t xml:space="preserve"> Relationship </w:t>
@@ -6539,51 +6994,25 @@
       <w:r>
         <w:t xml:space="preserve">Figure </w:t>
       </w:r>
-      <w:r>
-        <w:fldChar w:fldCharType="begin"/>
-      </w:r>
-      <w:r>
-        <w:instrText xml:space="preserve"> STYLEREF 1 \s </w:instrText>
-      </w:r>
-      <w:r>
-        <w:fldChar w:fldCharType="separate"/>
-      </w:r>
-      <w:r>
-        <w:rPr>
-          <w:noProof/>
-        </w:rPr>
-        <w:t>3</w:t>
-      </w:r>
-      <w:r>
-        <w:rPr>
-          <w:noProof/>
-        </w:rPr>
-        <w:fldChar w:fldCharType="end"/>
-      </w:r>
+      <w:fldSimple w:instr=" STYLEREF 1 \s ">
+        <w:r>
+          <w:rPr>
+            <w:noProof/>
+          </w:rPr>
+          <w:t>3</w:t>
+        </w:r>
+      </w:fldSimple>
       <w:r>
         <w:t>-</w:t>
       </w:r>
-      <w:r>
-        <w:fldChar w:fldCharType="begin"/>
-      </w:r>
-      <w:r>
-        <w:instrText xml:space="preserve"> SEQ Figure \* ARABIC \s 1 </w:instrText>
-      </w:r>
-      <w:r>
-        <w:fldChar w:fldCharType="separate"/>
-      </w:r>
-      <w:r>
-        <w:rPr>
-          <w:noProof/>
-        </w:rPr>
-        <w:t>3</w:t>
-      </w:r>
-      <w:r>
-        <w:rPr>
-          <w:noProof/>
-        </w:rPr>
-        <w:fldChar w:fldCharType="end"/>
-      </w:r>
+      <w:fldSimple w:instr=" SEQ Figure \* ARABIC \s 1 ">
+        <w:r>
+          <w:rPr>
+            <w:noProof/>
+          </w:rPr>
+          <w:t>3</w:t>
+        </w:r>
+      </w:fldSimple>
       <w:r>
         <w:t xml:space="preserve"> Administrative State</w:t>
       </w:r>
@@ -6679,51 +7108,25 @@
       <w:r>
         <w:t xml:space="preserve">Figure </w:t>
       </w:r>
-      <w:r>
-        <w:fldChar w:fldCharType="begin"/>
-      </w:r>
-      <w:r>
-        <w:instrText xml:space="preserve"> STYLEREF 1 \s </w:instrText>
-      </w:r>
-      <w:r>
-        <w:fldChar w:fldCharType="separate"/>
-      </w:r>
-      <w:r>
-        <w:rPr>
-          <w:noProof/>
-        </w:rPr>
-        <w:t>3</w:t>
-      </w:r>
-      <w:r>
-        <w:rPr>
-          <w:noProof/>
-        </w:rPr>
-        <w:fldChar w:fldCharType="end"/>
-      </w:r>
+      <w:fldSimple w:instr=" STYLEREF 1 \s ">
+        <w:r>
+          <w:rPr>
+            <w:noProof/>
+          </w:rPr>
+          <w:t>3</w:t>
+        </w:r>
+      </w:fldSimple>
       <w:r>
         <w:t>-</w:t>
       </w:r>
-      <w:r>
-        <w:fldChar w:fldCharType="begin"/>
-      </w:r>
-      <w:r>
-        <w:instrText xml:space="preserve"> SEQ Figure \* ARABIC \s 1 </w:instrText>
-      </w:r>
-      <w:r>
-        <w:fldChar w:fldCharType="separate"/>
-      </w:r>
-      <w:r>
-        <w:rPr>
-          <w:noProof/>
-        </w:rPr>
-        <w:t>4</w:t>
-      </w:r>
-      <w:r>
-        <w:rPr>
-          <w:noProof/>
-        </w:rPr>
-        <w:fldChar w:fldCharType="end"/>
-      </w:r>
+      <w:fldSimple w:instr=" SEQ Figure \* ARABIC \s 1 ">
+        <w:r>
+          <w:rPr>
+            <w:noProof/>
+          </w:rPr>
+          <w:t>4</w:t>
+        </w:r>
+      </w:fldSimple>
       <w:r>
         <w:t xml:space="preserve"> Operational State</w:t>
       </w:r>
@@ -6770,7 +7173,7 @@
           <v:shape id="_x0000_i1026" type="#_x0000_t75" style="width:436.5pt;height:307.5pt" o:ole="">
             <v:imagedata r:id="rId24" o:title=""/>
           </v:shape>
-          <o:OLEObject Type="Embed" ProgID="PowerPoint.Slide.12" ShapeID="_x0000_i1026" DrawAspect="Content" ObjectID="_1694335102" r:id="rId25"/>
+          <o:OLEObject Type="Embed" ProgID="PowerPoint.Slide.12" ShapeID="_x0000_i1026" DrawAspect="Content" ObjectID="_1766411451" r:id="rId25"/>
         </w:object>
       </w:r>
       <w:r>
@@ -6812,51 +7215,25 @@
       <w:r>
         <w:t xml:space="preserve">Figure </w:t>
       </w:r>
-      <w:r>
-        <w:fldChar w:fldCharType="begin"/>
-      </w:r>
-      <w:r>
-        <w:instrText xml:space="preserve"> STYLEREF 1 \s </w:instrText>
-      </w:r>
-      <w:r>
-        <w:fldChar w:fldCharType="separate"/>
-      </w:r>
-      <w:r>
-        <w:rPr>
-          <w:noProof/>
-        </w:rPr>
-        <w:t>3</w:t>
-      </w:r>
-      <w:r>
-        <w:rPr>
-          <w:noProof/>
-        </w:rPr>
-        <w:fldChar w:fldCharType="end"/>
-      </w:r>
+      <w:fldSimple w:instr=" STYLEREF 1 \s ">
+        <w:r>
+          <w:rPr>
+            <w:noProof/>
+          </w:rPr>
+          <w:t>3</w:t>
+        </w:r>
+      </w:fldSimple>
       <w:r>
         <w:t>-</w:t>
       </w:r>
-      <w:r>
-        <w:fldChar w:fldCharType="begin"/>
-      </w:r>
-      <w:r>
-        <w:instrText xml:space="preserve"> SEQ Figure \* ARABIC \s 1 </w:instrText>
-      </w:r>
-      <w:r>
-        <w:fldChar w:fldCharType="separate"/>
-      </w:r>
-      <w:r>
-        <w:rPr>
-          <w:noProof/>
-        </w:rPr>
-        <w:t>5</w:t>
-      </w:r>
-      <w:r>
-        <w:rPr>
-          <w:noProof/>
-        </w:rPr>
-        <w:fldChar w:fldCharType="end"/>
-      </w:r>
+      <w:fldSimple w:instr=" SEQ Figure \* ARABIC \s 1 ">
+        <w:r>
+          <w:rPr>
+            <w:noProof/>
+          </w:rPr>
+          <w:t>5</w:t>
+        </w:r>
+      </w:fldSimple>
       <w:r>
         <w:t xml:space="preserve"> Assignment State</w:t>
       </w:r>
@@ -7176,7 +7553,7 @@
           <v:shape id="_x0000_i1027" type="#_x0000_t75" style="width:479.25pt;height:270pt" o:ole="">
             <v:imagedata r:id="rId26" o:title=""/>
           </v:shape>
-          <o:OLEObject Type="Embed" ProgID="PowerPoint.Slide.12" ShapeID="_x0000_i1027" DrawAspect="Content" ObjectID="_1694335103" r:id="rId27"/>
+          <o:OLEObject Type="Embed" ProgID="PowerPoint.Slide.12" ShapeID="_x0000_i1027" DrawAspect="Content" ObjectID="_1766411452" r:id="rId27"/>
         </w:object>
       </w:r>
     </w:p>
@@ -7191,51 +7568,25 @@
       <w:r>
         <w:t xml:space="preserve">Figure </w:t>
       </w:r>
-      <w:r>
-        <w:fldChar w:fldCharType="begin"/>
-      </w:r>
-      <w:r>
-        <w:instrText xml:space="preserve"> STYLEREF 1 \s </w:instrText>
-      </w:r>
-      <w:r>
-        <w:fldChar w:fldCharType="separate"/>
-      </w:r>
-      <w:r>
-        <w:rPr>
-          <w:noProof/>
-        </w:rPr>
-        <w:t>3</w:t>
-      </w:r>
-      <w:r>
-        <w:rPr>
-          <w:noProof/>
-        </w:rPr>
-        <w:fldChar w:fldCharType="end"/>
-      </w:r>
+      <w:fldSimple w:instr=" STYLEREF 1 \s ">
+        <w:r>
+          <w:rPr>
+            <w:noProof/>
+          </w:rPr>
+          <w:t>3</w:t>
+        </w:r>
+      </w:fldSimple>
       <w:r>
         <w:t>-</w:t>
       </w:r>
-      <w:r>
-        <w:fldChar w:fldCharType="begin"/>
-      </w:r>
-      <w:r>
-        <w:instrText xml:space="preserve"> SEQ Figure \* ARABIC \s 1 </w:instrText>
-      </w:r>
-      <w:r>
-        <w:fldChar w:fldCharType="separate"/>
-      </w:r>
-      <w:r>
-        <w:rPr>
-          <w:noProof/>
-        </w:rPr>
-        <w:t>6</w:t>
-      </w:r>
-      <w:r>
-        <w:rPr>
-          <w:noProof/>
-        </w:rPr>
-        <w:fldChar w:fldCharType="end"/>
-      </w:r>
+      <w:fldSimple w:instr=" SEQ Figure \* ARABIC \s 1 ">
+        <w:r>
+          <w:rPr>
+            <w:noProof/>
+          </w:rPr>
+          <w:t>6</w:t>
+        </w:r>
+      </w:fldSimple>
       <w:bookmarkEnd w:id="64"/>
       <w:r>
         <w:t xml:space="preserve"> </w:t>
@@ -8484,8 +8835,8 @@
       </w:pPr>
       <w:r>
         <w:pict w14:anchorId="623EEA5F">
-          <v:group id="Group 201" o:spid="_x0000_s1034" style="width:113.3pt;height:81.25pt;mso-position-horizontal-relative:char;mso-position-vertical-relative:line" coordsize="14386,10321">
-            <v:shape id="TextBox 19" o:spid="_x0000_s1035" type="#_x0000_t202" style="position:absolute;top:7946;width:9029;height:2375;visibility:visible;mso-wrap-style:none;v-text-anchor:top" o:gfxdata="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" filled="f" stroked="f">
+          <v:group id="Group 201" o:spid="_x0000_s2058" style="width:113.3pt;height:81.25pt;mso-position-horizontal-relative:char;mso-position-vertical-relative:line" coordsize="14386,10321">
+            <v:shape id="TextBox 19" o:spid="_x0000_s2059" type="#_x0000_t202" style="position:absolute;top:7946;width:9029;height:2375;visibility:visible;mso-wrap-style:none;v-text-anchor:top" o:gfxdata="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" filled="f" stroked="f">
               <v:textbox style="mso-next-textbox:#TextBox 19;mso-fit-shape-to-text:t">
                 <w:txbxContent>
                   <w:p>
@@ -8507,27 +8858,27 @@
                 </w:txbxContent>
               </v:textbox>
             </v:shape>
-            <v:group id="Group 40" o:spid="_x0000_s1036" style="position:absolute;left:8644;width:5742;height:9941" coordorigin="8644" coordsize="5742,9941" o:gfxdata="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">
-              <v:group id="Group 41" o:spid="_x0000_s1037" style="position:absolute;left:8644;top:8858;width:5742;height:1083" coordorigin="8644,8858" coordsize="5742,1083" o:gfxdata="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">
+            <v:group id="Group 40" o:spid="_x0000_s2060" style="position:absolute;left:8644;width:5742;height:9941" coordorigin="8644" coordsize="5742,9941" o:gfxdata="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">
+              <v:group id="Group 41" o:spid="_x0000_s2061" style="position:absolute;left:8644;top:8858;width:5742;height:1083" coordorigin="8644,8858" coordsize="5742,1083" o:gfxdata="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">
                 <v:shapetype id="_x0000_t120" coordsize="21600,21600" o:spt="120" path="m10800,qx,10800,10800,21600,21600,10800,10800,xe">
                   <v:path gradientshapeok="t" o:connecttype="custom" o:connectlocs="10800,0;3163,3163;0,10800;3163,18437;10800,21600;18437,18437;21600,10800;18437,3163" textboxrect="3163,3163,18437,18437"/>
                 </v:shapetype>
-                <v:shape id="Flowchart: Connector 42" o:spid="_x0000_s1038" type="#_x0000_t120" style="position:absolute;left:8633;top:8869;width:1083;height:1061;rotation:-90;visibility:visible;mso-wrap-style:square;v-text-anchor:middle" o:gfxdata="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" fillcolor="#bfbfbf" stroked="f" strokeweight="2pt"/>
-                <v:shape id="Flowchart: Connector 43" o:spid="_x0000_s1039" type="#_x0000_t120" style="position:absolute;left:10973;top:8869;width:1083;height:1062;rotation:-90;visibility:visible;mso-wrap-style:square;v-text-anchor:middle" o:gfxdata="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" fillcolor="#bfbfbf" stroked="f" strokeweight="2pt"/>
-                <v:shape id="Flowchart: Connector 44" o:spid="_x0000_s1040" type="#_x0000_t120" style="position:absolute;left:13314;top:8869;width:1083;height:1061;rotation:-90;visibility:visible;mso-wrap-style:square;v-text-anchor:middle" o:gfxdata="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" fillcolor="#bfbfbf" stroked="f" strokeweight="2pt"/>
+                <v:shape id="Flowchart: Connector 42" o:spid="_x0000_s2062" type="#_x0000_t120" style="position:absolute;left:8633;top:8869;width:1083;height:1061;rotation:-90;visibility:visible;mso-wrap-style:square;v-text-anchor:middle" o:gfxdata="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" fillcolor="#bfbfbf" stroked="f" strokeweight="2pt"/>
+                <v:shape id="Flowchart: Connector 43" o:spid="_x0000_s2063" type="#_x0000_t120" style="position:absolute;left:10973;top:8869;width:1083;height:1062;rotation:-90;visibility:visible;mso-wrap-style:square;v-text-anchor:middle" o:gfxdata="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" fillcolor="#bfbfbf" stroked="f" strokeweight="2pt"/>
+                <v:shape id="Flowchart: Connector 44" o:spid="_x0000_s2064" type="#_x0000_t120" style="position:absolute;left:13314;top:8869;width:1083;height:1061;rotation:-90;visibility:visible;mso-wrap-style:square;v-text-anchor:middle" o:gfxdata="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" fillcolor="#bfbfbf" stroked="f" strokeweight="2pt"/>
               </v:group>
-              <v:shape id="Flowchart: Connector 45" o:spid="_x0000_s1041" type="#_x0000_t120" style="position:absolute;left:10973;top:11;width:1083;height:1062;rotation:-90;visibility:visible;mso-wrap-style:square;v-text-anchor:middle" o:gfxdata="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" fillcolor="#141313" stroked="f" strokeweight="2pt"/>
-              <v:line id="Straight Connector 46" o:spid="_x0000_s1042" style="position:absolute;flip:x y;visibility:visible;mso-wrap-style:square" from="11890,924" to="13856,8858" o:connectortype="straight" o:gfxdata="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" strokecolor="#141313">
+              <v:shape id="Flowchart: Connector 45" o:spid="_x0000_s2065" type="#_x0000_t120" style="position:absolute;left:10973;top:11;width:1083;height:1062;rotation:-90;visibility:visible;mso-wrap-style:square;v-text-anchor:middle" o:gfxdata="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" fillcolor="#141313" stroked="f" strokeweight="2pt"/>
+              <v:line id="Straight Connector 46" o:spid="_x0000_s2066" style="position:absolute;flip:x y;visibility:visible;mso-wrap-style:square" from="11890,924" to="13856,8858" o:connectortype="straight" o:gfxdata="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" strokecolor="#141313">
                 <o:lock v:ext="edit" shapetype="f"/>
               </v:line>
-              <v:line id="Straight Connector 47" o:spid="_x0000_s1043" style="position:absolute;flip:x y;visibility:visible;mso-wrap-style:square" from="11515,1083" to="11515,8858" o:connectortype="straight" o:gfxdata="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" strokecolor="#141313">
+              <v:line id="Straight Connector 47" o:spid="_x0000_s2067" style="position:absolute;flip:x y;visibility:visible;mso-wrap-style:square" from="11515,1083" to="11515,8858" o:connectortype="straight" o:gfxdata="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" strokecolor="#141313">
                 <o:lock v:ext="edit" shapetype="f"/>
               </v:line>
-              <v:line id="Straight Connector 48" o:spid="_x0000_s1044" style="position:absolute;flip:y;visibility:visible;mso-wrap-style:square" from="9174,924" to="11140,8858" o:connectortype="straight" o:gfxdata="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" strokecolor="#141313">
+              <v:line id="Straight Connector 48" o:spid="_x0000_s2068" style="position:absolute;flip:y;visibility:visible;mso-wrap-style:square" from="9174,924" to="11140,8858" o:connectortype="straight" o:gfxdata="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" strokecolor="#141313">
                 <o:lock v:ext="edit" shapetype="f"/>
               </v:line>
             </v:group>
-            <v:shape id="TextBox 198" o:spid="_x0000_s1045" type="#_x0000_t202" style="position:absolute;left:2084;top:617;width:7899;height:2375;visibility:visible;mso-wrap-style:none;v-text-anchor:top" o:gfxdata="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" filled="f" stroked="f">
+            <v:shape id="TextBox 198" o:spid="_x0000_s2069" type="#_x0000_t202" style="position:absolute;left:2084;top:617;width:7899;height:2375;visibility:visible;mso-wrap-style:none;v-text-anchor:top" o:gfxdata="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" filled="f" stroked="f">
               <v:textbox style="mso-next-textbox:#TextBox 198;mso-fit-shape-to-text:t">
                 <w:txbxContent>
                   <w:p>
@@ -8565,51 +8916,25 @@
       <w:r>
         <w:t xml:space="preserve">Figure </w:t>
       </w:r>
-      <w:r>
-        <w:fldChar w:fldCharType="begin"/>
-      </w:r>
-      <w:r>
-        <w:instrText xml:space="preserve"> STYLEREF 1 \s </w:instrText>
-      </w:r>
-      <w:r>
-        <w:fldChar w:fldCharType="separate"/>
-      </w:r>
-      <w:r>
-        <w:rPr>
-          <w:noProof/>
-        </w:rPr>
-        <w:t>3</w:t>
-      </w:r>
-      <w:r>
-        <w:rPr>
-          <w:noProof/>
-        </w:rPr>
-        <w:fldChar w:fldCharType="end"/>
-      </w:r>
+      <w:fldSimple w:instr=" STYLEREF 1 \s ">
+        <w:r>
+          <w:rPr>
+            <w:noProof/>
+          </w:rPr>
+          <w:t>3</w:t>
+        </w:r>
+      </w:fldSimple>
       <w:r>
         <w:t>-</w:t>
       </w:r>
-      <w:r>
-        <w:fldChar w:fldCharType="begin"/>
-      </w:r>
-      <w:r>
-        <w:instrText xml:space="preserve"> SEQ Figure \* ARABIC \s 1 </w:instrText>
-      </w:r>
-      <w:r>
-        <w:fldChar w:fldCharType="separate"/>
-      </w:r>
-      <w:r>
-        <w:rPr>
-          <w:noProof/>
-        </w:rPr>
-        <w:t>7</w:t>
-      </w:r>
-      <w:r>
-        <w:rPr>
-          <w:noProof/>
-        </w:rPr>
-        <w:fldChar w:fldCharType="end"/>
-      </w:r>
+      <w:fldSimple w:instr=" SEQ Figure \* ARABIC \s 1 ">
+        <w:r>
+          <w:rPr>
+            <w:noProof/>
+          </w:rPr>
+          <w:t>7</w:t>
+        </w:r>
+      </w:fldSimple>
       <w:bookmarkEnd w:id="70"/>
       <w:r>
         <w:t xml:space="preserve"> </w:t>
@@ -9485,7 +9810,7 @@
           <v:shape id="_x0000_i1029" type="#_x0000_t75" style="width:459pt;height:258.75pt" o:ole="">
             <v:imagedata r:id="rId28" o:title=""/>
           </v:shape>
-          <o:OLEObject Type="Embed" ProgID="PowerPoint.Slide.12" ShapeID="_x0000_i1029" DrawAspect="Content" ObjectID="_1694335104" r:id="rId29"/>
+          <o:OLEObject Type="Embed" ProgID="PowerPoint.Slide.12" ShapeID="_x0000_i1029" DrawAspect="Content" ObjectID="_1766411453" r:id="rId29"/>
         </w:object>
       </w:r>
     </w:p>
@@ -9500,51 +9825,25 @@
       <w:r>
         <w:t xml:space="preserve">Figure </w:t>
       </w:r>
-      <w:r>
-        <w:fldChar w:fldCharType="begin"/>
-      </w:r>
-      <w:r>
-        <w:instrText xml:space="preserve"> STYLEREF 1 \s </w:instrText>
-      </w:r>
-      <w:r>
-        <w:fldChar w:fldCharType="separate"/>
-      </w:r>
-      <w:r>
-        <w:rPr>
-          <w:noProof/>
-        </w:rPr>
-        <w:t>3</w:t>
-      </w:r>
-      <w:r>
-        <w:rPr>
-          <w:noProof/>
-        </w:rPr>
-        <w:fldChar w:fldCharType="end"/>
-      </w:r>
+      <w:fldSimple w:instr=" STYLEREF 1 \s ">
+        <w:r>
+          <w:rPr>
+            <w:noProof/>
+          </w:rPr>
+          <w:t>3</w:t>
+        </w:r>
+      </w:fldSimple>
       <w:r>
         <w:t>-</w:t>
       </w:r>
-      <w:r>
-        <w:fldChar w:fldCharType="begin"/>
-      </w:r>
-      <w:r>
-        <w:instrText xml:space="preserve"> SEQ Figure \* ARABIC \s 1 </w:instrText>
-      </w:r>
-      <w:r>
-        <w:fldChar w:fldCharType="separate"/>
-      </w:r>
-      <w:r>
-        <w:rPr>
-          <w:noProof/>
-        </w:rPr>
-        <w:t>8</w:t>
-      </w:r>
-      <w:r>
-        <w:rPr>
-          <w:noProof/>
-        </w:rPr>
-        <w:fldChar w:fldCharType="end"/>
-      </w:r>
+      <w:fldSimple w:instr=" SEQ Figure \* ARABIC \s 1 ">
+        <w:r>
+          <w:rPr>
+            <w:noProof/>
+          </w:rPr>
+          <w:t>8</w:t>
+        </w:r>
+      </w:fldSimple>
       <w:bookmarkEnd w:id="75"/>
       <w:r>
         <w:t xml:space="preserve"> </w:t>
@@ -9604,7 +9903,7 @@
           <v:shape id="_x0000_i1030" type="#_x0000_t75" style="width:465pt;height:261.75pt" o:ole="">
             <v:imagedata r:id="rId30" o:title=""/>
           </v:shape>
-          <o:OLEObject Type="Embed" ProgID="PowerPoint.Slide.12" ShapeID="_x0000_i1030" DrawAspect="Content" ObjectID="_1694335105" r:id="rId31"/>
+          <o:OLEObject Type="Embed" ProgID="PowerPoint.Slide.12" ShapeID="_x0000_i1030" DrawAspect="Content" ObjectID="_1766411454" r:id="rId31"/>
         </w:object>
       </w:r>
       <w:r>
@@ -9621,51 +9920,25 @@
       <w:r>
         <w:t xml:space="preserve">Figure </w:t>
       </w:r>
-      <w:r>
-        <w:fldChar w:fldCharType="begin"/>
-      </w:r>
-      <w:r>
-        <w:instrText xml:space="preserve"> STYLEREF 1 \s </w:instrText>
-      </w:r>
-      <w:r>
-        <w:fldChar w:fldCharType="separate"/>
-      </w:r>
-      <w:r>
-        <w:rPr>
-          <w:noProof/>
-        </w:rPr>
-        <w:t>3</w:t>
-      </w:r>
-      <w:r>
-        <w:rPr>
-          <w:noProof/>
-        </w:rPr>
-        <w:fldChar w:fldCharType="end"/>
-      </w:r>
+      <w:fldSimple w:instr=" STYLEREF 1 \s ">
+        <w:r>
+          <w:rPr>
+            <w:noProof/>
+          </w:rPr>
+          <w:t>3</w:t>
+        </w:r>
+      </w:fldSimple>
       <w:r>
         <w:t>-</w:t>
       </w:r>
-      <w:r>
-        <w:fldChar w:fldCharType="begin"/>
-      </w:r>
-      <w:r>
-        <w:instrText xml:space="preserve"> SEQ Figure \* ARABIC \s 1 </w:instrText>
-      </w:r>
-      <w:r>
-        <w:fldChar w:fldCharType="separate"/>
-      </w:r>
-      <w:r>
-        <w:rPr>
-          <w:noProof/>
-        </w:rPr>
-        <w:t>9</w:t>
-      </w:r>
-      <w:r>
-        <w:rPr>
-          <w:noProof/>
-        </w:rPr>
-        <w:fldChar w:fldCharType="end"/>
-      </w:r>
+      <w:fldSimple w:instr=" SEQ Figure \* ARABIC \s 1 ">
+        <w:r>
+          <w:rPr>
+            <w:noProof/>
+          </w:rPr>
+          <w:t>9</w:t>
+        </w:r>
+      </w:fldSimple>
       <w:bookmarkEnd w:id="80"/>
       <w:r>
         <w:t xml:space="preserve"> </w:t>
@@ -9840,7 +10113,7 @@
           <v:shape id="_x0000_i1031" type="#_x0000_t75" style="width:447.75pt;height:250.5pt" o:ole="">
             <v:imagedata r:id="rId32" o:title=""/>
           </v:shape>
-          <o:OLEObject Type="Embed" ProgID="PowerPoint.Slide.12" ShapeID="_x0000_i1031" DrawAspect="Content" ObjectID="_1694335106" r:id="rId33"/>
+          <o:OLEObject Type="Embed" ProgID="PowerPoint.Slide.12" ShapeID="_x0000_i1031" DrawAspect="Content" ObjectID="_1766411455" r:id="rId33"/>
         </w:object>
       </w:r>
     </w:p>
@@ -9853,51 +10126,25 @@
       <w:r>
         <w:t xml:space="preserve">Figure </w:t>
       </w:r>
-      <w:r>
-        <w:fldChar w:fldCharType="begin"/>
-      </w:r>
-      <w:r>
-        <w:instrText xml:space="preserve"> STYLEREF 1 \s </w:instrText>
-      </w:r>
-      <w:r>
-        <w:fldChar w:fldCharType="separate"/>
-      </w:r>
-      <w:r>
-        <w:rPr>
-          <w:noProof/>
-        </w:rPr>
-        <w:t>3</w:t>
-      </w:r>
-      <w:r>
-        <w:rPr>
-          <w:noProof/>
-        </w:rPr>
-        <w:fldChar w:fldCharType="end"/>
-      </w:r>
+      <w:fldSimple w:instr=" STYLEREF 1 \s ">
+        <w:r>
+          <w:rPr>
+            <w:noProof/>
+          </w:rPr>
+          <w:t>3</w:t>
+        </w:r>
+      </w:fldSimple>
       <w:r>
         <w:t>-</w:t>
       </w:r>
-      <w:r>
-        <w:fldChar w:fldCharType="begin"/>
-      </w:r>
-      <w:r>
-        <w:instrText xml:space="preserve"> SEQ Figure \* ARABIC \s 1 </w:instrText>
-      </w:r>
-      <w:r>
-        <w:fldChar w:fldCharType="separate"/>
-      </w:r>
-      <w:r>
-        <w:rPr>
-          <w:noProof/>
-        </w:rPr>
-        <w:t>10</w:t>
-      </w:r>
-      <w:r>
-        <w:rPr>
-          <w:noProof/>
-        </w:rPr>
-        <w:fldChar w:fldCharType="end"/>
-      </w:r>
+      <w:fldSimple w:instr=" SEQ Figure \* ARABIC \s 1 ">
+        <w:r>
+          <w:rPr>
+            <w:noProof/>
+          </w:rPr>
+          <w:t>10</w:t>
+        </w:r>
+      </w:fldSimple>
       <w:bookmarkEnd w:id="87"/>
       <w:r>
         <w:t xml:space="preserve"> Split entity example</w:t>
@@ -13705,8 +13952,8 @@
       </w:r>
       <w:r>
         <w:pict w14:anchorId="1F7D7303">
-          <v:group id="Zone de dessin 1" o:spid="_x0000_s1029" editas="canvas" style="width:6in;height:252pt;mso-position-horizontal-relative:char;mso-position-vertical-relative:line" coordsize="54864,32004">
-            <v:shape id="_x0000_s1030" type="#_x0000_t75" style="position:absolute;width:54864;height:32004;visibility:visible;mso-wrap-style:square">
+          <v:group id="Zone de dessin 1" o:spid="_x0000_s2053" editas="canvas" style="width:6in;height:252pt;mso-position-horizontal-relative:char;mso-position-vertical-relative:line" coordsize="54864,32004">
+            <v:shape id="_x0000_s2054" type="#_x0000_t75" style="position:absolute;width:54864;height:32004;visibility:visible;mso-wrap-style:square">
               <v:fill o:detectmouseclick="t"/>
               <v:path o:connecttype="none"/>
             </v:shape>
@@ -14184,8 +14431,8 @@
       </w:r>
       <w:r>
         <w:pict w14:anchorId="531D9BCA">
-          <v:group id="_x0000_s1027" editas="canvas" style="width:271.7pt;height:158.7pt;mso-position-horizontal-relative:char;mso-position-vertical-relative:line" coordsize="34505,20154">
-            <v:shape id="_x0000_s1028" type="#_x0000_t75" style="position:absolute;width:34505;height:20154;visibility:visible;mso-wrap-style:square">
+          <v:group id="_x0000_s2051" editas="canvas" style="width:271.7pt;height:158.7pt;mso-position-horizontal-relative:char;mso-position-vertical-relative:line" coordsize="34505,20154">
+            <v:shape id="_x0000_s2052" type="#_x0000_t75" style="position:absolute;width:34505;height:20154;visibility:visible;mso-wrap-style:square">
               <v:fill o:detectmouseclick="t"/>
               <v:path o:connecttype="none"/>
             </v:shape>
@@ -19697,7 +19944,7 @@
 </file>
 
 <file path=word/comments.xml><?xml version="1.0" encoding="utf-8"?>
-<w:comments xmlns:wpc="http://schemas.microsoft.com/office/word/2010/wordprocessingCanvas" xmlns:cx="http://schemas.microsoft.com/office/drawing/2014/chartex" xmlns:cx1="http://schemas.microsoft.com/office/drawing/2015/9/8/chartex" xmlns:cx2="http://schemas.microsoft.com/office/drawing/2015/10/21/chartex" xmlns:cx3="http://schemas.microsoft.com/office/drawing/2016/5/9/chartex" xmlns:cx4="http://schemas.microsoft.com/office/drawing/2016/5/10/chartex" xmlns:cx5="http://schemas.microsoft.com/office/drawing/2016/5/11/chartex" xmlns:cx6="http://schemas.microsoft.com/office/drawing/2016/5/12/chartex" xmlns:cx7="http://schemas.microsoft.com/office/drawing/2016/5/13/chartex" xmlns:cx8="http://schemas.microsoft.com/office/drawing/2016/5/14/chartex" xmlns:mc="http://schemas.openxmlformats.org/markup-compatibility/2006" xmlns:aink="http://schemas.microsoft.com/office/drawing/2016/ink" xmlns:am3d="http://schemas.microsoft.com/office/drawing/2017/model3d" xmlns:o="urn:schemas-microsoft-com:office:office" xmlns:r="http://schemas.openxmlformats.org/officeDocument/2006/relationships" xmlns:m="http://schemas.openxmlformats.org/officeDocument/2006/math" xmlns:v="urn:schemas-microsoft-com:vml" xmlns:wp14="http://schemas.microsoft.com/office/word/2010/wordprocessingDrawing" xmlns:wp="http://schemas.openxmlformats.org/drawingml/2006/wordprocessingDrawing" xmlns:w10="urn:schemas-microsoft-com:office:word" xmlns:w="http://schemas.openxmlformats.org/wordprocessingml/2006/main" xmlns:w14="http://schemas.microsoft.com/office/word/2010/wordml" xmlns:w15="http://schemas.microsoft.com/office/word/2012/wordml" xmlns:w16cex="http://schemas.microsoft.com/office/word/2018/wordml/cex" xmlns:w16cid="http://schemas.microsoft.com/office/word/2016/wordml/cid" xmlns:w16="http://schemas.microsoft.com/office/word/2018/wordml" xmlns:w16sdtdh="http://schemas.microsoft.com/office/word/2020/wordml/sdtdatahash" xmlns:w16se="http://schemas.microsoft.com/office/word/2015/wordml/symex" xmlns:wpg="http://schemas.microsoft.com/office/word/2010/wordprocessingGroup" xmlns:wpi="http://schemas.microsoft.com/office/word/2010/wordprocessingInk" xmlns:wne="http://schemas.microsoft.com/office/word/2006/wordml" xmlns:wps="http://schemas.microsoft.com/office/word/2010/wordprocessingShape" mc:Ignorable="w14 w15 w16se w16cid w16 w16cex w16sdtdh wp14">
+<w:comments xmlns:wpc="http://schemas.microsoft.com/office/word/2010/wordprocessingCanvas" xmlns:cx="http://schemas.microsoft.com/office/drawing/2014/chartex" xmlns:cx1="http://schemas.microsoft.com/office/drawing/2015/9/8/chartex" xmlns:cx2="http://schemas.microsoft.com/office/drawing/2015/10/21/chartex" xmlns:cx3="http://schemas.microsoft.com/office/drawing/2016/5/9/chartex" xmlns:cx4="http://schemas.microsoft.com/office/drawing/2016/5/10/chartex" xmlns:cx5="http://schemas.microsoft.com/office/drawing/2016/5/11/chartex" xmlns:cx6="http://schemas.microsoft.com/office/drawing/2016/5/12/chartex" xmlns:cx7="http://schemas.microsoft.com/office/drawing/2016/5/13/chartex" xmlns:cx8="http://schemas.microsoft.com/office/drawing/2016/5/14/chartex" xmlns:mc="http://schemas.openxmlformats.org/markup-compatibility/2006" xmlns:aink="http://schemas.microsoft.com/office/drawing/2016/ink" xmlns:am3d="http://schemas.microsoft.com/office/drawing/2017/model3d" xmlns:o="urn:schemas-microsoft-com:office:office" xmlns:oel="http://schemas.microsoft.com/office/2019/extlst" xmlns:r="http://schemas.openxmlformats.org/officeDocument/2006/relationships" xmlns:m="http://schemas.openxmlformats.org/officeDocument/2006/math" xmlns:v="urn:schemas-microsoft-com:vml" xmlns:wp14="http://schemas.microsoft.com/office/word/2010/wordprocessingDrawing" xmlns:wp="http://schemas.openxmlformats.org/drawingml/2006/wordprocessingDrawing" xmlns:w10="urn:schemas-microsoft-com:office:word" xmlns:w="http://schemas.openxmlformats.org/wordprocessingml/2006/main" xmlns:w14="http://schemas.microsoft.com/office/word/2010/wordml" xmlns:w15="http://schemas.microsoft.com/office/word/2012/wordml" xmlns:w16cex="http://schemas.microsoft.com/office/word/2018/wordml/cex" xmlns:w16cid="http://schemas.microsoft.com/office/word/2016/wordml/cid" xmlns:w16="http://schemas.microsoft.com/office/word/2018/wordml" xmlns:w16sdtdh="http://schemas.microsoft.com/office/word/2020/wordml/sdtdatahash" xmlns:w16se="http://schemas.microsoft.com/office/word/2015/wordml/symex" xmlns:wpg="http://schemas.microsoft.com/office/word/2010/wordprocessingGroup" xmlns:wpi="http://schemas.microsoft.com/office/word/2010/wordprocessingInk" xmlns:wne="http://schemas.microsoft.com/office/word/2006/wordml" xmlns:wps="http://schemas.microsoft.com/office/word/2010/wordprocessingShape" mc:Ignorable="w14 w15 w16se w16cid w16 w16cex w16sdtdh wp14">
   <w:comment w:id="8" w:author="Author" w:initials="A">
     <w:p>
       <w:pPr>
@@ -19780,19 +20027,19 @@
 </file>
 
 <file path=word/commentsExtended.xml><?xml version="1.0" encoding="utf-8"?>
-<w15:commentsEx xmlns:wpc="http://schemas.microsoft.com/office/word/2010/wordprocessingCanvas" xmlns:cx="http://schemas.microsoft.com/office/drawing/2014/chartex" xmlns:cx1="http://schemas.microsoft.com/office/drawing/2015/9/8/chartex" xmlns:cx2="http://schemas.microsoft.com/office/drawing/2015/10/21/chartex" xmlns:cx3="http://schemas.microsoft.com/office/drawing/2016/5/9/chartex" xmlns:cx4="http://schemas.microsoft.com/office/drawing/2016/5/10/chartex" xmlns:cx5="http://schemas.microsoft.com/office/drawing/2016/5/11/chartex" xmlns:cx6="http://schemas.microsoft.com/office/drawing/2016/5/12/chartex" xmlns:cx7="http://schemas.microsoft.com/office/drawing/2016/5/13/chartex" xmlns:cx8="http://schemas.microsoft.com/office/drawing/2016/5/14/chartex" xmlns:mc="http://schemas.openxmlformats.org/markup-compatibility/2006" xmlns:aink="http://schemas.microsoft.com/office/drawing/2016/ink" xmlns:am3d="http://schemas.microsoft.com/office/drawing/2017/model3d" xmlns:o="urn:schemas-microsoft-com:office:office" xmlns:r="http://schemas.openxmlformats.org/officeDocument/2006/relationships" xmlns:m="http://schemas.openxmlformats.org/officeDocument/2006/math" xmlns:v="urn:schemas-microsoft-com:vml" xmlns:wp14="http://schemas.microsoft.com/office/word/2010/wordprocessingDrawing" xmlns:wp="http://schemas.openxmlformats.org/drawingml/2006/wordprocessingDrawing" xmlns:w10="urn:schemas-microsoft-com:office:word" xmlns:w="http://schemas.openxmlformats.org/wordprocessingml/2006/main" xmlns:w14="http://schemas.microsoft.com/office/word/2010/wordml" xmlns:w15="http://schemas.microsoft.com/office/word/2012/wordml" xmlns:w16cex="http://schemas.microsoft.com/office/word/2018/wordml/cex" xmlns:w16cid="http://schemas.microsoft.com/office/word/2016/wordml/cid" xmlns:w16="http://schemas.microsoft.com/office/word/2018/wordml" xmlns:w16sdtdh="http://schemas.microsoft.com/office/word/2020/wordml/sdtdatahash" xmlns:w16se="http://schemas.microsoft.com/office/word/2015/wordml/symex" xmlns:wpg="http://schemas.microsoft.com/office/word/2010/wordprocessingGroup" xmlns:wpi="http://schemas.microsoft.com/office/word/2010/wordprocessingInk" xmlns:wne="http://schemas.microsoft.com/office/word/2006/wordml" xmlns:wps="http://schemas.microsoft.com/office/word/2010/wordprocessingShape" mc:Ignorable="w14 w15 w16se w16cid w16 w16cex w16sdtdh wp14">
+<w15:commentsEx xmlns:wpc="http://schemas.microsoft.com/office/word/2010/wordprocessingCanvas" xmlns:cx="http://schemas.microsoft.com/office/drawing/2014/chartex" xmlns:cx1="http://schemas.microsoft.com/office/drawing/2015/9/8/chartex" xmlns:cx2="http://schemas.microsoft.com/office/drawing/2015/10/21/chartex" xmlns:cx3="http://schemas.microsoft.com/office/drawing/2016/5/9/chartex" xmlns:cx4="http://schemas.microsoft.com/office/drawing/2016/5/10/chartex" xmlns:cx5="http://schemas.microsoft.com/office/drawing/2016/5/11/chartex" xmlns:cx6="http://schemas.microsoft.com/office/drawing/2016/5/12/chartex" xmlns:cx7="http://schemas.microsoft.com/office/drawing/2016/5/13/chartex" xmlns:cx8="http://schemas.microsoft.com/office/drawing/2016/5/14/chartex" xmlns:mc="http://schemas.openxmlformats.org/markup-compatibility/2006" xmlns:aink="http://schemas.microsoft.com/office/drawing/2016/ink" xmlns:am3d="http://schemas.microsoft.com/office/drawing/2017/model3d" xmlns:o="urn:schemas-microsoft-com:office:office" xmlns:oel="http://schemas.microsoft.com/office/2019/extlst" xmlns:r="http://schemas.openxmlformats.org/officeDocument/2006/relationships" xmlns:m="http://schemas.openxmlformats.org/officeDocument/2006/math" xmlns:v="urn:schemas-microsoft-com:vml" xmlns:wp14="http://schemas.microsoft.com/office/word/2010/wordprocessingDrawing" xmlns:wp="http://schemas.openxmlformats.org/drawingml/2006/wordprocessingDrawing" xmlns:w10="urn:schemas-microsoft-com:office:word" xmlns:w="http://schemas.openxmlformats.org/wordprocessingml/2006/main" xmlns:w14="http://schemas.microsoft.com/office/word/2010/wordml" xmlns:w15="http://schemas.microsoft.com/office/word/2012/wordml" xmlns:w16cex="http://schemas.microsoft.com/office/word/2018/wordml/cex" xmlns:w16cid="http://schemas.microsoft.com/office/word/2016/wordml/cid" xmlns:w16="http://schemas.microsoft.com/office/word/2018/wordml" xmlns:w16sdtdh="http://schemas.microsoft.com/office/word/2020/wordml/sdtdatahash" xmlns:w16se="http://schemas.microsoft.com/office/word/2015/wordml/symex" xmlns:wpg="http://schemas.microsoft.com/office/word/2010/wordprocessingGroup" xmlns:wpi="http://schemas.microsoft.com/office/word/2010/wordprocessingInk" xmlns:wne="http://schemas.microsoft.com/office/word/2006/wordml" xmlns:wps="http://schemas.microsoft.com/office/word/2010/wordprocessingShape" mc:Ignorable="w14 w15 w16se w16cid w16 w16cex w16sdtdh wp14">
   <w15:commentEx w15:paraId="4A73C487" w15:done="0"/>
 </w15:commentsEx>
 </file>
 
 <file path=word/commentsIds.xml><?xml version="1.0" encoding="utf-8"?>
-<w16cid:commentsIds xmlns:wpc="http://schemas.microsoft.com/office/word/2010/wordprocessingCanvas" xmlns:cx="http://schemas.microsoft.com/office/drawing/2014/chartex" xmlns:cx1="http://schemas.microsoft.com/office/drawing/2015/9/8/chartex" xmlns:cx2="http://schemas.microsoft.com/office/drawing/2015/10/21/chartex" xmlns:cx3="http://schemas.microsoft.com/office/drawing/2016/5/9/chartex" xmlns:cx4="http://schemas.microsoft.com/office/drawing/2016/5/10/chartex" xmlns:cx5="http://schemas.microsoft.com/office/drawing/2016/5/11/chartex" xmlns:cx6="http://schemas.microsoft.com/office/drawing/2016/5/12/chartex" xmlns:cx7="http://schemas.microsoft.com/office/drawing/2016/5/13/chartex" xmlns:cx8="http://schemas.microsoft.com/office/drawing/2016/5/14/chartex" xmlns:mc="http://schemas.openxmlformats.org/markup-compatibility/2006" xmlns:aink="http://schemas.microsoft.com/office/drawing/2016/ink" xmlns:am3d="http://schemas.microsoft.com/office/drawing/2017/model3d" xmlns:o="urn:schemas-microsoft-com:office:office" xmlns:r="http://schemas.openxmlformats.org/officeDocument/2006/relationships" xmlns:m="http://schemas.openxmlformats.org/officeDocument/2006/math" xmlns:v="urn:schemas-microsoft-com:vml" xmlns:wp14="http://schemas.microsoft.com/office/word/2010/wordprocessingDrawing" xmlns:wp="http://schemas.openxmlformats.org/drawingml/2006/wordprocessingDrawing" xmlns:w10="urn:schemas-microsoft-com:office:word" xmlns:w="http://schemas.openxmlformats.org/wordprocessingml/2006/main" xmlns:w14="http://schemas.microsoft.com/office/word/2010/wordml" xmlns:w15="http://schemas.microsoft.com/office/word/2012/wordml" xmlns:w16cex="http://schemas.microsoft.com/office/word/2018/wordml/cex" xmlns:w16cid="http://schemas.microsoft.com/office/word/2016/wordml/cid" xmlns:w16="http://schemas.microsoft.com/office/word/2018/wordml" xmlns:w16sdtdh="http://schemas.microsoft.com/office/word/2020/wordml/sdtdatahash" xmlns:w16se="http://schemas.microsoft.com/office/word/2015/wordml/symex" xmlns:wpg="http://schemas.microsoft.com/office/word/2010/wordprocessingGroup" xmlns:wpi="http://schemas.microsoft.com/office/word/2010/wordprocessingInk" xmlns:wne="http://schemas.microsoft.com/office/word/2006/wordml" xmlns:wps="http://schemas.microsoft.com/office/word/2010/wordprocessingShape" mc:Ignorable="w14 w15 w16se w16cid w16 w16cex w16sdtdh wp14">
+<w16cid:commentsIds xmlns:wpc="http://schemas.microsoft.com/office/word/2010/wordprocessingCanvas" xmlns:cx="http://schemas.microsoft.com/office/drawing/2014/chartex" xmlns:cx1="http://schemas.microsoft.com/office/drawing/2015/9/8/chartex" xmlns:cx2="http://schemas.microsoft.com/office/drawing/2015/10/21/chartex" xmlns:cx3="http://schemas.microsoft.com/office/drawing/2016/5/9/chartex" xmlns:cx4="http://schemas.microsoft.com/office/drawing/2016/5/10/chartex" xmlns:cx5="http://schemas.microsoft.com/office/drawing/2016/5/11/chartex" xmlns:cx6="http://schemas.microsoft.com/office/drawing/2016/5/12/chartex" xmlns:cx7="http://schemas.microsoft.com/office/drawing/2016/5/13/chartex" xmlns:cx8="http://schemas.microsoft.com/office/drawing/2016/5/14/chartex" xmlns:mc="http://schemas.openxmlformats.org/markup-compatibility/2006" xmlns:aink="http://schemas.microsoft.com/office/drawing/2016/ink" xmlns:am3d="http://schemas.microsoft.com/office/drawing/2017/model3d" xmlns:o="urn:schemas-microsoft-com:office:office" xmlns:oel="http://schemas.microsoft.com/office/2019/extlst" xmlns:r="http://schemas.openxmlformats.org/officeDocument/2006/relationships" xmlns:m="http://schemas.openxmlformats.org/officeDocument/2006/math" xmlns:v="urn:schemas-microsoft-com:vml" xmlns:wp14="http://schemas.microsoft.com/office/word/2010/wordprocessingDrawing" xmlns:wp="http://schemas.openxmlformats.org/drawingml/2006/wordprocessingDrawing" xmlns:w10="urn:schemas-microsoft-com:office:word" xmlns:w="http://schemas.openxmlformats.org/wordprocessingml/2006/main" xmlns:w14="http://schemas.microsoft.com/office/word/2010/wordml" xmlns:w15="http://schemas.microsoft.com/office/word/2012/wordml" xmlns:w16cex="http://schemas.microsoft.com/office/word/2018/wordml/cex" xmlns:w16cid="http://schemas.microsoft.com/office/word/2016/wordml/cid" xmlns:w16="http://schemas.microsoft.com/office/word/2018/wordml" xmlns:w16sdtdh="http://schemas.microsoft.com/office/word/2020/wordml/sdtdatahash" xmlns:w16se="http://schemas.microsoft.com/office/word/2015/wordml/symex" xmlns:wpg="http://schemas.microsoft.com/office/word/2010/wordprocessingGroup" xmlns:wpi="http://schemas.microsoft.com/office/word/2010/wordprocessingInk" xmlns:wne="http://schemas.microsoft.com/office/word/2006/wordml" xmlns:wps="http://schemas.microsoft.com/office/word/2010/wordprocessingShape" mc:Ignorable="w14 w15 w16se w16cid w16 w16cex w16sdtdh wp14">
   <w16cid:commentId w16cid:paraId="4A73C487" w16cid:durableId="1E0C6A41"/>
 </w16cid:commentsIds>
 </file>
 
 <file path=word/endnotes.xml><?xml version="1.0" encoding="utf-8"?>
-<w:endnotes xmlns:wpc="http://schemas.microsoft.com/office/word/2010/wordprocessingCanvas" xmlns:cx="http://schemas.microsoft.com/office/drawing/2014/chartex" xmlns:cx1="http://schemas.microsoft.com/office/drawing/2015/9/8/chartex" xmlns:cx2="http://schemas.microsoft.com/office/drawing/2015/10/21/chartex" xmlns:cx3="http://schemas.microsoft.com/office/drawing/2016/5/9/chartex" xmlns:cx4="http://schemas.microsoft.com/office/drawing/2016/5/10/chartex" xmlns:cx5="http://schemas.microsoft.com/office/drawing/2016/5/11/chartex" xmlns:cx6="http://schemas.microsoft.com/office/drawing/2016/5/12/chartex" xmlns:cx7="http://schemas.microsoft.com/office/drawing/2016/5/13/chartex" xmlns:cx8="http://schemas.microsoft.com/office/drawing/2016/5/14/chartex" xmlns:mc="http://schemas.openxmlformats.org/markup-compatibility/2006" xmlns:aink="http://schemas.microsoft.com/office/drawing/2016/ink" xmlns:am3d="http://schemas.microsoft.com/office/drawing/2017/model3d" xmlns:o="urn:schemas-microsoft-com:office:office" xmlns:r="http://schemas.openxmlformats.org/officeDocument/2006/relationships" xmlns:m="http://schemas.openxmlformats.org/officeDocument/2006/math" xmlns:v="urn:schemas-microsoft-com:vml" xmlns:wp14="http://schemas.microsoft.com/office/word/2010/wordprocessingDrawing" xmlns:wp="http://schemas.openxmlformats.org/drawingml/2006/wordprocessingDrawing" xmlns:w10="urn:schemas-microsoft-com:office:word" xmlns:w="http://schemas.openxmlformats.org/wordprocessingml/2006/main" xmlns:w14="http://schemas.microsoft.com/office/word/2010/wordml" xmlns:w15="http://schemas.microsoft.com/office/word/2012/wordml" xmlns:w16cex="http://schemas.microsoft.com/office/word/2018/wordml/cex" xmlns:w16cid="http://schemas.microsoft.com/office/word/2016/wordml/cid" xmlns:w16="http://schemas.microsoft.com/office/word/2018/wordml" xmlns:w16sdtdh="http://schemas.microsoft.com/office/word/2020/wordml/sdtdatahash" xmlns:w16se="http://schemas.microsoft.com/office/word/2015/wordml/symex" xmlns:wpg="http://schemas.microsoft.com/office/word/2010/wordprocessingGroup" xmlns:wpi="http://schemas.microsoft.com/office/word/2010/wordprocessingInk" xmlns:wne="http://schemas.microsoft.com/office/word/2006/wordml" xmlns:wps="http://schemas.microsoft.com/office/word/2010/wordprocessingShape" mc:Ignorable="w14 w15 w16se w16cid w16 w16cex w16sdtdh wp14">
+<w:endnotes xmlns:wpc="http://schemas.microsoft.com/office/word/2010/wordprocessingCanvas" xmlns:cx="http://schemas.microsoft.com/office/drawing/2014/chartex" xmlns:cx1="http://schemas.microsoft.com/office/drawing/2015/9/8/chartex" xmlns:cx2="http://schemas.microsoft.com/office/drawing/2015/10/21/chartex" xmlns:cx3="http://schemas.microsoft.com/office/drawing/2016/5/9/chartex" xmlns:cx4="http://schemas.microsoft.com/office/drawing/2016/5/10/chartex" xmlns:cx5="http://schemas.microsoft.com/office/drawing/2016/5/11/chartex" xmlns:cx6="http://schemas.microsoft.com/office/drawing/2016/5/12/chartex" xmlns:cx7="http://schemas.microsoft.com/office/drawing/2016/5/13/chartex" xmlns:cx8="http://schemas.microsoft.com/office/drawing/2016/5/14/chartex" xmlns:mc="http://schemas.openxmlformats.org/markup-compatibility/2006" xmlns:aink="http://schemas.microsoft.com/office/drawing/2016/ink" xmlns:am3d="http://schemas.microsoft.com/office/drawing/2017/model3d" xmlns:o="urn:schemas-microsoft-com:office:office" xmlns:oel="http://schemas.microsoft.com/office/2019/extlst" xmlns:r="http://schemas.openxmlformats.org/officeDocument/2006/relationships" xmlns:m="http://schemas.openxmlformats.org/officeDocument/2006/math" xmlns:v="urn:schemas-microsoft-com:vml" xmlns:wp14="http://schemas.microsoft.com/office/word/2010/wordprocessingDrawing" xmlns:wp="http://schemas.openxmlformats.org/drawingml/2006/wordprocessingDrawing" xmlns:w10="urn:schemas-microsoft-com:office:word" xmlns:w="http://schemas.openxmlformats.org/wordprocessingml/2006/main" xmlns:w14="http://schemas.microsoft.com/office/word/2010/wordml" xmlns:w15="http://schemas.microsoft.com/office/word/2012/wordml" xmlns:w16cex="http://schemas.microsoft.com/office/word/2018/wordml/cex" xmlns:w16cid="http://schemas.microsoft.com/office/word/2016/wordml/cid" xmlns:w16="http://schemas.microsoft.com/office/word/2018/wordml" xmlns:w16sdtdh="http://schemas.microsoft.com/office/word/2020/wordml/sdtdatahash" xmlns:w16se="http://schemas.microsoft.com/office/word/2015/wordml/symex" xmlns:wpg="http://schemas.microsoft.com/office/word/2010/wordprocessingGroup" xmlns:wpi="http://schemas.microsoft.com/office/word/2010/wordprocessingInk" xmlns:wne="http://schemas.microsoft.com/office/word/2006/wordml" xmlns:wps="http://schemas.microsoft.com/office/word/2010/wordprocessingShape" mc:Ignorable="w14 w15 w16se w16cid w16 w16cex w16sdtdh wp14">
   <w:endnote w:type="separator" w:id="-1">
     <w:p>
       <w:pPr>
@@ -19817,7 +20064,7 @@
 </file>
 
 <file path=word/footer1.xml><?xml version="1.0" encoding="utf-8"?>
-<w:ftr xmlns:wpc="http://schemas.microsoft.com/office/word/2010/wordprocessingCanvas" xmlns:cx="http://schemas.microsoft.com/office/drawing/2014/chartex" xmlns:cx1="http://schemas.microsoft.com/office/drawing/2015/9/8/chartex" xmlns:cx2="http://schemas.microsoft.com/office/drawing/2015/10/21/chartex" xmlns:cx3="http://schemas.microsoft.com/office/drawing/2016/5/9/chartex" xmlns:cx4="http://schemas.microsoft.com/office/drawing/2016/5/10/chartex" xmlns:cx5="http://schemas.microsoft.com/office/drawing/2016/5/11/chartex" xmlns:cx6="http://schemas.microsoft.com/office/drawing/2016/5/12/chartex" xmlns:cx7="http://schemas.microsoft.com/office/drawing/2016/5/13/chartex" xmlns:cx8="http://schemas.microsoft.com/office/drawing/2016/5/14/chartex" xmlns:mc="http://schemas.openxmlformats.org/markup-compatibility/2006" xmlns:aink="http://schemas.microsoft.com/office/drawing/2016/ink" xmlns:am3d="http://schemas.microsoft.com/office/drawing/2017/model3d" xmlns:o="urn:schemas-microsoft-com:office:office" xmlns:r="http://schemas.openxmlformats.org/officeDocument/2006/relationships" xmlns:m="http://schemas.openxmlformats.org/officeDocument/2006/math" xmlns:v="urn:schemas-microsoft-com:vml" xmlns:wp14="http://schemas.microsoft.com/office/word/2010/wordprocessingDrawing" xmlns:wp="http://schemas.openxmlformats.org/drawingml/2006/wordprocessingDrawing" xmlns:w10="urn:schemas-microsoft-com:office:word" xmlns:w="http://schemas.openxmlformats.org/wordprocessingml/2006/main" xmlns:w14="http://schemas.microsoft.com/office/word/2010/wordml" xmlns:w15="http://schemas.microsoft.com/office/word/2012/wordml" xmlns:w16cex="http://schemas.microsoft.com/office/word/2018/wordml/cex" xmlns:w16cid="http://schemas.microsoft.com/office/word/2016/wordml/cid" xmlns:w16="http://schemas.microsoft.com/office/word/2018/wordml" xmlns:w16sdtdh="http://schemas.microsoft.com/office/word/2020/wordml/sdtdatahash" xmlns:w16se="http://schemas.microsoft.com/office/word/2015/wordml/symex" xmlns:wpg="http://schemas.microsoft.com/office/word/2010/wordprocessingGroup" xmlns:wpi="http://schemas.microsoft.com/office/word/2010/wordprocessingInk" xmlns:wne="http://schemas.microsoft.com/office/word/2006/wordml" xmlns:wps="http://schemas.microsoft.com/office/word/2010/wordprocessingShape" mc:Ignorable="w14 w15 w16se w16cid w16 w16cex w16sdtdh wp14">
+<w:ftr xmlns:wpc="http://schemas.microsoft.com/office/word/2010/wordprocessingCanvas" xmlns:cx="http://schemas.microsoft.com/office/drawing/2014/chartex" xmlns:cx1="http://schemas.microsoft.com/office/drawing/2015/9/8/chartex" xmlns:cx2="http://schemas.microsoft.com/office/drawing/2015/10/21/chartex" xmlns:cx3="http://schemas.microsoft.com/office/drawing/2016/5/9/chartex" xmlns:cx4="http://schemas.microsoft.com/office/drawing/2016/5/10/chartex" xmlns:cx5="http://schemas.microsoft.com/office/drawing/2016/5/11/chartex" xmlns:cx6="http://schemas.microsoft.com/office/drawing/2016/5/12/chartex" xmlns:cx7="http://schemas.microsoft.com/office/drawing/2016/5/13/chartex" xmlns:cx8="http://schemas.microsoft.com/office/drawing/2016/5/14/chartex" xmlns:mc="http://schemas.openxmlformats.org/markup-compatibility/2006" xmlns:aink="http://schemas.microsoft.com/office/drawing/2016/ink" xmlns:am3d="http://schemas.microsoft.com/office/drawing/2017/model3d" xmlns:o="urn:schemas-microsoft-com:office:office" xmlns:oel="http://schemas.microsoft.com/office/2019/extlst" xmlns:r="http://schemas.openxmlformats.org/officeDocument/2006/relationships" xmlns:m="http://schemas.openxmlformats.org/officeDocument/2006/math" xmlns:v="urn:schemas-microsoft-com:vml" xmlns:wp14="http://schemas.microsoft.com/office/word/2010/wordprocessingDrawing" xmlns:wp="http://schemas.openxmlformats.org/drawingml/2006/wordprocessingDrawing" xmlns:w10="urn:schemas-microsoft-com:office:word" xmlns:w="http://schemas.openxmlformats.org/wordprocessingml/2006/main" xmlns:w14="http://schemas.microsoft.com/office/word/2010/wordml" xmlns:w15="http://schemas.microsoft.com/office/word/2012/wordml" xmlns:w16cex="http://schemas.microsoft.com/office/word/2018/wordml/cex" xmlns:w16cid="http://schemas.microsoft.com/office/word/2016/wordml/cid" xmlns:w16="http://schemas.microsoft.com/office/word/2018/wordml" xmlns:w16sdtdh="http://schemas.microsoft.com/office/word/2020/wordml/sdtdatahash" xmlns:w16se="http://schemas.microsoft.com/office/word/2015/wordml/symex" xmlns:wpg="http://schemas.microsoft.com/office/word/2010/wordprocessingGroup" xmlns:wpi="http://schemas.microsoft.com/office/word/2010/wordprocessingInk" xmlns:wne="http://schemas.microsoft.com/office/word/2006/wordml" xmlns:wps="http://schemas.microsoft.com/office/word/2010/wordprocessingShape" mc:Ignorable="w14 w15 w16se w16cid w16 w16cex w16sdtdh wp14">
   <w:p>
     <w:pPr>
       <w:pStyle w:val="Footer"/>
@@ -19890,7 +20137,10 @@
       <w:t>20</w:t>
     </w:r>
     <w:r>
-      <w:t>21</w:t>
+      <w:t>2</w:t>
+    </w:r>
+    <w:r>
+      <w:t>4</w:t>
     </w:r>
     <w:r>
       <w:t xml:space="preserve"> </w:t>
@@ -19906,7 +20156,7 @@
 </file>
 
 <file path=word/footnotes.xml><?xml version="1.0" encoding="utf-8"?>
-<w:footnotes xmlns:wpc="http://schemas.microsoft.com/office/word/2010/wordprocessingCanvas" xmlns:cx="http://schemas.microsoft.com/office/drawing/2014/chartex" xmlns:cx1="http://schemas.microsoft.com/office/drawing/2015/9/8/chartex" xmlns:cx2="http://schemas.microsoft.com/office/drawing/2015/10/21/chartex" xmlns:cx3="http://schemas.microsoft.com/office/drawing/2016/5/9/chartex" xmlns:cx4="http://schemas.microsoft.com/office/drawing/2016/5/10/chartex" xmlns:cx5="http://schemas.microsoft.com/office/drawing/2016/5/11/chartex" xmlns:cx6="http://schemas.microsoft.com/office/drawing/2016/5/12/chartex" xmlns:cx7="http://schemas.microsoft.com/office/drawing/2016/5/13/chartex" xmlns:cx8="http://schemas.microsoft.com/office/drawing/2016/5/14/chartex" xmlns:mc="http://schemas.openxmlformats.org/markup-compatibility/2006" xmlns:aink="http://schemas.microsoft.com/office/drawing/2016/ink" xmlns:am3d="http://schemas.microsoft.com/office/drawing/2017/model3d" xmlns:o="urn:schemas-microsoft-com:office:office" xmlns:r="http://schemas.openxmlformats.org/officeDocument/2006/relationships" xmlns:m="http://schemas.openxmlformats.org/officeDocument/2006/math" xmlns:v="urn:schemas-microsoft-com:vml" xmlns:wp14="http://schemas.microsoft.com/office/word/2010/wordprocessingDrawing" xmlns:wp="http://schemas.openxmlformats.org/drawingml/2006/wordprocessingDrawing" xmlns:w10="urn:schemas-microsoft-com:office:word" xmlns:w="http://schemas.openxmlformats.org/wordprocessingml/2006/main" xmlns:w14="http://schemas.microsoft.com/office/word/2010/wordml" xmlns:w15="http://schemas.microsoft.com/office/word/2012/wordml" xmlns:w16cex="http://schemas.microsoft.com/office/word/2018/wordml/cex" xmlns:w16cid="http://schemas.microsoft.com/office/word/2016/wordml/cid" xmlns:w16="http://schemas.microsoft.com/office/word/2018/wordml" xmlns:w16sdtdh="http://schemas.microsoft.com/office/word/2020/wordml/sdtdatahash" xmlns:w16se="http://schemas.microsoft.com/office/word/2015/wordml/symex" xmlns:wpg="http://schemas.microsoft.com/office/word/2010/wordprocessingGroup" xmlns:wpi="http://schemas.microsoft.com/office/word/2010/wordprocessingInk" xmlns:wne="http://schemas.microsoft.com/office/word/2006/wordml" xmlns:wps="http://schemas.microsoft.com/office/word/2010/wordprocessingShape" mc:Ignorable="w14 w15 w16se w16cid w16 w16cex w16sdtdh wp14">
+<w:footnotes xmlns:wpc="http://schemas.microsoft.com/office/word/2010/wordprocessingCanvas" xmlns:cx="http://schemas.microsoft.com/office/drawing/2014/chartex" xmlns:cx1="http://schemas.microsoft.com/office/drawing/2015/9/8/chartex" xmlns:cx2="http://schemas.microsoft.com/office/drawing/2015/10/21/chartex" xmlns:cx3="http://schemas.microsoft.com/office/drawing/2016/5/9/chartex" xmlns:cx4="http://schemas.microsoft.com/office/drawing/2016/5/10/chartex" xmlns:cx5="http://schemas.microsoft.com/office/drawing/2016/5/11/chartex" xmlns:cx6="http://schemas.microsoft.com/office/drawing/2016/5/12/chartex" xmlns:cx7="http://schemas.microsoft.com/office/drawing/2016/5/13/chartex" xmlns:cx8="http://schemas.microsoft.com/office/drawing/2016/5/14/chartex" xmlns:mc="http://schemas.openxmlformats.org/markup-compatibility/2006" xmlns:aink="http://schemas.microsoft.com/office/drawing/2016/ink" xmlns:am3d="http://schemas.microsoft.com/office/drawing/2017/model3d" xmlns:o="urn:schemas-microsoft-com:office:office" xmlns:oel="http://schemas.microsoft.com/office/2019/extlst" xmlns:r="http://schemas.openxmlformats.org/officeDocument/2006/relationships" xmlns:m="http://schemas.openxmlformats.org/officeDocument/2006/math" xmlns:v="urn:schemas-microsoft-com:vml" xmlns:wp14="http://schemas.microsoft.com/office/word/2010/wordprocessingDrawing" xmlns:wp="http://schemas.openxmlformats.org/drawingml/2006/wordprocessingDrawing" xmlns:w10="urn:schemas-microsoft-com:office:word" xmlns:w="http://schemas.openxmlformats.org/wordprocessingml/2006/main" xmlns:w14="http://schemas.microsoft.com/office/word/2010/wordml" xmlns:w15="http://schemas.microsoft.com/office/word/2012/wordml" xmlns:w16cex="http://schemas.microsoft.com/office/word/2018/wordml/cex" xmlns:w16cid="http://schemas.microsoft.com/office/word/2016/wordml/cid" xmlns:w16="http://schemas.microsoft.com/office/word/2018/wordml" xmlns:w16sdtdh="http://schemas.microsoft.com/office/word/2020/wordml/sdtdatahash" xmlns:w16se="http://schemas.microsoft.com/office/word/2015/wordml/symex" xmlns:wpg="http://schemas.microsoft.com/office/word/2010/wordprocessingGroup" xmlns:wpi="http://schemas.microsoft.com/office/word/2010/wordprocessingInk" xmlns:wne="http://schemas.microsoft.com/office/word/2006/wordml" xmlns:wps="http://schemas.microsoft.com/office/word/2010/wordprocessingShape" mc:Ignorable="w14 w15 w16se w16cid w16 w16cex w16sdtdh wp14">
   <w:footnote w:type="separator" w:id="-1">
     <w:p>
       <w:pPr>
@@ -19997,7 +20247,7 @@
 </file>
 
 <file path=word/header1.xml><?xml version="1.0" encoding="utf-8"?>
-<w:hdr xmlns:wpc="http://schemas.microsoft.com/office/word/2010/wordprocessingCanvas" xmlns:cx="http://schemas.microsoft.com/office/drawing/2014/chartex" xmlns:cx1="http://schemas.microsoft.com/office/drawing/2015/9/8/chartex" xmlns:cx2="http://schemas.microsoft.com/office/drawing/2015/10/21/chartex" xmlns:cx3="http://schemas.microsoft.com/office/drawing/2016/5/9/chartex" xmlns:cx4="http://schemas.microsoft.com/office/drawing/2016/5/10/chartex" xmlns:cx5="http://schemas.microsoft.com/office/drawing/2016/5/11/chartex" xmlns:cx6="http://schemas.microsoft.com/office/drawing/2016/5/12/chartex" xmlns:cx7="http://schemas.microsoft.com/office/drawing/2016/5/13/chartex" xmlns:cx8="http://schemas.microsoft.com/office/drawing/2016/5/14/chartex" xmlns:mc="http://schemas.openxmlformats.org/markup-compatibility/2006" xmlns:aink="http://schemas.microsoft.com/office/drawing/2016/ink" xmlns:am3d="http://schemas.microsoft.com/office/drawing/2017/model3d" xmlns:o="urn:schemas-microsoft-com:office:office" xmlns:r="http://schemas.openxmlformats.org/officeDocument/2006/relationships" xmlns:m="http://schemas.openxmlformats.org/officeDocument/2006/math" xmlns:v="urn:schemas-microsoft-com:vml" xmlns:wp14="http://schemas.microsoft.com/office/word/2010/wordprocessingDrawing" xmlns:wp="http://schemas.openxmlformats.org/drawingml/2006/wordprocessingDrawing" xmlns:w10="urn:schemas-microsoft-com:office:word" xmlns:w="http://schemas.openxmlformats.org/wordprocessingml/2006/main" xmlns:w14="http://schemas.microsoft.com/office/word/2010/wordml" xmlns:w15="http://schemas.microsoft.com/office/word/2012/wordml" xmlns:w16cex="http://schemas.microsoft.com/office/word/2018/wordml/cex" xmlns:w16cid="http://schemas.microsoft.com/office/word/2016/wordml/cid" xmlns:w16="http://schemas.microsoft.com/office/word/2018/wordml" xmlns:w16sdtdh="http://schemas.microsoft.com/office/word/2020/wordml/sdtdatahash" xmlns:w16se="http://schemas.microsoft.com/office/word/2015/wordml/symex" xmlns:wpg="http://schemas.microsoft.com/office/word/2010/wordprocessingGroup" xmlns:wpi="http://schemas.microsoft.com/office/word/2010/wordprocessingInk" xmlns:wne="http://schemas.microsoft.com/office/word/2006/wordml" xmlns:wps="http://schemas.microsoft.com/office/word/2010/wordprocessingShape" mc:Ignorable="w14 w15 w16se w16cid w16 w16cex w16sdtdh wp14">
+<w:hdr xmlns:wpc="http://schemas.microsoft.com/office/word/2010/wordprocessingCanvas" xmlns:cx="http://schemas.microsoft.com/office/drawing/2014/chartex" xmlns:cx1="http://schemas.microsoft.com/office/drawing/2015/9/8/chartex" xmlns:cx2="http://schemas.microsoft.com/office/drawing/2015/10/21/chartex" xmlns:cx3="http://schemas.microsoft.com/office/drawing/2016/5/9/chartex" xmlns:cx4="http://schemas.microsoft.com/office/drawing/2016/5/10/chartex" xmlns:cx5="http://schemas.microsoft.com/office/drawing/2016/5/11/chartex" xmlns:cx6="http://schemas.microsoft.com/office/drawing/2016/5/12/chartex" xmlns:cx7="http://schemas.microsoft.com/office/drawing/2016/5/13/chartex" xmlns:cx8="http://schemas.microsoft.com/office/drawing/2016/5/14/chartex" xmlns:mc="http://schemas.openxmlformats.org/markup-compatibility/2006" xmlns:aink="http://schemas.microsoft.com/office/drawing/2016/ink" xmlns:am3d="http://schemas.microsoft.com/office/drawing/2017/model3d" xmlns:o="urn:schemas-microsoft-com:office:office" xmlns:oel="http://schemas.microsoft.com/office/2019/extlst" xmlns:r="http://schemas.openxmlformats.org/officeDocument/2006/relationships" xmlns:m="http://schemas.openxmlformats.org/officeDocument/2006/math" xmlns:v="urn:schemas-microsoft-com:vml" xmlns:wp14="http://schemas.microsoft.com/office/word/2010/wordprocessingDrawing" xmlns:wp="http://schemas.openxmlformats.org/drawingml/2006/wordprocessingDrawing" xmlns:w10="urn:schemas-microsoft-com:office:word" xmlns:w="http://schemas.openxmlformats.org/wordprocessingml/2006/main" xmlns:w14="http://schemas.microsoft.com/office/word/2010/wordml" xmlns:w15="http://schemas.microsoft.com/office/word/2012/wordml" xmlns:w16cex="http://schemas.microsoft.com/office/word/2018/wordml/cex" xmlns:w16cid="http://schemas.microsoft.com/office/word/2016/wordml/cid" xmlns:w16="http://schemas.microsoft.com/office/word/2018/wordml" xmlns:w16sdtdh="http://schemas.microsoft.com/office/word/2020/wordml/sdtdatahash" xmlns:w16se="http://schemas.microsoft.com/office/word/2015/wordml/symex" xmlns:wpg="http://schemas.microsoft.com/office/word/2010/wordprocessingGroup" xmlns:wpi="http://schemas.microsoft.com/office/word/2010/wordprocessingInk" xmlns:wne="http://schemas.microsoft.com/office/word/2006/wordml" xmlns:wps="http://schemas.microsoft.com/office/word/2010/wordprocessingShape" mc:Ignorable="w14 w15 w16se w16cid w16 w16cex w16sdtdh wp14">
   <w:p>
     <w:pPr>
       <w:pStyle w:val="Header"/>
@@ -20034,14 +20284,14 @@
       <w:t>1.</w:t>
     </w:r>
     <w:r>
-      <w:t>5</w:t>
+      <w:t>6</w:t>
     </w:r>
   </w:p>
 </w:hdr>
 </file>
 
 <file path=word/numbering.xml><?xml version="1.0" encoding="utf-8"?>
-<w:numbering xmlns:wpc="http://schemas.microsoft.com/office/word/2010/wordprocessingCanvas" xmlns:cx="http://schemas.microsoft.com/office/drawing/2014/chartex" xmlns:cx1="http://schemas.microsoft.com/office/drawing/2015/9/8/chartex" xmlns:cx2="http://schemas.microsoft.com/office/drawing/2015/10/21/chartex" xmlns:cx3="http://schemas.microsoft.com/office/drawing/2016/5/9/chartex" xmlns:cx4="http://schemas.microsoft.com/office/drawing/2016/5/10/chartex" xmlns:cx5="http://schemas.microsoft.com/office/drawing/2016/5/11/chartex" xmlns:cx6="http://schemas.microsoft.com/office/drawing/2016/5/12/chartex" xmlns:cx7="http://schemas.microsoft.com/office/drawing/2016/5/13/chartex" xmlns:cx8="http://schemas.microsoft.com/office/drawing/2016/5/14/chartex" xmlns:mc="http://schemas.openxmlformats.org/markup-compatibility/2006" xmlns:aink="http://schemas.microsoft.com/office/drawing/2016/ink" xmlns:am3d="http://schemas.microsoft.com/office/drawing/2017/model3d" xmlns:o="urn:schemas-microsoft-com:office:office" xmlns:r="http://schemas.openxmlformats.org/officeDocument/2006/relationships" xmlns:m="http://schemas.openxmlformats.org/officeDocument/2006/math" xmlns:v="urn:schemas-microsoft-com:vml" xmlns:wp14="http://schemas.microsoft.com/office/word/2010/wordprocessingDrawing" xmlns:wp="http://schemas.openxmlformats.org/drawingml/2006/wordprocessingDrawing" xmlns:w10="urn:schemas-microsoft-com:office:word" xmlns:w="http://schemas.openxmlformats.org/wordprocessingml/2006/main" xmlns:w14="http://schemas.microsoft.com/office/word/2010/wordml" xmlns:w15="http://schemas.microsoft.com/office/word/2012/wordml" xmlns:w16cex="http://schemas.microsoft.com/office/word/2018/wordml/cex" xmlns:w16cid="http://schemas.microsoft.com/office/word/2016/wordml/cid" xmlns:w16="http://schemas.microsoft.com/office/word/2018/wordml" xmlns:w16sdtdh="http://schemas.microsoft.com/office/word/2020/wordml/sdtdatahash" xmlns:w16se="http://schemas.microsoft.com/office/word/2015/wordml/symex" xmlns:wpg="http://schemas.microsoft.com/office/word/2010/wordprocessingGroup" xmlns:wpi="http://schemas.microsoft.com/office/word/2010/wordprocessingInk" xmlns:wne="http://schemas.microsoft.com/office/word/2006/wordml" xmlns:wps="http://schemas.microsoft.com/office/word/2010/wordprocessingShape" mc:Ignorable="w14 w15 w16se w16cid w16 w16cex w16sdtdh wp14">
+<w:numbering xmlns:wpc="http://schemas.microsoft.com/office/word/2010/wordprocessingCanvas" xmlns:cx="http://schemas.microsoft.com/office/drawing/2014/chartex" xmlns:cx1="http://schemas.microsoft.com/office/drawing/2015/9/8/chartex" xmlns:cx2="http://schemas.microsoft.com/office/drawing/2015/10/21/chartex" xmlns:cx3="http://schemas.microsoft.com/office/drawing/2016/5/9/chartex" xmlns:cx4="http://schemas.microsoft.com/office/drawing/2016/5/10/chartex" xmlns:cx5="http://schemas.microsoft.com/office/drawing/2016/5/11/chartex" xmlns:cx6="http://schemas.microsoft.com/office/drawing/2016/5/12/chartex" xmlns:cx7="http://schemas.microsoft.com/office/drawing/2016/5/13/chartex" xmlns:cx8="http://schemas.microsoft.com/office/drawing/2016/5/14/chartex" xmlns:mc="http://schemas.openxmlformats.org/markup-compatibility/2006" xmlns:aink="http://schemas.microsoft.com/office/drawing/2016/ink" xmlns:am3d="http://schemas.microsoft.com/office/drawing/2017/model3d" xmlns:o="urn:schemas-microsoft-com:office:office" xmlns:oel="http://schemas.microsoft.com/office/2019/extlst" xmlns:r="http://schemas.openxmlformats.org/officeDocument/2006/relationships" xmlns:m="http://schemas.openxmlformats.org/officeDocument/2006/math" xmlns:v="urn:schemas-microsoft-com:vml" xmlns:wp14="http://schemas.microsoft.com/office/word/2010/wordprocessingDrawing" xmlns:wp="http://schemas.openxmlformats.org/drawingml/2006/wordprocessingDrawing" xmlns:w10="urn:schemas-microsoft-com:office:word" xmlns:w="http://schemas.openxmlformats.org/wordprocessingml/2006/main" xmlns:w14="http://schemas.microsoft.com/office/word/2010/wordml" xmlns:w15="http://schemas.microsoft.com/office/word/2012/wordml" xmlns:w16cex="http://schemas.microsoft.com/office/word/2018/wordml/cex" xmlns:w16cid="http://schemas.microsoft.com/office/word/2016/wordml/cid" xmlns:w16="http://schemas.microsoft.com/office/word/2018/wordml" xmlns:w16sdtdh="http://schemas.microsoft.com/office/word/2020/wordml/sdtdatahash" xmlns:w16se="http://schemas.microsoft.com/office/word/2015/wordml/symex" xmlns:wpg="http://schemas.microsoft.com/office/word/2010/wordprocessingGroup" xmlns:wpi="http://schemas.microsoft.com/office/word/2010/wordprocessingInk" xmlns:wne="http://schemas.microsoft.com/office/word/2006/wordml" xmlns:wps="http://schemas.microsoft.com/office/word/2010/wordprocessingShape" mc:Ignorable="w14 w15 w16se w16cid w16 w16cex w16sdtdh wp14">
   <w:abstractNum w:abstractNumId="0" w15:restartNumberingAfterBreak="0">
     <w:nsid w:val="FFFFFF7C"/>
     <w:multiLevelType w:val="singleLevel"/>
@@ -24838,109 +25088,109 @@
       </w:rPr>
     </w:lvl>
   </w:abstractNum>
-  <w:num w:numId="1">
+  <w:num w:numId="1" w16cid:durableId="469591453">
     <w:abstractNumId w:val="17"/>
   </w:num>
-  <w:num w:numId="2">
+  <w:num w:numId="2" w16cid:durableId="1470898946">
     <w:abstractNumId w:val="38"/>
   </w:num>
-  <w:num w:numId="3">
+  <w:num w:numId="3" w16cid:durableId="1033267587">
     <w:abstractNumId w:val="35"/>
   </w:num>
-  <w:num w:numId="4">
+  <w:num w:numId="4" w16cid:durableId="1723089342">
     <w:abstractNumId w:val="7"/>
   </w:num>
-  <w:num w:numId="5">
+  <w:num w:numId="5" w16cid:durableId="2135321704">
     <w:abstractNumId w:val="26"/>
   </w:num>
-  <w:num w:numId="6">
+  <w:num w:numId="6" w16cid:durableId="381056688">
     <w:abstractNumId w:val="41"/>
   </w:num>
-  <w:num w:numId="7">
+  <w:num w:numId="7" w16cid:durableId="890925374">
     <w:abstractNumId w:val="42"/>
   </w:num>
-  <w:num w:numId="8">
+  <w:num w:numId="8" w16cid:durableId="499544394">
     <w:abstractNumId w:val="14"/>
   </w:num>
-  <w:num w:numId="9">
+  <w:num w:numId="9" w16cid:durableId="104544911">
     <w:abstractNumId w:val="6"/>
   </w:num>
-  <w:num w:numId="10">
+  <w:num w:numId="10" w16cid:durableId="2009283336">
     <w:abstractNumId w:val="21"/>
   </w:num>
-  <w:num w:numId="11">
+  <w:num w:numId="11" w16cid:durableId="1965771737">
     <w:abstractNumId w:val="27"/>
   </w:num>
-  <w:num w:numId="12">
+  <w:num w:numId="12" w16cid:durableId="684752387">
     <w:abstractNumId w:val="28"/>
   </w:num>
-  <w:num w:numId="13">
+  <w:num w:numId="13" w16cid:durableId="1853564622">
     <w:abstractNumId w:val="34"/>
   </w:num>
-  <w:num w:numId="14">
+  <w:num w:numId="14" w16cid:durableId="1504667487">
     <w:abstractNumId w:val="32"/>
   </w:num>
-  <w:num w:numId="15">
+  <w:num w:numId="15" w16cid:durableId="926882453">
     <w:abstractNumId w:val="12"/>
   </w:num>
-  <w:num w:numId="16">
+  <w:num w:numId="16" w16cid:durableId="1857961689">
     <w:abstractNumId w:val="8"/>
   </w:num>
-  <w:num w:numId="17">
+  <w:num w:numId="17" w16cid:durableId="1355155855">
     <w:abstractNumId w:val="4"/>
   </w:num>
-  <w:num w:numId="18">
+  <w:num w:numId="18" w16cid:durableId="1185679199">
     <w:abstractNumId w:val="22"/>
   </w:num>
-  <w:num w:numId="19">
+  <w:num w:numId="19" w16cid:durableId="578904164">
     <w:abstractNumId w:val="30"/>
   </w:num>
-  <w:num w:numId="20">
+  <w:num w:numId="20" w16cid:durableId="1501964636">
     <w:abstractNumId w:val="37"/>
   </w:num>
-  <w:num w:numId="21">
+  <w:num w:numId="21" w16cid:durableId="1567372963">
     <w:abstractNumId w:val="36"/>
   </w:num>
-  <w:num w:numId="22">
+  <w:num w:numId="22" w16cid:durableId="1188524170">
     <w:abstractNumId w:val="18"/>
   </w:num>
-  <w:num w:numId="23">
+  <w:num w:numId="23" w16cid:durableId="550194353">
     <w:abstractNumId w:val="25"/>
   </w:num>
-  <w:num w:numId="24">
+  <w:num w:numId="24" w16cid:durableId="1659067086">
     <w:abstractNumId w:val="13"/>
   </w:num>
-  <w:num w:numId="25">
+  <w:num w:numId="25" w16cid:durableId="279343512">
     <w:abstractNumId w:val="39"/>
   </w:num>
-  <w:num w:numId="26">
+  <w:num w:numId="26" w16cid:durableId="799768224">
     <w:abstractNumId w:val="24"/>
   </w:num>
-  <w:num w:numId="27">
+  <w:num w:numId="27" w16cid:durableId="750542623">
     <w:abstractNumId w:val="15"/>
   </w:num>
-  <w:num w:numId="28">
+  <w:num w:numId="28" w16cid:durableId="332145486">
     <w:abstractNumId w:val="29"/>
   </w:num>
-  <w:num w:numId="29">
+  <w:num w:numId="29" w16cid:durableId="322050379">
     <w:abstractNumId w:val="31"/>
   </w:num>
-  <w:num w:numId="30">
+  <w:num w:numId="30" w16cid:durableId="1219708470">
     <w:abstractNumId w:val="5"/>
   </w:num>
-  <w:num w:numId="31">
+  <w:num w:numId="31" w16cid:durableId="822818240">
     <w:abstractNumId w:val="9"/>
   </w:num>
-  <w:num w:numId="32">
+  <w:num w:numId="32" w16cid:durableId="40718266">
     <w:abstractNumId w:val="23"/>
   </w:num>
-  <w:num w:numId="33">
+  <w:num w:numId="33" w16cid:durableId="383412444">
     <w:abstractNumId w:val="19"/>
   </w:num>
-  <w:num w:numId="34">
+  <w:num w:numId="34" w16cid:durableId="770509210">
     <w:abstractNumId w:val="43"/>
   </w:num>
-  <w:num w:numId="35">
+  <w:num w:numId="35" w16cid:durableId="629242334">
     <w:abstractNumId w:val="17"/>
     <w:lvlOverride w:ilvl="0">
       <w:startOverride w:val="1"/>
@@ -24970,47 +25220,55 @@
       <w:startOverride w:val="1"/>
     </w:lvlOverride>
   </w:num>
-  <w:num w:numId="36">
+  <w:num w:numId="36" w16cid:durableId="128741374">
     <w:abstractNumId w:val="34"/>
   </w:num>
-  <w:num w:numId="37">
+  <w:num w:numId="37" w16cid:durableId="1595242771">
     <w:abstractNumId w:val="28"/>
   </w:num>
-  <w:num w:numId="38">
+  <w:num w:numId="38" w16cid:durableId="1280337482">
     <w:abstractNumId w:val="33"/>
   </w:num>
-  <w:num w:numId="39">
+  <w:num w:numId="39" w16cid:durableId="944388925">
     <w:abstractNumId w:val="10"/>
   </w:num>
-  <w:num w:numId="40">
+  <w:num w:numId="40" w16cid:durableId="1569221580">
     <w:abstractNumId w:val="44"/>
   </w:num>
-  <w:num w:numId="41">
+  <w:num w:numId="41" w16cid:durableId="634801548">
     <w:abstractNumId w:val="40"/>
   </w:num>
-  <w:num w:numId="42">
+  <w:num w:numId="42" w16cid:durableId="1556088769">
     <w:abstractNumId w:val="3"/>
   </w:num>
-  <w:num w:numId="43">
+  <w:num w:numId="43" w16cid:durableId="890313525">
     <w:abstractNumId w:val="2"/>
   </w:num>
-  <w:num w:numId="44">
+  <w:num w:numId="44" w16cid:durableId="48040342">
     <w:abstractNumId w:val="1"/>
   </w:num>
-  <w:num w:numId="45">
+  <w:num w:numId="45" w16cid:durableId="2138331721">
     <w:abstractNumId w:val="0"/>
   </w:num>
-  <w:num w:numId="46">
+  <w:num w:numId="46" w16cid:durableId="566497072">
     <w:abstractNumId w:val="20"/>
   </w:num>
-  <w:num w:numId="47">
+  <w:num w:numId="47" w16cid:durableId="705954051">
     <w:abstractNumId w:val="11"/>
   </w:num>
-  <w:num w:numId="48">
+  <w:num w:numId="48" w16cid:durableId="468934367">
     <w:abstractNumId w:val="16"/>
   </w:num>
   <w:numIdMacAtCleanup w:val="14"/>
 </w:numbering>
+</file>
+
+<file path=word/people.xml><?xml version="1.0" encoding="utf-8"?>
+<w15:people xmlns:wpc="http://schemas.microsoft.com/office/word/2010/wordprocessingCanvas" xmlns:cx="http://schemas.microsoft.com/office/drawing/2014/chartex" xmlns:cx1="http://schemas.microsoft.com/office/drawing/2015/9/8/chartex" xmlns:cx2="http://schemas.microsoft.com/office/drawing/2015/10/21/chartex" xmlns:cx3="http://schemas.microsoft.com/office/drawing/2016/5/9/chartex" xmlns:cx4="http://schemas.microsoft.com/office/drawing/2016/5/10/chartex" xmlns:cx5="http://schemas.microsoft.com/office/drawing/2016/5/11/chartex" xmlns:cx6="http://schemas.microsoft.com/office/drawing/2016/5/12/chartex" xmlns:cx7="http://schemas.microsoft.com/office/drawing/2016/5/13/chartex" xmlns:cx8="http://schemas.microsoft.com/office/drawing/2016/5/14/chartex" xmlns:mc="http://schemas.openxmlformats.org/markup-compatibility/2006" xmlns:aink="http://schemas.microsoft.com/office/drawing/2016/ink" xmlns:am3d="http://schemas.microsoft.com/office/drawing/2017/model3d" xmlns:o="urn:schemas-microsoft-com:office:office" xmlns:oel="http://schemas.microsoft.com/office/2019/extlst" xmlns:r="http://schemas.openxmlformats.org/officeDocument/2006/relationships" xmlns:m="http://schemas.openxmlformats.org/officeDocument/2006/math" xmlns:v="urn:schemas-microsoft-com:vml" xmlns:wp14="http://schemas.microsoft.com/office/word/2010/wordprocessingDrawing" xmlns:wp="http://schemas.openxmlformats.org/drawingml/2006/wordprocessingDrawing" xmlns:w10="urn:schemas-microsoft-com:office:word" xmlns:w="http://schemas.openxmlformats.org/wordprocessingml/2006/main" xmlns:w14="http://schemas.microsoft.com/office/word/2010/wordml" xmlns:w15="http://schemas.microsoft.com/office/word/2012/wordml" xmlns:w16cex="http://schemas.microsoft.com/office/word/2018/wordml/cex" xmlns:w16cid="http://schemas.microsoft.com/office/word/2016/wordml/cid" xmlns:w16="http://schemas.microsoft.com/office/word/2018/wordml" xmlns:w16sdtdh="http://schemas.microsoft.com/office/word/2020/wordml/sdtdatahash" xmlns:w16se="http://schemas.microsoft.com/office/word/2015/wordml/symex" xmlns:wpg="http://schemas.microsoft.com/office/word/2010/wordprocessingGroup" xmlns:wpi="http://schemas.microsoft.com/office/word/2010/wordprocessingInk" xmlns:wne="http://schemas.microsoft.com/office/word/2006/wordml" xmlns:wps="http://schemas.microsoft.com/office/word/2010/wordprocessingShape" mc:Ignorable="w14 w15 w16se w16cid w16 w16cex w16sdtdh wp14">
+  <w15:person w15:author="Author">
+    <w15:presenceInfo w15:providerId="None" w15:userId="Author"/>
+  </w15:person>
+</w15:people>
 </file>
 
 <file path=word/styles.xml><?xml version="1.0" encoding="utf-8"?>

--- a/OnfModel/CoreGendoc/ModelDescriptions/TR-512.17_OnfCoreIm-FoundationState-gd.docx
+++ b/OnfModel/CoreGendoc/ModelDescriptions/TR-512.17_OnfCoreIm-FoundationState-gd.docx
@@ -3375,7 +3375,6 @@
       <w:pPr>
         <w:pStyle w:val="Heading1"/>
       </w:pPr>
-      <w:commentRangeStart w:id="8"/>
       <w:r>
         <w:lastRenderedPageBreak/>
         <w:t>Introduction</w:t>
@@ -3384,16 +3383,6 @@
       <w:bookmarkEnd w:id="4"/>
       <w:bookmarkEnd w:id="5"/>
       <w:bookmarkEnd w:id="6"/>
-      <w:commentRangeEnd w:id="8"/>
-      <w:r>
-        <w:rPr>
-          <w:rStyle w:val="CommentReference"/>
-          <w:rFonts w:ascii="Times New Roman" w:eastAsiaTheme="minorEastAsia" w:hAnsi="Times New Roman" w:cstheme="minorBidi"/>
-          <w:b w:val="0"/>
-          <w:bCs w:val="0"/>
-        </w:rPr>
-        <w:commentReference w:id="8"/>
-      </w:r>
       <w:r>
         <w:t xml:space="preserve"> to the document suite</w:t>
       </w:r>
@@ -3402,7 +3391,7 @@
       <w:r>
         <w:t xml:space="preserve">This document is an addendum to the TR-512 ONF Core Information Model and forms part of the description of the ONF-CIM. For general overview material and references to the other parts refer to </w:t>
       </w:r>
-      <w:hyperlink r:id="rId14" w:history="1">
+      <w:hyperlink r:id="rId11" w:history="1">
         <w:r>
           <w:rPr>
             <w:rStyle w:val="Hyperlink"/>
@@ -3418,11 +3407,11 @@
       <w:pPr>
         <w:pStyle w:val="Heading2"/>
       </w:pPr>
-      <w:bookmarkStart w:id="9" w:name="_Ref415286922"/>
+      <w:bookmarkStart w:id="8" w:name="_Ref415286922"/>
       <w:r>
         <w:t>References</w:t>
       </w:r>
-      <w:bookmarkEnd w:id="9"/>
+      <w:bookmarkEnd w:id="8"/>
     </w:p>
     <w:p>
       <w:pPr>
@@ -3439,6 +3428,175 @@
       <w:r>
         <w:t xml:space="preserve">For a full list of references see </w:t>
       </w:r>
+      <w:hyperlink r:id="rId12" w:history="1">
+        <w:r>
+          <w:rPr>
+            <w:rStyle w:val="Hyperlink"/>
+          </w:rPr>
+          <w:t>TR-512.1</w:t>
+        </w:r>
+      </w:hyperlink>
+      <w:r>
+        <w:t xml:space="preserve">. </w:t>
+      </w:r>
+    </w:p>
+    <w:p>
+      <w:pPr>
+        <w:pStyle w:val="Heading2"/>
+      </w:pPr>
+      <w:bookmarkStart w:id="9" w:name="_Toc410597933"/>
+      <w:bookmarkStart w:id="10" w:name="_Toc410597934"/>
+      <w:bookmarkStart w:id="11" w:name="_Toc410597935"/>
+      <w:bookmarkStart w:id="12" w:name="_Toc410597936"/>
+      <w:bookmarkStart w:id="13" w:name="_Toc410597937"/>
+      <w:bookmarkStart w:id="14" w:name="_Toc410597941"/>
+      <w:bookmarkStart w:id="15" w:name="_Toc410597942"/>
+      <w:bookmarkStart w:id="16" w:name="_Toc410597943"/>
+      <w:bookmarkStart w:id="17" w:name="_Toc410597944"/>
+      <w:bookmarkEnd w:id="9"/>
+      <w:bookmarkEnd w:id="10"/>
+      <w:bookmarkEnd w:id="11"/>
+      <w:bookmarkEnd w:id="12"/>
+      <w:bookmarkEnd w:id="13"/>
+      <w:bookmarkEnd w:id="14"/>
+      <w:bookmarkEnd w:id="15"/>
+      <w:bookmarkEnd w:id="16"/>
+      <w:bookmarkEnd w:id="17"/>
+      <w:r>
+        <w:t>Definitions</w:t>
+      </w:r>
+    </w:p>
+    <w:p>
+      <w:r>
+        <w:t xml:space="preserve">For a full list of definition see </w:t>
+      </w:r>
+      <w:hyperlink r:id="rId13" w:history="1">
+        <w:r>
+          <w:rPr>
+            <w:rStyle w:val="Hyperlink"/>
+          </w:rPr>
+          <w:t>TR-512.1</w:t>
+        </w:r>
+      </w:hyperlink>
+      <w:r>
+        <w:t>.</w:t>
+      </w:r>
+    </w:p>
+    <w:p>
+      <w:pPr>
+        <w:pStyle w:val="Heading2"/>
+      </w:pPr>
+      <w:bookmarkStart w:id="18" w:name="_Ref458412738"/>
+      <w:r>
+        <w:t>Conventions</w:t>
+      </w:r>
+      <w:bookmarkEnd w:id="18"/>
+    </w:p>
+    <w:p>
+      <w:r>
+        <w:t xml:space="preserve">See </w:t>
+      </w:r>
+      <w:hyperlink r:id="rId14" w:history="1">
+        <w:r>
+          <w:rPr>
+            <w:rStyle w:val="Hyperlink"/>
+          </w:rPr>
+          <w:t>TR-512.1</w:t>
+        </w:r>
+      </w:hyperlink>
+      <w:r>
+        <w:rPr>
+          <w:rStyle w:val="Hyperlink"/>
+        </w:rPr>
+        <w:t xml:space="preserve"> </w:t>
+      </w:r>
+      <w:r>
+        <w:t>for an explanation of:</w:t>
+      </w:r>
+    </w:p>
+    <w:p>
+      <w:pPr>
+        <w:pStyle w:val="ListParagraph"/>
+        <w:numPr>
+          <w:ilvl w:val="0"/>
+          <w:numId w:val="32"/>
+        </w:numPr>
+      </w:pPr>
+      <w:r>
+        <w:t>UML conventions</w:t>
+      </w:r>
+    </w:p>
+    <w:p>
+      <w:pPr>
+        <w:pStyle w:val="ListParagraph"/>
+        <w:numPr>
+          <w:ilvl w:val="0"/>
+          <w:numId w:val="32"/>
+        </w:numPr>
+      </w:pPr>
+      <w:r>
+        <w:t xml:space="preserve">Lifecycle Stereotypes </w:t>
+      </w:r>
+    </w:p>
+    <w:p>
+      <w:pPr>
+        <w:pStyle w:val="ListParagraph"/>
+        <w:numPr>
+          <w:ilvl w:val="0"/>
+          <w:numId w:val="32"/>
+        </w:numPr>
+      </w:pPr>
+      <w:r>
+        <w:t>Diagram symbol set</w:t>
+      </w:r>
+    </w:p>
+    <w:p>
+      <w:pPr>
+        <w:pStyle w:val="Heading2"/>
+      </w:pPr>
+      <w:r>
+        <w:t>Viewing UML diagrams</w:t>
+      </w:r>
+    </w:p>
+    <w:p>
+      <w:r>
+        <w:t>Some of the UML diagrams are very dense. To view them either zoom (sometimes to 400%) or open the associated image file (and zoom appropriately) or open the corresponding UML diagram via Papyrus (for each figure with a UML diagram the UML model diagram name is provided under the figure or within the figure).</w:t>
+      </w:r>
+    </w:p>
+    <w:p>
+      <w:pPr>
+        <w:pStyle w:val="Heading2"/>
+      </w:pPr>
+      <w:bookmarkStart w:id="19" w:name="_Toc456952634"/>
+      <w:r>
+        <w:t>Understanding the figures</w:t>
+      </w:r>
+      <w:bookmarkEnd w:id="19"/>
+    </w:p>
+    <w:p>
+      <w:r>
+        <w:t xml:space="preserve">Figures showing fragments of the model using standard UML symbols </w:t>
+      </w:r>
+      <w:proofErr w:type="gramStart"/>
+      <w:r>
+        <w:t>and also</w:t>
+      </w:r>
+      <w:proofErr w:type="gramEnd"/>
+      <w:r>
+        <w:t xml:space="preserve"> figures illustrating application of the model</w:t>
+      </w:r>
+      <w:r>
+        <w:t xml:space="preserve"> are provided</w:t>
+      </w:r>
+      <w:r>
+        <w:t xml:space="preserve"> throughout this document. Many of the application-oriented figures also provide </w:t>
+      </w:r>
+      <w:r>
+        <w:t xml:space="preserve">UML class diagrams </w:t>
+      </w:r>
+      <w:r>
+        <w:t xml:space="preserve">for the corresponding model fragments (see </w:t>
+      </w:r>
       <w:hyperlink r:id="rId15" w:history="1">
         <w:r>
           <w:rPr>
@@ -3448,239 +3606,70 @@
         </w:r>
       </w:hyperlink>
       <w:r>
+        <w:rPr>
+          <w:rStyle w:val="Hyperlink"/>
+        </w:rPr>
+        <w:t xml:space="preserve"> </w:t>
+      </w:r>
+      <w:r>
+        <w:t>for diagram symbol sets)</w:t>
+      </w:r>
+      <w:r>
         <w:t xml:space="preserve">. </w:t>
       </w:r>
-    </w:p>
-    <w:p>
-      <w:pPr>
-        <w:pStyle w:val="Heading2"/>
-      </w:pPr>
-      <w:bookmarkStart w:id="10" w:name="_Toc410597933"/>
-      <w:bookmarkStart w:id="11" w:name="_Toc410597934"/>
-      <w:bookmarkStart w:id="12" w:name="_Toc410597935"/>
-      <w:bookmarkStart w:id="13" w:name="_Toc410597936"/>
-      <w:bookmarkStart w:id="14" w:name="_Toc410597937"/>
-      <w:bookmarkStart w:id="15" w:name="_Toc410597941"/>
-      <w:bookmarkStart w:id="16" w:name="_Toc410597942"/>
-      <w:bookmarkStart w:id="17" w:name="_Toc410597943"/>
-      <w:bookmarkStart w:id="18" w:name="_Toc410597944"/>
-      <w:bookmarkEnd w:id="10"/>
-      <w:bookmarkEnd w:id="11"/>
-      <w:bookmarkEnd w:id="12"/>
-      <w:bookmarkEnd w:id="13"/>
-      <w:bookmarkEnd w:id="14"/>
-      <w:bookmarkEnd w:id="15"/>
-      <w:bookmarkEnd w:id="16"/>
-      <w:bookmarkEnd w:id="17"/>
-      <w:bookmarkEnd w:id="18"/>
-      <w:r>
-        <w:t>Definitions</w:t>
-      </w:r>
-    </w:p>
-    <w:p>
-      <w:r>
-        <w:t xml:space="preserve">For a full list of definition see </w:t>
+      <w:r>
+        <w:t>All UML</w:t>
+      </w:r>
+      <w:r>
+        <w:t xml:space="preserve"> diagrams depict a subset of the relationships </w:t>
+      </w:r>
+      <w:r>
+        <w:t>between</w:t>
+      </w:r>
+      <w:r>
+        <w:t xml:space="preserve"> the classes, such as inheritance (</w:t>
+      </w:r>
+      <w:proofErr w:type="gramStart"/>
+      <w:r>
+        <w:t>i.e.</w:t>
+      </w:r>
+      <w:proofErr w:type="gramEnd"/>
+      <w:r>
+        <w:t xml:space="preserve"> specialization), association relationships (such as aggregation and composition), and conditional features or capabilities. Some</w:t>
+      </w:r>
+      <w:r>
+        <w:t xml:space="preserve"> UML</w:t>
+      </w:r>
+      <w:r>
+        <w:t xml:space="preserve"> diagrams also show further details of the individual classes, such as the</w:t>
+      </w:r>
+      <w:r>
+        <w:t>ir</w:t>
+      </w:r>
+      <w:r>
+        <w:t xml:space="preserve"> attributes and the data types used by the attributes.</w:t>
+      </w:r>
+    </w:p>
+    <w:p>
+      <w:pPr>
+        <w:pStyle w:val="Heading1"/>
+      </w:pPr>
+      <w:r>
+        <w:t>Introduction to the Foundation Model</w:t>
+      </w:r>
+      <w:bookmarkEnd w:id="7"/>
+    </w:p>
+    <w:p>
+      <w:bookmarkStart w:id="20" w:name="_Toc434403099"/>
+      <w:r>
+        <w:t>The focus of this document is the parts of Core Foundation Model of the ONF-CIM that deal with states.</w:t>
+      </w:r>
+    </w:p>
+    <w:p>
+      <w:r>
+        <w:t>A data dictionary that sets out the details of all classes, data types and attributes is also provided (</w:t>
       </w:r>
       <w:hyperlink r:id="rId16" w:history="1">
-        <w:r>
-          <w:rPr>
-            <w:rStyle w:val="Hyperlink"/>
-          </w:rPr>
-          <w:t>TR-512.1</w:t>
-        </w:r>
-      </w:hyperlink>
-      <w:r>
-        <w:t>.</w:t>
-      </w:r>
-    </w:p>
-    <w:p>
-      <w:pPr>
-        <w:pStyle w:val="Heading2"/>
-      </w:pPr>
-      <w:bookmarkStart w:id="19" w:name="_Ref458412738"/>
-      <w:r>
-        <w:t>Conventions</w:t>
-      </w:r>
-      <w:bookmarkEnd w:id="19"/>
-    </w:p>
-    <w:p>
-      <w:r>
-        <w:t xml:space="preserve">See </w:t>
-      </w:r>
-      <w:hyperlink r:id="rId17" w:history="1">
-        <w:r>
-          <w:rPr>
-            <w:rStyle w:val="Hyperlink"/>
-          </w:rPr>
-          <w:t>TR-512.1</w:t>
-        </w:r>
-      </w:hyperlink>
-      <w:r>
-        <w:rPr>
-          <w:rStyle w:val="Hyperlink"/>
-        </w:rPr>
-        <w:t xml:space="preserve"> </w:t>
-      </w:r>
-      <w:r>
-        <w:t>for an explanation of:</w:t>
-      </w:r>
-    </w:p>
-    <w:p>
-      <w:pPr>
-        <w:pStyle w:val="ListParagraph"/>
-        <w:numPr>
-          <w:ilvl w:val="0"/>
-          <w:numId w:val="32"/>
-        </w:numPr>
-      </w:pPr>
-      <w:r>
-        <w:t>UML conventions</w:t>
-      </w:r>
-    </w:p>
-    <w:p>
-      <w:pPr>
-        <w:pStyle w:val="ListParagraph"/>
-        <w:numPr>
-          <w:ilvl w:val="0"/>
-          <w:numId w:val="32"/>
-        </w:numPr>
-      </w:pPr>
-      <w:r>
-        <w:t xml:space="preserve">Lifecycle Stereotypes </w:t>
-      </w:r>
-    </w:p>
-    <w:p>
-      <w:pPr>
-        <w:pStyle w:val="ListParagraph"/>
-        <w:numPr>
-          <w:ilvl w:val="0"/>
-          <w:numId w:val="32"/>
-        </w:numPr>
-      </w:pPr>
-      <w:r>
-        <w:t>Diagram symbol set</w:t>
-      </w:r>
-    </w:p>
-    <w:p>
-      <w:pPr>
-        <w:pStyle w:val="Heading2"/>
-      </w:pPr>
-      <w:r>
-        <w:t>Viewing UML diagrams</w:t>
-      </w:r>
-    </w:p>
-    <w:p>
-      <w:r>
-        <w:t>Some of the UML diagrams are very dense. To view them either zoom (sometimes to 400%) or open the associated image file (and zoom appropriately) or open the corresponding UML diagram via Papyrus (for each figure with a UML diagram the UML model diagram name is provided under the figure or within the figure).</w:t>
-      </w:r>
-    </w:p>
-    <w:p>
-      <w:pPr>
-        <w:pStyle w:val="Heading2"/>
-      </w:pPr>
-      <w:bookmarkStart w:id="20" w:name="_Toc456952634"/>
-      <w:r>
-        <w:t>Understanding the figures</w:t>
-      </w:r>
-      <w:bookmarkEnd w:id="20"/>
-    </w:p>
-    <w:p>
-      <w:r>
-        <w:t xml:space="preserve">Figures showing fragments of the model using standard UML symbols </w:t>
-      </w:r>
-      <w:proofErr w:type="gramStart"/>
-      <w:r>
-        <w:t>and also</w:t>
-      </w:r>
-      <w:proofErr w:type="gramEnd"/>
-      <w:r>
-        <w:t xml:space="preserve"> figures illustrating application of the model</w:t>
-      </w:r>
-      <w:r>
-        <w:t xml:space="preserve"> are provided</w:t>
-      </w:r>
-      <w:r>
-        <w:t xml:space="preserve"> throughout this document. Many of the application-oriented figures also provide </w:t>
-      </w:r>
-      <w:r>
-        <w:t xml:space="preserve">UML class diagrams </w:t>
-      </w:r>
-      <w:r>
-        <w:t xml:space="preserve">for the corresponding model fragments (see </w:t>
-      </w:r>
-      <w:hyperlink r:id="rId18" w:history="1">
-        <w:r>
-          <w:rPr>
-            <w:rStyle w:val="Hyperlink"/>
-          </w:rPr>
-          <w:t>TR-512.1</w:t>
-        </w:r>
-      </w:hyperlink>
-      <w:r>
-        <w:rPr>
-          <w:rStyle w:val="Hyperlink"/>
-        </w:rPr>
-        <w:t xml:space="preserve"> </w:t>
-      </w:r>
-      <w:r>
-        <w:t>for diagram symbol sets)</w:t>
-      </w:r>
-      <w:r>
-        <w:t xml:space="preserve">. </w:t>
-      </w:r>
-      <w:r>
-        <w:t>All UML</w:t>
-      </w:r>
-      <w:r>
-        <w:t xml:space="preserve"> diagrams depict a subset of the relationships </w:t>
-      </w:r>
-      <w:r>
-        <w:t>between</w:t>
-      </w:r>
-      <w:r>
-        <w:t xml:space="preserve"> the classes, such as inheritance (</w:t>
-      </w:r>
-      <w:proofErr w:type="gramStart"/>
-      <w:r>
-        <w:t>i.e.</w:t>
-      </w:r>
-      <w:proofErr w:type="gramEnd"/>
-      <w:r>
-        <w:t xml:space="preserve"> specialization), association relationships (such as aggregation and composition), and conditional features or capabilities. Some</w:t>
-      </w:r>
-      <w:r>
-        <w:t xml:space="preserve"> UML</w:t>
-      </w:r>
-      <w:r>
-        <w:t xml:space="preserve"> diagrams also show further details of the individual classes, such as the</w:t>
-      </w:r>
-      <w:r>
-        <w:t>ir</w:t>
-      </w:r>
-      <w:r>
-        <w:t xml:space="preserve"> attributes and the data types used by the attributes.</w:t>
-      </w:r>
-    </w:p>
-    <w:p>
-      <w:pPr>
-        <w:pStyle w:val="Heading1"/>
-      </w:pPr>
-      <w:r>
-        <w:t>Introduction to the Foundation Model</w:t>
-      </w:r>
-      <w:bookmarkEnd w:id="7"/>
-    </w:p>
-    <w:p>
-      <w:bookmarkStart w:id="21" w:name="_Toc434403099"/>
-      <w:r>
-        <w:t>The focus of this document is the parts of Core Foundation Model of the ONF-CIM that deal with states.</w:t>
-      </w:r>
-    </w:p>
-    <w:p>
-      <w:r>
-        <w:t>A data dictionary that sets out the details of all classes, data types and attributes is also provided (</w:t>
-      </w:r>
-      <w:hyperlink r:id="rId19" w:history="1">
         <w:r>
           <w:rPr>
             <w:rStyle w:val="Hyperlink"/>
@@ -3707,28 +3696,28 @@
         <w:lastRenderedPageBreak/>
         <w:t>CoreFoundationModel</w:t>
       </w:r>
+      <w:bookmarkEnd w:id="20"/>
+      <w:proofErr w:type="spellEnd"/>
+    </w:p>
+    <w:p>
+      <w:r>
+        <w:t>This Model includes all aspects of the core that are relevant to all other parts of the ONF CIM such as identifiers, naming and states.</w:t>
+      </w:r>
+      <w:r>
+        <w:t xml:space="preserve"> This document addresses the states.</w:t>
+      </w:r>
+    </w:p>
+    <w:p>
+      <w:pPr>
+        <w:pStyle w:val="Heading2"/>
+      </w:pPr>
+      <w:bookmarkStart w:id="21" w:name="_Toc510695331"/>
+      <w:bookmarkStart w:id="22" w:name="_Toc77847527"/>
+      <w:r>
+        <w:t>States</w:t>
+      </w:r>
       <w:bookmarkEnd w:id="21"/>
-      <w:proofErr w:type="spellEnd"/>
-    </w:p>
-    <w:p>
-      <w:r>
-        <w:t>This Model includes all aspects of the core that are relevant to all other parts of the ONF CIM such as identifiers, naming and states.</w:t>
-      </w:r>
-      <w:r>
-        <w:t xml:space="preserve"> This document addresses the states.</w:t>
-      </w:r>
-    </w:p>
-    <w:p>
-      <w:pPr>
-        <w:pStyle w:val="Heading2"/>
-      </w:pPr>
-      <w:bookmarkStart w:id="22" w:name="_Toc510695331"/>
-      <w:bookmarkStart w:id="23" w:name="_Toc77847527"/>
-      <w:r>
-        <w:t>States</w:t>
-      </w:r>
       <w:bookmarkEnd w:id="22"/>
-      <w:bookmarkEnd w:id="23"/>
     </w:p>
     <w:p>
       <w:r>
@@ -4037,9 +4026,9 @@
             <o:lock v:ext="edit" aspectratio="t"/>
           </v:shapetype>
           <v:shape id="_x0000_i1025" type="#_x0000_t75" style="width:459pt;height:207pt" o:ole="">
-            <v:imagedata r:id="rId20" o:title=""/>
+            <v:imagedata r:id="rId17" o:title=""/>
           </v:shape>
-          <o:OLEObject Type="Embed" ProgID="PowerPoint.Slide.12" ShapeID="_x0000_i1025" DrawAspect="Content" ObjectID="_1766411450" r:id="rId21"/>
+          <o:OLEObject Type="Embed" ProgID="PowerPoint.Slide.12" ShapeID="_x0000_i1025" DrawAspect="Content" ObjectID="_1766574911" r:id="rId18"/>
         </w:object>
       </w:r>
     </w:p>
@@ -4047,10 +4036,10 @@
       <w:pPr>
         <w:pStyle w:val="FigureCaption"/>
       </w:pPr>
-      <w:bookmarkStart w:id="24" w:name="_Ref77846987"/>
-      <w:bookmarkStart w:id="25" w:name="_Toc16674927"/>
-      <w:bookmarkStart w:id="26" w:name="_Toc16675143"/>
-      <w:bookmarkStart w:id="27" w:name="_Toc77847550"/>
+      <w:bookmarkStart w:id="23" w:name="_Ref77846987"/>
+      <w:bookmarkStart w:id="24" w:name="_Toc16674927"/>
+      <w:bookmarkStart w:id="25" w:name="_Toc16675143"/>
+      <w:bookmarkStart w:id="26" w:name="_Toc77847550"/>
       <w:r>
         <w:t xml:space="preserve">Figure </w:t>
       </w:r>
@@ -4073,19 +4062,19 @@
           <w:t>2</w:t>
         </w:r>
       </w:fldSimple>
+      <w:bookmarkEnd w:id="23"/>
+      <w:r>
+        <w:t xml:space="preserve"> Relationship </w:t>
+      </w:r>
+      <w:r>
+        <w:t>between</w:t>
+      </w:r>
+      <w:r>
+        <w:t xml:space="preserve"> abstractions</w:t>
+      </w:r>
       <w:bookmarkEnd w:id="24"/>
-      <w:r>
-        <w:t xml:space="preserve"> Relationship </w:t>
-      </w:r>
-      <w:r>
-        <w:t>between</w:t>
-      </w:r>
-      <w:r>
-        <w:t xml:space="preserve"> abstractions</w:t>
-      </w:r>
       <w:bookmarkEnd w:id="25"/>
       <w:bookmarkEnd w:id="26"/>
-      <w:bookmarkEnd w:id="27"/>
     </w:p>
     <w:p>
       <w:r>
@@ -4096,7 +4085,7 @@
       <w:pPr>
         <w:pStyle w:val="Heading3"/>
       </w:pPr>
-      <w:bookmarkStart w:id="28" w:name="_Toc434403102"/>
+      <w:bookmarkStart w:id="27" w:name="_Toc434403102"/>
       <w:r>
         <w:t>Classes and attributes</w:t>
       </w:r>
@@ -4505,77 +4494,77 @@
       <w:pPr>
         <w:pStyle w:val="Heading3"/>
       </w:pPr>
-      <w:bookmarkStart w:id="29" w:name="_Toc510695344"/>
-      <w:bookmarkStart w:id="30" w:name="_Toc77847537"/>
+      <w:bookmarkStart w:id="28" w:name="_Toc510695344"/>
+      <w:bookmarkStart w:id="29" w:name="_Toc77847537"/>
+      <w:bookmarkEnd w:id="27"/>
+      <w:r>
+        <w:t>Relationship between states in the same context</w:t>
+      </w:r>
       <w:bookmarkEnd w:id="28"/>
-      <w:r>
-        <w:t>Relationship between states in the same context</w:t>
-      </w:r>
       <w:bookmarkEnd w:id="29"/>
+    </w:p>
+    <w:p>
+      <w:r>
+        <w:t>If the assignmentState is PLANNED then the operationalState must be DISABLED and the administrativeState should be LOCKED.</w:t>
+      </w:r>
+    </w:p>
+    <w:p>
+      <w:r>
+        <w:t>If the assignmentState is POTENTIAL_BUSY, POTENTIAL_AVAILABLE or UNAVAILABLE the administrativeState should be LOCKED.</w:t>
+      </w:r>
+    </w:p>
+    <w:p>
+      <w:r>
+        <w:t>If the administrativeState is SHUTTING_DOWN the assignmentState should be PENDING_WITHDRAWAL.</w:t>
+      </w:r>
+    </w:p>
+    <w:p>
+      <w:r>
+        <w:t>In all other circumstances the states are independent.</w:t>
+      </w:r>
+    </w:p>
+    <w:p>
+      <w:pPr>
+        <w:pStyle w:val="Heading3"/>
+      </w:pPr>
+      <w:bookmarkStart w:id="30" w:name="_Toc77847538"/>
+      <w:r>
+        <w:t xml:space="preserve">Relationship between states in the client </w:t>
+      </w:r>
+      <w:r>
+        <w:t xml:space="preserve">context </w:t>
+      </w:r>
+      <w:r>
+        <w:t xml:space="preserve">and </w:t>
+      </w:r>
+      <w:r>
+        <w:t>server</w:t>
+      </w:r>
+      <w:r>
+        <w:t xml:space="preserve"> context</w:t>
+      </w:r>
+      <w:bookmarkStart w:id="31" w:name="_Toc7426967"/>
       <w:bookmarkEnd w:id="30"/>
-    </w:p>
-    <w:p>
-      <w:r>
-        <w:t>If the assignmentState is PLANNED then the operationalState must be DISABLED and the administrativeState should be LOCKED.</w:t>
-      </w:r>
-    </w:p>
-    <w:p>
-      <w:r>
-        <w:t>If the assignmentState is POTENTIAL_BUSY, POTENTIAL_AVAILABLE or UNAVAILABLE the administrativeState should be LOCKED.</w:t>
-      </w:r>
-    </w:p>
-    <w:p>
-      <w:r>
-        <w:t>If the administrativeState is SHUTTING_DOWN the assignmentState should be PENDING_WITHDRAWAL.</w:t>
-      </w:r>
-    </w:p>
-    <w:p>
-      <w:r>
-        <w:t>In all other circumstances the states are independent.</w:t>
-      </w:r>
-    </w:p>
-    <w:p>
-      <w:pPr>
-        <w:pStyle w:val="Heading3"/>
-      </w:pPr>
-      <w:bookmarkStart w:id="31" w:name="_Toc77847538"/>
-      <w:r>
-        <w:t xml:space="preserve">Relationship between states in the client </w:t>
-      </w:r>
-      <w:r>
-        <w:t xml:space="preserve">context </w:t>
-      </w:r>
-      <w:r>
-        <w:t xml:space="preserve">and </w:t>
-      </w:r>
-      <w:r>
-        <w:t>server</w:t>
-      </w:r>
-      <w:r>
-        <w:t xml:space="preserve"> context</w:t>
-      </w:r>
-      <w:bookmarkStart w:id="32" w:name="_Toc7426967"/>
       <w:bookmarkEnd w:id="31"/>
+    </w:p>
+    <w:p>
+      <w:r>
+        <w:t>The tables below list the states in the server context (supporting abstraction) that influence the states in the client context (dependent abstraction) in the same controller.</w:t>
+      </w:r>
+      <w:bookmarkStart w:id="32" w:name="_Toc7426968"/>
       <w:bookmarkEnd w:id="32"/>
     </w:p>
     <w:p>
-      <w:r>
-        <w:t>The tables below list the states in the server context (supporting abstraction) that influence the states in the client context (dependent abstraction) in the same controller.</w:t>
-      </w:r>
-      <w:bookmarkStart w:id="33" w:name="_Toc7426968"/>
+      <w:pPr>
+        <w:keepNext/>
+        <w:rPr>
+          <w:b/>
+        </w:rPr>
+      </w:pPr>
+      <w:bookmarkStart w:id="33" w:name="_Toc7426969"/>
+      <w:bookmarkStart w:id="34" w:name="_Toc7427000"/>
       <w:bookmarkEnd w:id="33"/>
-    </w:p>
-    <w:p>
-      <w:pPr>
-        <w:keepNext/>
-        <w:rPr>
-          <w:b/>
-        </w:rPr>
-      </w:pPr>
-      <w:bookmarkStart w:id="34" w:name="_Toc7426969"/>
-      <w:bookmarkStart w:id="35" w:name="_Toc7427000"/>
       <w:bookmarkEnd w:id="34"/>
-      <w:bookmarkEnd w:id="35"/>
       <w:r>
         <w:rPr>
           <w:b/>
@@ -6803,110 +6792,110 @@
       <w:r>
         <w:t>No other states in the dependent abstraction (in the client context) have a dependency on the state of the supporting abstraction (in the server context).</w:t>
       </w:r>
-      <w:bookmarkStart w:id="36" w:name="_Toc7427001"/>
+      <w:bookmarkStart w:id="35" w:name="_Toc7427001"/>
+      <w:bookmarkEnd w:id="35"/>
+    </w:p>
+    <w:p>
+      <w:r>
+        <w:t xml:space="preserve">The states in the client abstraction (in the server context of the “n+1” controller – as shown in </w:t>
+      </w:r>
+      <w:r>
+        <w:fldChar w:fldCharType="begin"/>
+      </w:r>
+      <w:r>
+        <w:instrText xml:space="preserve"> REF _Ref77846987 \h </w:instrText>
+      </w:r>
+      <w:r>
+        <w:fldChar w:fldCharType="separate"/>
+      </w:r>
+      <w:r>
+        <w:t xml:space="preserve">Figure </w:t>
+      </w:r>
+      <w:r>
+        <w:rPr>
+          <w:noProof/>
+        </w:rPr>
+        <w:t>3</w:t>
+      </w:r>
+      <w:r>
+        <w:t>-</w:t>
+      </w:r>
+      <w:r>
+        <w:rPr>
+          <w:noProof/>
+        </w:rPr>
+        <w:t>2</w:t>
+      </w:r>
+      <w:r>
+        <w:fldChar w:fldCharType="end"/>
+      </w:r>
+      <w:r>
+        <w:t xml:space="preserve">) should track the states of the dependent abstraction (in the client context of the “n” controller – as shown in </w:t>
+      </w:r>
+      <w:r>
+        <w:fldChar w:fldCharType="begin"/>
+      </w:r>
+      <w:r>
+        <w:instrText xml:space="preserve"> REF _Ref77846987 \h </w:instrText>
+      </w:r>
+      <w:r>
+        <w:fldChar w:fldCharType="separate"/>
+      </w:r>
+      <w:r>
+        <w:t xml:space="preserve">Figure </w:t>
+      </w:r>
+      <w:r>
+        <w:rPr>
+          <w:noProof/>
+        </w:rPr>
+        <w:t>3</w:t>
+      </w:r>
+      <w:r>
+        <w:t>-</w:t>
+      </w:r>
+      <w:r>
+        <w:rPr>
+          <w:noProof/>
+        </w:rPr>
+        <w:t>2</w:t>
+      </w:r>
+      <w:r>
+        <w:fldChar w:fldCharType="end"/>
+      </w:r>
+      <w:r>
+        <w:t>) except for PENDING_WITHDRAWAL_FREE which is controlled by the client using the resource.</w:t>
+      </w:r>
+      <w:bookmarkStart w:id="36" w:name="_Toc7427002"/>
       <w:bookmarkEnd w:id="36"/>
     </w:p>
     <w:p>
       <w:r>
-        <w:t xml:space="preserve">The states in the client abstraction (in the server context of the “n+1” controller – as shown in </w:t>
-      </w:r>
-      <w:r>
-        <w:fldChar w:fldCharType="begin"/>
-      </w:r>
-      <w:r>
-        <w:instrText xml:space="preserve"> REF _Ref77846987 \h </w:instrText>
-      </w:r>
-      <w:r>
-        <w:fldChar w:fldCharType="separate"/>
-      </w:r>
-      <w:r>
-        <w:t xml:space="preserve">Figure </w:t>
-      </w:r>
-      <w:r>
-        <w:rPr>
-          <w:noProof/>
-        </w:rPr>
-        <w:t>3</w:t>
-      </w:r>
-      <w:r>
-        <w:t>-</w:t>
-      </w:r>
-      <w:r>
-        <w:rPr>
-          <w:noProof/>
-        </w:rPr>
-        <w:t>2</w:t>
-      </w:r>
-      <w:r>
-        <w:fldChar w:fldCharType="end"/>
-      </w:r>
-      <w:r>
-        <w:t xml:space="preserve">) should track the states of the dependent abstraction (in the client context of the “n” controller – as shown in </w:t>
-      </w:r>
-      <w:r>
-        <w:fldChar w:fldCharType="begin"/>
-      </w:r>
-      <w:r>
-        <w:instrText xml:space="preserve"> REF _Ref77846987 \h </w:instrText>
-      </w:r>
-      <w:r>
-        <w:fldChar w:fldCharType="separate"/>
-      </w:r>
-      <w:r>
-        <w:t xml:space="preserve">Figure </w:t>
-      </w:r>
-      <w:r>
-        <w:rPr>
-          <w:noProof/>
-        </w:rPr>
-        <w:t>3</w:t>
-      </w:r>
-      <w:r>
-        <w:t>-</w:t>
-      </w:r>
-      <w:r>
-        <w:rPr>
-          <w:noProof/>
-        </w:rPr>
-        <w:t>2</w:t>
-      </w:r>
-      <w:r>
-        <w:fldChar w:fldCharType="end"/>
-      </w:r>
-      <w:r>
-        <w:t>) except for PENDING_WITHDRAWAL_FREE which is controlled by the client using the resource.</w:t>
-      </w:r>
-      <w:bookmarkStart w:id="37" w:name="_Toc7427002"/>
+        <w:t>The AdministrativeState in the server context is not visible in the client context. The client context may maintain an independent AdministrativeState.</w:t>
+      </w:r>
+      <w:bookmarkStart w:id="37" w:name="_Toc7427003"/>
       <w:bookmarkEnd w:id="37"/>
     </w:p>
     <w:p>
       <w:r>
-        <w:t>The AdministrativeState in the server context is not visible in the client context. The client context may maintain an independent AdministrativeState.</w:t>
-      </w:r>
-      <w:bookmarkStart w:id="38" w:name="_Toc7427003"/>
+        <w:t>The provider controls the assignmentState of the dependent abstraction that is visible to the client context as described in the table above.</w:t>
+      </w:r>
+      <w:bookmarkStart w:id="38" w:name="_Toc7427004"/>
       <w:bookmarkEnd w:id="38"/>
     </w:p>
     <w:p>
-      <w:r>
-        <w:t>The provider controls the assignmentState of the dependent abstraction that is visible to the client context as described in the table above.</w:t>
-      </w:r>
-      <w:bookmarkStart w:id="39" w:name="_Toc7427004"/>
+      <w:pPr>
+        <w:pStyle w:val="Heading3"/>
+      </w:pPr>
+      <w:bookmarkStart w:id="39" w:name="_Toc77847539"/>
+      <w:r>
+        <w:t>State</w:t>
+      </w:r>
+      <w:bookmarkStart w:id="40" w:name="_Toc510695346"/>
+      <w:r>
+        <w:t xml:space="preserve"> transition diagrams</w:t>
+      </w:r>
       <w:bookmarkEnd w:id="39"/>
-    </w:p>
-    <w:p>
-      <w:pPr>
-        <w:pStyle w:val="Heading3"/>
-      </w:pPr>
-      <w:bookmarkStart w:id="40" w:name="_Toc77847539"/>
-      <w:r>
-        <w:t>State</w:t>
-      </w:r>
-      <w:bookmarkStart w:id="41" w:name="_Toc510695346"/>
-      <w:r>
-        <w:t xml:space="preserve"> transition diagrams</w:t>
-      </w:r>
       <w:bookmarkEnd w:id="40"/>
-      <w:bookmarkEnd w:id="41"/>
     </w:p>
     <w:p>
       <w:r>
@@ -6917,14 +6906,14 @@
       <w:pPr>
         <w:pStyle w:val="Heading4"/>
       </w:pPr>
-      <w:bookmarkStart w:id="42" w:name="_Toc510695347"/>
-      <w:bookmarkStart w:id="43" w:name="_Toc77847540"/>
+      <w:bookmarkStart w:id="41" w:name="_Toc510695347"/>
+      <w:bookmarkStart w:id="42" w:name="_Toc77847540"/>
       <w:r>
         <w:lastRenderedPageBreak/>
         <w:t>Administrative State</w:t>
       </w:r>
+      <w:bookmarkEnd w:id="41"/>
       <w:bookmarkEnd w:id="42"/>
-      <w:bookmarkEnd w:id="43"/>
     </w:p>
     <w:p>
       <w:pPr>
@@ -6962,7 +6951,7 @@
                     <pic:cNvPicPr/>
                   </pic:nvPicPr>
                   <pic:blipFill>
-                    <a:blip r:embed="rId22"/>
+                    <a:blip r:embed="rId19"/>
                     <a:stretch>
                       <a:fillRect/>
                     </a:stretch>
@@ -6987,10 +6976,10 @@
       <w:pPr>
         <w:pStyle w:val="FigureCaption"/>
       </w:pPr>
-      <w:bookmarkStart w:id="44" w:name="_Toc510695445"/>
-      <w:bookmarkStart w:id="45" w:name="_Toc16674928"/>
-      <w:bookmarkStart w:id="46" w:name="_Toc16675144"/>
-      <w:bookmarkStart w:id="47" w:name="_Toc77847551"/>
+      <w:bookmarkStart w:id="43" w:name="_Toc510695445"/>
+      <w:bookmarkStart w:id="44" w:name="_Toc16674928"/>
+      <w:bookmarkStart w:id="45" w:name="_Toc16675144"/>
+      <w:bookmarkStart w:id="46" w:name="_Toc77847551"/>
       <w:r>
         <w:t xml:space="preserve">Figure </w:t>
       </w:r>
@@ -7016,27 +7005,27 @@
       <w:r>
         <w:t xml:space="preserve"> Administrative State</w:t>
       </w:r>
+      <w:bookmarkEnd w:id="43"/>
       <w:bookmarkEnd w:id="44"/>
       <w:bookmarkEnd w:id="45"/>
       <w:bookmarkEnd w:id="46"/>
+    </w:p>
+    <w:p>
+      <w:r>
+        <w:t>The shutting down state is used in a supporting abstraction when a dependent abstraction is in the assignment state of Installed (i.e., a client may be using the resource). The ShuttingDown state is not visible to the dependent abstraction. The assignmentState of the supporting abstraction should be changed to PENDING_WITHDRAWAL when the AdministrativeState transitions to SHUTTING_DOWN. After the assignmentState of the dependent abstraction has transitioned to PENDING_WITHDRAWAL_FREE the AdministrativeState of the supporting abstraction can transition to LOCKED and the assignmentState of the dependent abstraction should be changed to UNAVAILABLE or the abstraction should be deleted.</w:t>
+      </w:r>
+    </w:p>
+    <w:p>
+      <w:pPr>
+        <w:pStyle w:val="Heading4"/>
+      </w:pPr>
+      <w:bookmarkStart w:id="47" w:name="_Toc510695348"/>
+      <w:bookmarkStart w:id="48" w:name="_Toc77847541"/>
+      <w:r>
+        <w:t>Operational State</w:t>
+      </w:r>
       <w:bookmarkEnd w:id="47"/>
-    </w:p>
-    <w:p>
-      <w:r>
-        <w:t>The shutting down state is used in a supporting abstraction when a dependent abstraction is in the assignment state of Installed (i.e., a client may be using the resource). The ShuttingDown state is not visible to the dependent abstraction. The assignmentState of the supporting abstraction should be changed to PENDING_WITHDRAWAL when the AdministrativeState transitions to SHUTTING_DOWN. After the assignmentState of the dependent abstraction has transitioned to PENDING_WITHDRAWAL_FREE the AdministrativeState of the supporting abstraction can transition to LOCKED and the assignmentState of the dependent abstraction should be changed to UNAVAILABLE or the abstraction should be deleted.</w:t>
-      </w:r>
-    </w:p>
-    <w:p>
-      <w:pPr>
-        <w:pStyle w:val="Heading4"/>
-      </w:pPr>
-      <w:bookmarkStart w:id="48" w:name="_Toc510695348"/>
-      <w:bookmarkStart w:id="49" w:name="_Toc77847541"/>
-      <w:r>
-        <w:t>Operational State</w:t>
-      </w:r>
       <w:bookmarkEnd w:id="48"/>
-      <w:bookmarkEnd w:id="49"/>
     </w:p>
     <w:p/>
     <w:p>
@@ -7076,7 +7065,7 @@
                     <pic:cNvPicPr/>
                   </pic:nvPicPr>
                   <pic:blipFill>
-                    <a:blip r:embed="rId23"/>
+                    <a:blip r:embed="rId20"/>
                     <a:stretch>
                       <a:fillRect/>
                     </a:stretch>
@@ -7101,10 +7090,10 @@
       <w:pPr>
         <w:pStyle w:val="FigureCaption"/>
       </w:pPr>
-      <w:bookmarkStart w:id="50" w:name="_Toc510695446"/>
-      <w:bookmarkStart w:id="51" w:name="_Toc16674929"/>
-      <w:bookmarkStart w:id="52" w:name="_Toc16675145"/>
-      <w:bookmarkStart w:id="53" w:name="_Toc77847552"/>
+      <w:bookmarkStart w:id="49" w:name="_Toc510695446"/>
+      <w:bookmarkStart w:id="50" w:name="_Toc16674929"/>
+      <w:bookmarkStart w:id="51" w:name="_Toc16675145"/>
+      <w:bookmarkStart w:id="52" w:name="_Toc77847552"/>
       <w:r>
         <w:t xml:space="preserve">Figure </w:t>
       </w:r>
@@ -7130,27 +7119,27 @@
       <w:r>
         <w:t xml:space="preserve"> Operational State</w:t>
       </w:r>
+      <w:bookmarkEnd w:id="49"/>
       <w:bookmarkEnd w:id="50"/>
       <w:bookmarkEnd w:id="51"/>
       <w:bookmarkEnd w:id="52"/>
+    </w:p>
+    <w:p>
+      <w:r>
+        <w:t>The operationalState is controlled by the supporting hardware or software and is read only. The operationalState of a dependent abstraction in the INSTALLED state must match the operationalState of the supporting abstraction.</w:t>
+      </w:r>
+    </w:p>
+    <w:p>
+      <w:pPr>
+        <w:pStyle w:val="Heading4"/>
+      </w:pPr>
+      <w:bookmarkStart w:id="53" w:name="_Toc510695349"/>
+      <w:bookmarkStart w:id="54" w:name="_Toc77847542"/>
+      <w:r>
+        <w:t>Assignment State</w:t>
+      </w:r>
       <w:bookmarkEnd w:id="53"/>
-    </w:p>
-    <w:p>
-      <w:r>
-        <w:t>The operationalState is controlled by the supporting hardware or software and is read only. The operationalState of a dependent abstraction in the INSTALLED state must match the operationalState of the supporting abstraction.</w:t>
-      </w:r>
-    </w:p>
-    <w:p>
-      <w:pPr>
-        <w:pStyle w:val="Heading4"/>
-      </w:pPr>
-      <w:bookmarkStart w:id="54" w:name="_Toc510695349"/>
-      <w:bookmarkStart w:id="55" w:name="_Toc77847542"/>
-      <w:r>
-        <w:t>Assignment State</w:t>
-      </w:r>
       <w:bookmarkEnd w:id="54"/>
-      <w:bookmarkEnd w:id="55"/>
     </w:p>
     <w:p>
       <w:pPr>
@@ -7171,9 +7160,9 @@
         </w:rPr>
         <w:object w:dxaOrig="7705" w:dyaOrig="5427" w14:anchorId="24064EE8">
           <v:shape id="_x0000_i1026" type="#_x0000_t75" style="width:436.5pt;height:307.5pt" o:ole="">
-            <v:imagedata r:id="rId24" o:title=""/>
+            <v:imagedata r:id="rId21" o:title=""/>
           </v:shape>
-          <o:OLEObject Type="Embed" ProgID="PowerPoint.Slide.12" ShapeID="_x0000_i1026" DrawAspect="Content" ObjectID="_1766411451" r:id="rId25"/>
+          <o:OLEObject Type="Embed" ProgID="PowerPoint.Slide.12" ShapeID="_x0000_i1026" DrawAspect="Content" ObjectID="_1766574912" r:id="rId22"/>
         </w:object>
       </w:r>
       <w:r>
@@ -7208,10 +7197,10 @@
       <w:pPr>
         <w:pStyle w:val="FigureCaption"/>
       </w:pPr>
-      <w:bookmarkStart w:id="56" w:name="_Toc510695447"/>
-      <w:bookmarkStart w:id="57" w:name="_Toc16674930"/>
-      <w:bookmarkStart w:id="58" w:name="_Toc16675146"/>
-      <w:bookmarkStart w:id="59" w:name="_Toc77847553"/>
+      <w:bookmarkStart w:id="55" w:name="_Toc510695447"/>
+      <w:bookmarkStart w:id="56" w:name="_Toc16674930"/>
+      <w:bookmarkStart w:id="57" w:name="_Toc16675146"/>
+      <w:bookmarkStart w:id="58" w:name="_Toc77847553"/>
       <w:r>
         <w:t xml:space="preserve">Figure </w:t>
       </w:r>
@@ -7237,10 +7226,10 @@
       <w:r>
         <w:t xml:space="preserve"> Assignment State</w:t>
       </w:r>
+      <w:bookmarkEnd w:id="55"/>
       <w:bookmarkEnd w:id="56"/>
       <w:bookmarkEnd w:id="57"/>
       <w:bookmarkEnd w:id="58"/>
-      <w:bookmarkEnd w:id="59"/>
     </w:p>
     <w:p>
       <w:r>
@@ -7467,25 +7456,25 @@
       <w:pPr>
         <w:pStyle w:val="Heading3"/>
       </w:pPr>
-      <w:bookmarkStart w:id="60" w:name="_Toc510695350"/>
-      <w:bookmarkStart w:id="61" w:name="_Toc77847543"/>
+      <w:bookmarkStart w:id="59" w:name="_Toc510695350"/>
+      <w:bookmarkStart w:id="60" w:name="_Toc77847543"/>
       <w:r>
         <w:t>Use of states</w:t>
       </w:r>
+      <w:bookmarkEnd w:id="59"/>
       <w:bookmarkEnd w:id="60"/>
+    </w:p>
+    <w:p>
+      <w:pPr>
+        <w:pStyle w:val="Heading4"/>
+      </w:pPr>
+      <w:bookmarkStart w:id="61" w:name="_Toc510695351"/>
+      <w:bookmarkStart w:id="62" w:name="_Toc77847544"/>
+      <w:r>
+        <w:t>Model context</w:t>
+      </w:r>
       <w:bookmarkEnd w:id="61"/>
-    </w:p>
-    <w:p>
-      <w:pPr>
-        <w:pStyle w:val="Heading4"/>
-      </w:pPr>
-      <w:bookmarkStart w:id="62" w:name="_Toc510695351"/>
-      <w:bookmarkStart w:id="63" w:name="_Toc77847544"/>
-      <w:r>
-        <w:t>Model context</w:t>
-      </w:r>
       <w:bookmarkEnd w:id="62"/>
-      <w:bookmarkEnd w:id="63"/>
     </w:p>
     <w:p>
       <w:pPr>
@@ -7551,9 +7540,9 @@
       <w:r>
         <w:object w:dxaOrig="9591" w:dyaOrig="5393" w14:anchorId="4CB52182">
           <v:shape id="_x0000_i1027" type="#_x0000_t75" style="width:479.25pt;height:270pt" o:ole="">
-            <v:imagedata r:id="rId26" o:title=""/>
+            <v:imagedata r:id="rId23" o:title=""/>
           </v:shape>
-          <o:OLEObject Type="Embed" ProgID="PowerPoint.Slide.12" ShapeID="_x0000_i1027" DrawAspect="Content" ObjectID="_1766411452" r:id="rId27"/>
+          <o:OLEObject Type="Embed" ProgID="PowerPoint.Slide.12" ShapeID="_x0000_i1027" DrawAspect="Content" ObjectID="_1766574913" r:id="rId24"/>
         </w:object>
       </w:r>
     </w:p>
@@ -7561,10 +7550,10 @@
       <w:pPr>
         <w:pStyle w:val="FigureCaption"/>
       </w:pPr>
-      <w:bookmarkStart w:id="64" w:name="_Ref77847154"/>
-      <w:bookmarkStart w:id="65" w:name="_Toc16674931"/>
-      <w:bookmarkStart w:id="66" w:name="_Toc16675147"/>
-      <w:bookmarkStart w:id="67" w:name="_Toc77847554"/>
+      <w:bookmarkStart w:id="63" w:name="_Ref77847154"/>
+      <w:bookmarkStart w:id="64" w:name="_Toc16674931"/>
+      <w:bookmarkStart w:id="65" w:name="_Toc16675147"/>
+      <w:bookmarkStart w:id="66" w:name="_Toc77847554"/>
       <w:r>
         <w:t xml:space="preserve">Figure </w:t>
       </w:r>
@@ -7587,16 +7576,16 @@
           <w:t>6</w:t>
         </w:r>
       </w:fldSimple>
+      <w:bookmarkEnd w:id="63"/>
+      <w:r>
+        <w:t xml:space="preserve"> </w:t>
+      </w:r>
+      <w:r>
+        <w:t>Relationship between entities and abstractions</w:t>
+      </w:r>
       <w:bookmarkEnd w:id="64"/>
-      <w:r>
-        <w:t xml:space="preserve"> </w:t>
-      </w:r>
-      <w:r>
-        <w:t>Relationship between entities and abstractions</w:t>
-      </w:r>
       <w:bookmarkEnd w:id="65"/>
       <w:bookmarkEnd w:id="66"/>
-      <w:bookmarkEnd w:id="67"/>
     </w:p>
     <w:p>
       <w:pPr>
@@ -7783,13 +7772,13 @@
       <w:pPr>
         <w:pStyle w:val="Heading4"/>
       </w:pPr>
-      <w:bookmarkStart w:id="68" w:name="_Toc510695352"/>
-      <w:bookmarkStart w:id="69" w:name="_Toc77847545"/>
+      <w:bookmarkStart w:id="67" w:name="_Toc510695352"/>
+      <w:bookmarkStart w:id="68" w:name="_Toc77847545"/>
       <w:r>
         <w:t>Instance relationships</w:t>
       </w:r>
+      <w:bookmarkEnd w:id="67"/>
       <w:bookmarkEnd w:id="68"/>
-      <w:bookmarkEnd w:id="69"/>
     </w:p>
     <w:p>
       <w:r>
@@ -8909,10 +8898,10 @@
       <w:pPr>
         <w:pStyle w:val="FigureCaption"/>
       </w:pPr>
-      <w:bookmarkStart w:id="70" w:name="_Ref77847231"/>
-      <w:bookmarkStart w:id="71" w:name="_Toc16674932"/>
-      <w:bookmarkStart w:id="72" w:name="_Toc16675148"/>
-      <w:bookmarkStart w:id="73" w:name="_Toc77847555"/>
+      <w:bookmarkStart w:id="69" w:name="_Ref77847231"/>
+      <w:bookmarkStart w:id="70" w:name="_Toc16674932"/>
+      <w:bookmarkStart w:id="71" w:name="_Toc16675148"/>
+      <w:bookmarkStart w:id="72" w:name="_Toc77847555"/>
       <w:r>
         <w:t xml:space="preserve">Figure </w:t>
       </w:r>
@@ -8935,16 +8924,16 @@
           <w:t>7</w:t>
         </w:r>
       </w:fldSimple>
+      <w:bookmarkEnd w:id="69"/>
+      <w:r>
+        <w:t xml:space="preserve"> </w:t>
+      </w:r>
+      <w:r>
+        <w:t>Component composite relationship</w:t>
+      </w:r>
       <w:bookmarkEnd w:id="70"/>
-      <w:r>
-        <w:t xml:space="preserve"> </w:t>
-      </w:r>
-      <w:r>
-        <w:t>Component composite relationship</w:t>
-      </w:r>
       <w:bookmarkEnd w:id="71"/>
       <w:bookmarkEnd w:id="72"/>
-      <w:bookmarkEnd w:id="73"/>
     </w:p>
     <w:p>
       <w:r>
@@ -9187,7 +9176,7 @@
                 <w:szCs w:val="20"/>
               </w:rPr>
             </w:pPr>
-            <w:bookmarkStart w:id="74" w:name="_Hlk502313130"/>
+            <w:bookmarkStart w:id="73" w:name="_Hlk502313130"/>
             <w:r>
               <w:rPr>
                 <w:rFonts w:ascii="Arial Narrow" w:hAnsi="Arial Narrow"/>
@@ -9196,7 +9185,7 @@
               </w:rPr>
               <w:t>INSTALLED</w:t>
             </w:r>
-            <w:bookmarkEnd w:id="74"/>
+            <w:bookmarkEnd w:id="73"/>
           </w:p>
         </w:tc>
         <w:tc>
@@ -9808,9 +9797,9 @@
       <w:r>
         <w:object w:dxaOrig="9561" w:dyaOrig="5368" w14:anchorId="5BD35583">
           <v:shape id="_x0000_i1029" type="#_x0000_t75" style="width:459pt;height:258.75pt" o:ole="">
-            <v:imagedata r:id="rId28" o:title=""/>
+            <v:imagedata r:id="rId25" o:title=""/>
           </v:shape>
-          <o:OLEObject Type="Embed" ProgID="PowerPoint.Slide.12" ShapeID="_x0000_i1029" DrawAspect="Content" ObjectID="_1766411453" r:id="rId29"/>
+          <o:OLEObject Type="Embed" ProgID="PowerPoint.Slide.12" ShapeID="_x0000_i1029" DrawAspect="Content" ObjectID="_1766574914" r:id="rId26"/>
         </w:object>
       </w:r>
     </w:p>
@@ -9818,10 +9807,10 @@
       <w:pPr>
         <w:pStyle w:val="FigureCaption"/>
       </w:pPr>
-      <w:bookmarkStart w:id="75" w:name="_Ref77847180"/>
-      <w:bookmarkStart w:id="76" w:name="_Toc16674933"/>
-      <w:bookmarkStart w:id="77" w:name="_Toc16675149"/>
-      <w:bookmarkStart w:id="78" w:name="_Toc77847556"/>
+      <w:bookmarkStart w:id="74" w:name="_Ref77847180"/>
+      <w:bookmarkStart w:id="75" w:name="_Toc16674933"/>
+      <w:bookmarkStart w:id="76" w:name="_Toc16675149"/>
+      <w:bookmarkStart w:id="77" w:name="_Toc77847556"/>
       <w:r>
         <w:t xml:space="preserve">Figure </w:t>
       </w:r>
@@ -9844,16 +9833,16 @@
           <w:t>8</w:t>
         </w:r>
       </w:fldSimple>
+      <w:bookmarkEnd w:id="74"/>
+      <w:r>
+        <w:t xml:space="preserve"> </w:t>
+      </w:r>
+      <w:r>
+        <w:t>Compound component composite relationships</w:t>
+      </w:r>
       <w:bookmarkEnd w:id="75"/>
-      <w:r>
-        <w:t xml:space="preserve"> </w:t>
-      </w:r>
-      <w:r>
-        <w:t>Compound component composite relationships</w:t>
-      </w:r>
       <w:bookmarkEnd w:id="76"/>
       <w:bookmarkEnd w:id="77"/>
-      <w:bookmarkEnd w:id="78"/>
     </w:p>
     <w:p>
       <w:r>
@@ -9893,7 +9882,7 @@
         <w:t xml:space="preserve"> below.</w:t>
       </w:r>
     </w:p>
-    <w:bookmarkStart w:id="79" w:name="_Toc16674934"/>
+    <w:bookmarkStart w:id="78" w:name="_Toc16674934"/>
     <w:p>
       <w:pPr>
         <w:pStyle w:val="FigureCaption"/>
@@ -9901,9 +9890,9 @@
       <w:r>
         <w:object w:dxaOrig="9603" w:dyaOrig="5390" w14:anchorId="558461E6">
           <v:shape id="_x0000_i1030" type="#_x0000_t75" style="width:465pt;height:261.75pt" o:ole="">
-            <v:imagedata r:id="rId30" o:title=""/>
+            <v:imagedata r:id="rId27" o:title=""/>
           </v:shape>
-          <o:OLEObject Type="Embed" ProgID="PowerPoint.Slide.12" ShapeID="_x0000_i1030" DrawAspect="Content" ObjectID="_1766411454" r:id="rId31"/>
+          <o:OLEObject Type="Embed" ProgID="PowerPoint.Slide.12" ShapeID="_x0000_i1030" DrawAspect="Content" ObjectID="_1766574915" r:id="rId28"/>
         </w:object>
       </w:r>
       <w:r>
@@ -9914,9 +9903,9 @@
       <w:pPr>
         <w:pStyle w:val="FigureCaption"/>
       </w:pPr>
-      <w:bookmarkStart w:id="80" w:name="_Ref77847290"/>
-      <w:bookmarkStart w:id="81" w:name="_Toc16675150"/>
-      <w:bookmarkStart w:id="82" w:name="_Toc77847557"/>
+      <w:bookmarkStart w:id="79" w:name="_Ref77847290"/>
+      <w:bookmarkStart w:id="80" w:name="_Toc16675150"/>
+      <w:bookmarkStart w:id="81" w:name="_Toc77847557"/>
       <w:r>
         <w:t xml:space="preserve">Figure </w:t>
       </w:r>
@@ -9939,16 +9928,16 @@
           <w:t>9</w:t>
         </w:r>
       </w:fldSimple>
+      <w:bookmarkEnd w:id="79"/>
+      <w:r>
+        <w:t xml:space="preserve"> </w:t>
+      </w:r>
+      <w:r>
+        <w:t>Alternate intermediate aggregates</w:t>
+      </w:r>
+      <w:bookmarkEnd w:id="78"/>
       <w:bookmarkEnd w:id="80"/>
-      <w:r>
-        <w:t xml:space="preserve"> </w:t>
-      </w:r>
-      <w:r>
-        <w:t>Alternate intermediate aggregates</w:t>
-      </w:r>
-      <w:bookmarkEnd w:id="79"/>
       <w:bookmarkEnd w:id="81"/>
-      <w:bookmarkEnd w:id="82"/>
     </w:p>
     <w:p>
       <w:r>
@@ -10017,33 +10006,33 @@
       <w:pPr>
         <w:pStyle w:val="Heading4"/>
       </w:pPr>
-      <w:bookmarkStart w:id="83" w:name="_Toc510695353"/>
-      <w:bookmarkStart w:id="84" w:name="_Toc77847546"/>
+      <w:bookmarkStart w:id="82" w:name="_Toc510695353"/>
+      <w:bookmarkStart w:id="83" w:name="_Toc77847546"/>
       <w:r>
         <w:t>Protected entities</w:t>
       </w:r>
+      <w:bookmarkEnd w:id="82"/>
       <w:bookmarkEnd w:id="83"/>
+    </w:p>
+    <w:p>
+      <w:pPr>
+        <w:spacing w:after="120"/>
+      </w:pPr>
+      <w:r>
+        <w:t>The state of an abstraction that is representing a protected resource is determined by the C&amp;SC that is managing/representing the protection scheme. Note that a client (controller) may have a view of both the protected resource and the (unprotected) resources that support it.</w:t>
+      </w:r>
+    </w:p>
+    <w:p>
+      <w:pPr>
+        <w:pStyle w:val="Heading4"/>
+      </w:pPr>
+      <w:bookmarkStart w:id="84" w:name="_Toc510695354"/>
+      <w:bookmarkStart w:id="85" w:name="_Toc77847547"/>
+      <w:r>
+        <w:t>Split entities</w:t>
+      </w:r>
       <w:bookmarkEnd w:id="84"/>
-    </w:p>
-    <w:p>
-      <w:pPr>
-        <w:spacing w:after="120"/>
-      </w:pPr>
-      <w:r>
-        <w:t>The state of an abstraction that is representing a protected resource is determined by the C&amp;SC that is managing/representing the protection scheme. Note that a client (controller) may have a view of both the protected resource and the (unprotected) resources that support it.</w:t>
-      </w:r>
-    </w:p>
-    <w:p>
-      <w:pPr>
-        <w:pStyle w:val="Heading4"/>
-      </w:pPr>
-      <w:bookmarkStart w:id="85" w:name="_Toc510695354"/>
-      <w:bookmarkStart w:id="86" w:name="_Toc77847547"/>
-      <w:r>
-        <w:t>Split entities</w:t>
-      </w:r>
       <w:bookmarkEnd w:id="85"/>
-      <w:bookmarkEnd w:id="86"/>
     </w:p>
     <w:p>
       <w:pPr>
@@ -10111,9 +10100,9 @@
       <w:r>
         <w:object w:dxaOrig="9583" w:dyaOrig="5380" w14:anchorId="52AC9031">
           <v:shape id="_x0000_i1031" type="#_x0000_t75" style="width:447.75pt;height:250.5pt" o:ole="">
-            <v:imagedata r:id="rId32" o:title=""/>
+            <v:imagedata r:id="rId29" o:title=""/>
           </v:shape>
-          <o:OLEObject Type="Embed" ProgID="PowerPoint.Slide.12" ShapeID="_x0000_i1031" DrawAspect="Content" ObjectID="_1766411455" r:id="rId33"/>
+          <o:OLEObject Type="Embed" ProgID="PowerPoint.Slide.12" ShapeID="_x0000_i1031" DrawAspect="Content" ObjectID="_1766574916" r:id="rId30"/>
         </w:object>
       </w:r>
     </w:p>
@@ -10121,8 +10110,8 @@
       <w:pPr>
         <w:pStyle w:val="FigureCaption"/>
       </w:pPr>
-      <w:bookmarkStart w:id="87" w:name="_Ref77847313"/>
-      <w:bookmarkStart w:id="88" w:name="_Toc77847558"/>
+      <w:bookmarkStart w:id="86" w:name="_Ref77847313"/>
+      <w:bookmarkStart w:id="87" w:name="_Toc77847558"/>
       <w:r>
         <w:t xml:space="preserve">Figure </w:t>
       </w:r>
@@ -10145,11 +10134,11 @@
           <w:t>10</w:t>
         </w:r>
       </w:fldSimple>
+      <w:bookmarkEnd w:id="86"/>
+      <w:r>
+        <w:t xml:space="preserve"> Split entity example</w:t>
+      </w:r>
       <w:bookmarkEnd w:id="87"/>
-      <w:r>
-        <w:t xml:space="preserve"> Split entity example</w:t>
-      </w:r>
-      <w:bookmarkEnd w:id="88"/>
     </w:p>
     <w:p>
       <w:pPr>
@@ -10177,13 +10166,13 @@
       <w:pPr>
         <w:pStyle w:val="Heading4"/>
       </w:pPr>
-      <w:bookmarkStart w:id="89" w:name="_Toc510695355"/>
-      <w:bookmarkStart w:id="90" w:name="_Toc77847548"/>
+      <w:bookmarkStart w:id="88" w:name="_Toc510695355"/>
+      <w:bookmarkStart w:id="89" w:name="_Toc77847548"/>
       <w:r>
         <w:t>Merged entities</w:t>
       </w:r>
+      <w:bookmarkEnd w:id="88"/>
       <w:bookmarkEnd w:id="89"/>
-      <w:bookmarkEnd w:id="90"/>
     </w:p>
     <w:p>
       <w:pPr>
@@ -11972,14 +11961,14 @@
             <w:r>
               <w:t>Potential available</w:t>
             </w:r>
-            <w:bookmarkStart w:id="91" w:name="_Ref83309794"/>
+            <w:bookmarkStart w:id="90" w:name="_Ref83309794"/>
             <w:r>
               <w:rPr>
                 <w:rStyle w:val="FootnoteReference"/>
               </w:rPr>
               <w:footnoteReference w:id="1"/>
             </w:r>
-            <w:bookmarkEnd w:id="91"/>
+            <w:bookmarkEnd w:id="90"/>
           </w:p>
         </w:tc>
       </w:tr>
@@ -13064,14 +13053,14 @@
         <w:spacing w:before="240" w:after="180" w:line="240" w:lineRule="auto"/>
         <w:textAlignment w:val="baseline"/>
       </w:pPr>
-      <w:bookmarkStart w:id="92" w:name="_Toc457510573"/>
+      <w:bookmarkStart w:id="91" w:name="_Toc457510573"/>
       <w:r>
         <w:t>Fragment: Insert class</w:t>
       </w:r>
       <w:r>
         <w:t xml:space="preserve"> &lt;drop/&gt;</w:t>
       </w:r>
-      <w:bookmarkEnd w:id="92"/>
+      <w:bookmarkEnd w:id="91"/>
     </w:p>
     <w:p>
       <w:pPr>
@@ -13686,14 +13675,14 @@
         <w:spacing w:before="240" w:after="180" w:line="240" w:lineRule="auto"/>
         <w:textAlignment w:val="baseline"/>
       </w:pPr>
-      <w:bookmarkStart w:id="93" w:name="_Toc457510574"/>
+      <w:bookmarkStart w:id="92" w:name="_Toc457510574"/>
       <w:r>
         <w:t>Fragment: Insert standard diagram</w:t>
       </w:r>
       <w:r>
         <w:t xml:space="preserve"> &lt;drop/&gt;</w:t>
       </w:r>
-      <w:bookmarkEnd w:id="93"/>
+      <w:bookmarkEnd w:id="92"/>
     </w:p>
     <w:p>
       <w:pPr>
@@ -14164,14 +14153,14 @@
         <w:spacing w:before="240" w:after="180" w:line="240" w:lineRule="auto"/>
         <w:textAlignment w:val="baseline"/>
       </w:pPr>
-      <w:bookmarkStart w:id="94" w:name="_Toc457510575"/>
+      <w:bookmarkStart w:id="93" w:name="_Toc457510575"/>
       <w:r>
         <w:t>Fragment: Insert small diagram</w:t>
       </w:r>
       <w:r>
         <w:t xml:space="preserve"> &lt;drop/&gt;</w:t>
       </w:r>
-      <w:bookmarkEnd w:id="94"/>
+      <w:bookmarkEnd w:id="93"/>
     </w:p>
     <w:p>
       <w:pPr>
@@ -14636,7 +14625,7 @@
         <w:spacing w:before="240" w:after="180" w:line="240" w:lineRule="auto"/>
         <w:textAlignment w:val="baseline"/>
       </w:pPr>
-      <w:bookmarkStart w:id="95" w:name="_Toc457510576"/>
+      <w:bookmarkStart w:id="94" w:name="_Toc457510576"/>
       <w:r>
         <w:t>Fragment: Insert attribute row brief not Obsolete</w:t>
       </w:r>
@@ -15247,7 +15236,7 @@
       <w:r>
         <w:t xml:space="preserve"> &lt;drop/&gt;</w:t>
       </w:r>
-      <w:bookmarkEnd w:id="95"/>
+      <w:bookmarkEnd w:id="94"/>
     </w:p>
     <w:p>
       <w:pPr>
@@ -15737,14 +15726,14 @@
         <w:spacing w:before="240" w:after="180" w:line="240" w:lineRule="auto"/>
         <w:textAlignment w:val="baseline"/>
       </w:pPr>
-      <w:bookmarkStart w:id="96" w:name="_Toc457510577"/>
+      <w:bookmarkStart w:id="95" w:name="_Toc457510577"/>
       <w:r>
         <w:t>Fragment: Start attribute table brief</w:t>
       </w:r>
       <w:r>
         <w:t xml:space="preserve"> &lt;drop/&gt;</w:t>
       </w:r>
-      <w:bookmarkEnd w:id="96"/>
+      <w:bookmarkEnd w:id="95"/>
     </w:p>
     <w:p>
       <w:pPr>
@@ -15933,14 +15922,14 @@
         <w:spacing w:before="240" w:after="180" w:line="240" w:lineRule="auto"/>
         <w:textAlignment w:val="baseline"/>
       </w:pPr>
-      <w:bookmarkStart w:id="97" w:name="_Toc457510579"/>
+      <w:bookmarkStart w:id="96" w:name="_Toc457510579"/>
       <w:r>
         <w:t>Fragment: Insert Attribute table brief</w:t>
       </w:r>
       <w:r>
         <w:t xml:space="preserve"> &lt;drop/&gt;</w:t>
       </w:r>
-      <w:bookmarkEnd w:id="97"/>
+      <w:bookmarkEnd w:id="96"/>
     </w:p>
     <w:p>
       <w:pPr>
@@ -16445,14 +16434,14 @@
         <w:spacing w:before="240" w:after="180" w:line="240" w:lineRule="auto"/>
         <w:textAlignment w:val="baseline"/>
       </w:pPr>
-      <w:bookmarkStart w:id="98" w:name="_Toc457510580"/>
+      <w:bookmarkStart w:id="97" w:name="_Toc457510580"/>
       <w:r>
         <w:t>Fragment: Insert Ten Specified Attribute table brief</w:t>
       </w:r>
       <w:r>
         <w:t xml:space="preserve"> &lt;drop/&gt;</w:t>
       </w:r>
-      <w:bookmarkEnd w:id="98"/>
+      <w:bookmarkEnd w:id="97"/>
     </w:p>
     <w:p>
       <w:pPr>
@@ -19931,8 +19920,8 @@
     </w:p>
     <w:p/>
     <w:sectPr>
-      <w:headerReference w:type="default" r:id="rId34"/>
-      <w:footerReference w:type="default" r:id="rId35"/>
+      <w:headerReference w:type="default" r:id="rId31"/>
+      <w:footerReference w:type="default" r:id="rId32"/>
       <w:pgSz w:w="12240" w:h="15840"/>
       <w:pgMar w:top="1440" w:right="1440" w:bottom="1440" w:left="1440" w:header="720" w:footer="720" w:gutter="0"/>
       <w:cols w:space="720"/>
@@ -19941,101 +19930,6 @@
     </w:sectPr>
   </w:body>
 </w:document>
-</file>
-
-<file path=word/comments.xml><?xml version="1.0" encoding="utf-8"?>
-<w:comments xmlns:wpc="http://schemas.microsoft.com/office/word/2010/wordprocessingCanvas" xmlns:cx="http://schemas.microsoft.com/office/drawing/2014/chartex" xmlns:cx1="http://schemas.microsoft.com/office/drawing/2015/9/8/chartex" xmlns:cx2="http://schemas.microsoft.com/office/drawing/2015/10/21/chartex" xmlns:cx3="http://schemas.microsoft.com/office/drawing/2016/5/9/chartex" xmlns:cx4="http://schemas.microsoft.com/office/drawing/2016/5/10/chartex" xmlns:cx5="http://schemas.microsoft.com/office/drawing/2016/5/11/chartex" xmlns:cx6="http://schemas.microsoft.com/office/drawing/2016/5/12/chartex" xmlns:cx7="http://schemas.microsoft.com/office/drawing/2016/5/13/chartex" xmlns:cx8="http://schemas.microsoft.com/office/drawing/2016/5/14/chartex" xmlns:mc="http://schemas.openxmlformats.org/markup-compatibility/2006" xmlns:aink="http://schemas.microsoft.com/office/drawing/2016/ink" xmlns:am3d="http://schemas.microsoft.com/office/drawing/2017/model3d" xmlns:o="urn:schemas-microsoft-com:office:office" xmlns:oel="http://schemas.microsoft.com/office/2019/extlst" xmlns:r="http://schemas.openxmlformats.org/officeDocument/2006/relationships" xmlns:m="http://schemas.openxmlformats.org/officeDocument/2006/math" xmlns:v="urn:schemas-microsoft-com:vml" xmlns:wp14="http://schemas.microsoft.com/office/word/2010/wordprocessingDrawing" xmlns:wp="http://schemas.openxmlformats.org/drawingml/2006/wordprocessingDrawing" xmlns:w10="urn:schemas-microsoft-com:office:word" xmlns:w="http://schemas.openxmlformats.org/wordprocessingml/2006/main" xmlns:w14="http://schemas.microsoft.com/office/word/2010/wordml" xmlns:w15="http://schemas.microsoft.com/office/word/2012/wordml" xmlns:w16cex="http://schemas.microsoft.com/office/word/2018/wordml/cex" xmlns:w16cid="http://schemas.microsoft.com/office/word/2016/wordml/cid" xmlns:w16="http://schemas.microsoft.com/office/word/2018/wordml" xmlns:w16sdtdh="http://schemas.microsoft.com/office/word/2020/wordml/sdtdatahash" xmlns:w16se="http://schemas.microsoft.com/office/word/2015/wordml/symex" xmlns:wpg="http://schemas.microsoft.com/office/word/2010/wordprocessingGroup" xmlns:wpi="http://schemas.microsoft.com/office/word/2010/wordprocessingInk" xmlns:wne="http://schemas.microsoft.com/office/word/2006/wordml" xmlns:wps="http://schemas.microsoft.com/office/word/2010/wordprocessingShape" mc:Ignorable="w14 w15 w16se w16cid w16 w16cex w16sdtdh wp14">
-  <w:comment w:id="8" w:author="Author" w:initials="A">
-    <w:p>
-      <w:pPr>
-        <w:pStyle w:val="CommentText"/>
-        <w:rPr>
-          <w:b/>
-          <w:u w:val="single"/>
-        </w:rPr>
-      </w:pPr>
-      <w:r>
-        <w:rPr>
-          <w:rStyle w:val="CommentReference"/>
-        </w:rPr>
-        <w:annotationRef/>
-      </w:r>
-      <w:r>
-        <w:rPr>
-          <w:b/>
-          <w:color w:val="FF0000"/>
-          <w:u w:val="single"/>
-        </w:rPr>
-        <w:t>To the reviewer</w:t>
-      </w:r>
-    </w:p>
-    <w:p>
-      <w:pPr>
-        <w:pStyle w:val="CommentText"/>
-        <w:numPr>
-          <w:ilvl w:val="0"/>
-          <w:numId w:val="33"/>
-        </w:numPr>
-      </w:pPr>
-      <w:r>
-        <w:t>Hypertext document references “TR-512…” will not work at this point (as they reference the .pdf files that have not yet been generated).</w:t>
-      </w:r>
-    </w:p>
-    <w:p>
-      <w:pPr>
-        <w:pStyle w:val="CommentText"/>
-        <w:numPr>
-          <w:ilvl w:val="0"/>
-          <w:numId w:val="33"/>
-        </w:numPr>
-      </w:pPr>
-      <w:r>
-        <w:t>There are some comments in some documents please consider the comments as you review.</w:t>
-      </w:r>
-    </w:p>
-    <w:p>
-      <w:pPr>
-        <w:pStyle w:val="CommentText"/>
-        <w:numPr>
-          <w:ilvl w:val="0"/>
-          <w:numId w:val="33"/>
-        </w:numPr>
-      </w:pPr>
-      <w:r>
-        <w:t>If you have proposals to change text (typos or small rewordings for grammar errors), please modify the text with change tracking enabled.</w:t>
-      </w:r>
-    </w:p>
-    <w:p>
-      <w:pPr>
-        <w:pStyle w:val="CommentText"/>
-        <w:numPr>
-          <w:ilvl w:val="0"/>
-          <w:numId w:val="33"/>
-        </w:numPr>
-      </w:pPr>
-      <w:r>
-        <w:t>If you have major concerns or questions or general comments please use word comments (like this)</w:t>
-      </w:r>
-    </w:p>
-    <w:p>
-      <w:pPr>
-        <w:pStyle w:val="CommentText"/>
-      </w:pPr>
-    </w:p>
-  </w:comment>
-</w:comments>
-</file>
-
-<file path=word/commentsExtended.xml><?xml version="1.0" encoding="utf-8"?>
-<w15:commentsEx xmlns:wpc="http://schemas.microsoft.com/office/word/2010/wordprocessingCanvas" xmlns:cx="http://schemas.microsoft.com/office/drawing/2014/chartex" xmlns:cx1="http://schemas.microsoft.com/office/drawing/2015/9/8/chartex" xmlns:cx2="http://schemas.microsoft.com/office/drawing/2015/10/21/chartex" xmlns:cx3="http://schemas.microsoft.com/office/drawing/2016/5/9/chartex" xmlns:cx4="http://schemas.microsoft.com/office/drawing/2016/5/10/chartex" xmlns:cx5="http://schemas.microsoft.com/office/drawing/2016/5/11/chartex" xmlns:cx6="http://schemas.microsoft.com/office/drawing/2016/5/12/chartex" xmlns:cx7="http://schemas.microsoft.com/office/drawing/2016/5/13/chartex" xmlns:cx8="http://schemas.microsoft.com/office/drawing/2016/5/14/chartex" xmlns:mc="http://schemas.openxmlformats.org/markup-compatibility/2006" xmlns:aink="http://schemas.microsoft.com/office/drawing/2016/ink" xmlns:am3d="http://schemas.microsoft.com/office/drawing/2017/model3d" xmlns:o="urn:schemas-microsoft-com:office:office" xmlns:oel="http://schemas.microsoft.com/office/2019/extlst" xmlns:r="http://schemas.openxmlformats.org/officeDocument/2006/relationships" xmlns:m="http://schemas.openxmlformats.org/officeDocument/2006/math" xmlns:v="urn:schemas-microsoft-com:vml" xmlns:wp14="http://schemas.microsoft.com/office/word/2010/wordprocessingDrawing" xmlns:wp="http://schemas.openxmlformats.org/drawingml/2006/wordprocessingDrawing" xmlns:w10="urn:schemas-microsoft-com:office:word" xmlns:w="http://schemas.openxmlformats.org/wordprocessingml/2006/main" xmlns:w14="http://schemas.microsoft.com/office/word/2010/wordml" xmlns:w15="http://schemas.microsoft.com/office/word/2012/wordml" xmlns:w16cex="http://schemas.microsoft.com/office/word/2018/wordml/cex" xmlns:w16cid="http://schemas.microsoft.com/office/word/2016/wordml/cid" xmlns:w16="http://schemas.microsoft.com/office/word/2018/wordml" xmlns:w16sdtdh="http://schemas.microsoft.com/office/word/2020/wordml/sdtdatahash" xmlns:w16se="http://schemas.microsoft.com/office/word/2015/wordml/symex" xmlns:wpg="http://schemas.microsoft.com/office/word/2010/wordprocessingGroup" xmlns:wpi="http://schemas.microsoft.com/office/word/2010/wordprocessingInk" xmlns:wne="http://schemas.microsoft.com/office/word/2006/wordml" xmlns:wps="http://schemas.microsoft.com/office/word/2010/wordprocessingShape" mc:Ignorable="w14 w15 w16se w16cid w16 w16cex w16sdtdh wp14">
-  <w15:commentEx w15:paraId="4A73C487" w15:done="0"/>
-</w15:commentsEx>
-</file>
-
-<file path=word/commentsIds.xml><?xml version="1.0" encoding="utf-8"?>
-<w16cid:commentsIds xmlns:wpc="http://schemas.microsoft.com/office/word/2010/wordprocessingCanvas" xmlns:cx="http://schemas.microsoft.com/office/drawing/2014/chartex" xmlns:cx1="http://schemas.microsoft.com/office/drawing/2015/9/8/chartex" xmlns:cx2="http://schemas.microsoft.com/office/drawing/2015/10/21/chartex" xmlns:cx3="http://schemas.microsoft.com/office/drawing/2016/5/9/chartex" xmlns:cx4="http://schemas.microsoft.com/office/drawing/2016/5/10/chartex" xmlns:cx5="http://schemas.microsoft.com/office/drawing/2016/5/11/chartex" xmlns:cx6="http://schemas.microsoft.com/office/drawing/2016/5/12/chartex" xmlns:cx7="http://schemas.microsoft.com/office/drawing/2016/5/13/chartex" xmlns:cx8="http://schemas.microsoft.com/office/drawing/2016/5/14/chartex" xmlns:mc="http://schemas.openxmlformats.org/markup-compatibility/2006" xmlns:aink="http://schemas.microsoft.com/office/drawing/2016/ink" xmlns:am3d="http://schemas.microsoft.com/office/drawing/2017/model3d" xmlns:o="urn:schemas-microsoft-com:office:office" xmlns:oel="http://schemas.microsoft.com/office/2019/extlst" xmlns:r="http://schemas.openxmlformats.org/officeDocument/2006/relationships" xmlns:m="http://schemas.openxmlformats.org/officeDocument/2006/math" xmlns:v="urn:schemas-microsoft-com:vml" xmlns:wp14="http://schemas.microsoft.com/office/word/2010/wordprocessingDrawing" xmlns:wp="http://schemas.openxmlformats.org/drawingml/2006/wordprocessingDrawing" xmlns:w10="urn:schemas-microsoft-com:office:word" xmlns:w="http://schemas.openxmlformats.org/wordprocessingml/2006/main" xmlns:w14="http://schemas.microsoft.com/office/word/2010/wordml" xmlns:w15="http://schemas.microsoft.com/office/word/2012/wordml" xmlns:w16cex="http://schemas.microsoft.com/office/word/2018/wordml/cex" xmlns:w16cid="http://schemas.microsoft.com/office/word/2016/wordml/cid" xmlns:w16="http://schemas.microsoft.com/office/word/2018/wordml" xmlns:w16sdtdh="http://schemas.microsoft.com/office/word/2020/wordml/sdtdatahash" xmlns:w16se="http://schemas.microsoft.com/office/word/2015/wordml/symex" xmlns:wpg="http://schemas.microsoft.com/office/word/2010/wordprocessingGroup" xmlns:wpi="http://schemas.microsoft.com/office/word/2010/wordprocessingInk" xmlns:wne="http://schemas.microsoft.com/office/word/2006/wordml" xmlns:wps="http://schemas.microsoft.com/office/word/2010/wordprocessingShape" mc:Ignorable="w14 w15 w16se w16cid w16 w16cex w16sdtdh wp14">
-  <w16cid:commentId w16cid:paraId="4A73C487" w16cid:durableId="1E0C6A41"/>
-</w16cid:commentsIds>
 </file>
 
 <file path=word/endnotes.xml><?xml version="1.0" encoding="utf-8"?>
@@ -25261,14 +25155,6 @@
   </w:num>
   <w:numIdMacAtCleanup w:val="14"/>
 </w:numbering>
-</file>
-
-<file path=word/people.xml><?xml version="1.0" encoding="utf-8"?>
-<w15:people xmlns:wpc="http://schemas.microsoft.com/office/word/2010/wordprocessingCanvas" xmlns:cx="http://schemas.microsoft.com/office/drawing/2014/chartex" xmlns:cx1="http://schemas.microsoft.com/office/drawing/2015/9/8/chartex" xmlns:cx2="http://schemas.microsoft.com/office/drawing/2015/10/21/chartex" xmlns:cx3="http://schemas.microsoft.com/office/drawing/2016/5/9/chartex" xmlns:cx4="http://schemas.microsoft.com/office/drawing/2016/5/10/chartex" xmlns:cx5="http://schemas.microsoft.com/office/drawing/2016/5/11/chartex" xmlns:cx6="http://schemas.microsoft.com/office/drawing/2016/5/12/chartex" xmlns:cx7="http://schemas.microsoft.com/office/drawing/2016/5/13/chartex" xmlns:cx8="http://schemas.microsoft.com/office/drawing/2016/5/14/chartex" xmlns:mc="http://schemas.openxmlformats.org/markup-compatibility/2006" xmlns:aink="http://schemas.microsoft.com/office/drawing/2016/ink" xmlns:am3d="http://schemas.microsoft.com/office/drawing/2017/model3d" xmlns:o="urn:schemas-microsoft-com:office:office" xmlns:oel="http://schemas.microsoft.com/office/2019/extlst" xmlns:r="http://schemas.openxmlformats.org/officeDocument/2006/relationships" xmlns:m="http://schemas.openxmlformats.org/officeDocument/2006/math" xmlns:v="urn:schemas-microsoft-com:vml" xmlns:wp14="http://schemas.microsoft.com/office/word/2010/wordprocessingDrawing" xmlns:wp="http://schemas.openxmlformats.org/drawingml/2006/wordprocessingDrawing" xmlns:w10="urn:schemas-microsoft-com:office:word" xmlns:w="http://schemas.openxmlformats.org/wordprocessingml/2006/main" xmlns:w14="http://schemas.microsoft.com/office/word/2010/wordml" xmlns:w15="http://schemas.microsoft.com/office/word/2012/wordml" xmlns:w16cex="http://schemas.microsoft.com/office/word/2018/wordml/cex" xmlns:w16cid="http://schemas.microsoft.com/office/word/2016/wordml/cid" xmlns:w16="http://schemas.microsoft.com/office/word/2018/wordml" xmlns:w16sdtdh="http://schemas.microsoft.com/office/word/2020/wordml/sdtdatahash" xmlns:w16se="http://schemas.microsoft.com/office/word/2015/wordml/symex" xmlns:wpg="http://schemas.microsoft.com/office/word/2010/wordprocessingGroup" xmlns:wpi="http://schemas.microsoft.com/office/word/2010/wordprocessingInk" xmlns:wne="http://schemas.microsoft.com/office/word/2006/wordml" xmlns:wps="http://schemas.microsoft.com/office/word/2010/wordprocessingShape" mc:Ignorable="w14 w15 w16se w16cid w16 w16cex w16sdtdh wp14">
-  <w15:person w15:author="Author">
-    <w15:presenceInfo w15:providerId="None" w15:userId="Author"/>
-  </w15:person>
-</w15:people>
 </file>
 
 <file path=word/styles.xml><?xml version="1.0" encoding="utf-8"?>

--- a/OnfModel/CoreGendoc/ModelDescriptions/TR-512.17_OnfCoreIm-FoundationState-gd.docx
+++ b/OnfModel/CoreGendoc/ModelDescriptions/TR-512.17_OnfCoreIm-FoundationState-gd.docx
@@ -136,164 +136,50 @@
           <w:color w:val="521311" w:themeColor="accent6" w:themeShade="80"/>
           <w:lang w:val="en-GB"/>
         </w:rPr>
-        <w:t>C:\Users\</w:t>
-      </w:r>
-      <w:proofErr w:type="spellStart"/>
-      <w:r>
-        <w:rPr>
-          <w:color w:val="521311" w:themeColor="accent6" w:themeShade="80"/>
+        <w:t>C:\Users\ndavis\git\ONFInfoModel\OnfModel\</w:t>
+      </w:r>
+      <w:r>
+        <w:rPr>
+          <w:color w:val="7030A0"/>
           <w:lang w:val="en-GB"/>
         </w:rPr>
-        <w:t>ndavis</w:t>
-      </w:r>
-      <w:proofErr w:type="spellEnd"/>
-      <w:r>
-        <w:rPr>
-          <w:color w:val="521311" w:themeColor="accent6" w:themeShade="80"/>
+        <w:t>CoreModel</w:t>
+      </w:r>
+      <w:r>
+        <w:rPr>
+          <w:color w:val="7030A0"/>
           <w:lang w:val="en-GB"/>
         </w:rPr>
-        <w:t>\git\</w:t>
-      </w:r>
-      <w:proofErr w:type="spellStart"/>
-      <w:r>
-        <w:rPr>
-          <w:color w:val="521311" w:themeColor="accent6" w:themeShade="80"/>
+        <w:t>.</w:t>
+      </w:r>
+      <w:r>
+        <w:rPr>
+          <w:color w:val="7030A0"/>
           <w:lang w:val="en-GB"/>
         </w:rPr>
-        <w:t>ONFInfoModel</w:t>
-      </w:r>
-      <w:proofErr w:type="spellEnd"/>
-      <w:r>
-        <w:rPr>
-          <w:color w:val="521311" w:themeColor="accent6" w:themeShade="80"/>
+        <w:t>uml</w:t>
+      </w:r>
+      <w:r>
+        <w:rPr>
+          <w:color w:val="7030A0"/>
           <w:lang w:val="en-GB"/>
         </w:rPr>
-        <w:t>\</w:t>
-      </w:r>
-      <w:proofErr w:type="spellStart"/>
-      <w:r>
-        <w:rPr>
-          <w:color w:val="521311" w:themeColor="accent6" w:themeShade="80"/>
+        <w:t>' element=’{0}’ importedBundles='gmf;papyrus' searchMetamodels='true'/&gt;</w:t>
+      </w:r>
+    </w:p>
+    <w:p>
+      <w:pPr>
+        <w:rPr>
+          <w:color w:val="7030A0"/>
           <w:lang w:val="en-GB"/>
         </w:rPr>
-        <w:t>OnfModel</w:t>
-      </w:r>
-      <w:proofErr w:type="spellEnd"/>
-      <w:r>
-        <w:rPr>
-          <w:color w:val="521311" w:themeColor="accent6" w:themeShade="80"/>
+      </w:pPr>
+      <w:r>
+        <w:rPr>
+          <w:color w:val="7030A0"/>
           <w:lang w:val="en-GB"/>
         </w:rPr>
-        <w:t>\</w:t>
-      </w:r>
-      <w:proofErr w:type="spellStart"/>
-      <w:r>
-        <w:rPr>
-          <w:color w:val="7030A0"/>
-          <w:lang w:val="en-GB"/>
-        </w:rPr>
-        <w:t>CoreModel</w:t>
-      </w:r>
-      <w:r>
-        <w:rPr>
-          <w:color w:val="7030A0"/>
-          <w:lang w:val="en-GB"/>
-        </w:rPr>
-        <w:t>.</w:t>
-      </w:r>
-      <w:r>
-        <w:rPr>
-          <w:color w:val="7030A0"/>
-          <w:lang w:val="en-GB"/>
-        </w:rPr>
-        <w:t>uml</w:t>
-      </w:r>
-      <w:proofErr w:type="spellEnd"/>
-      <w:r>
-        <w:rPr>
-          <w:color w:val="7030A0"/>
-          <w:lang w:val="en-GB"/>
-        </w:rPr>
-        <w:t xml:space="preserve">' element=’{0}’ </w:t>
-      </w:r>
-      <w:proofErr w:type="spellStart"/>
-      <w:r>
-        <w:rPr>
-          <w:color w:val="7030A0"/>
-          <w:lang w:val="en-GB"/>
-        </w:rPr>
-        <w:t>importedBundles</w:t>
-      </w:r>
-      <w:proofErr w:type="spellEnd"/>
-      <w:r>
-        <w:rPr>
-          <w:color w:val="7030A0"/>
-          <w:lang w:val="en-GB"/>
-        </w:rPr>
-        <w:t>='</w:t>
-      </w:r>
-      <w:proofErr w:type="spellStart"/>
-      <w:r>
-        <w:rPr>
-          <w:color w:val="7030A0"/>
-          <w:lang w:val="en-GB"/>
-        </w:rPr>
-        <w:t>gmf;papyrus</w:t>
-      </w:r>
-      <w:proofErr w:type="spellEnd"/>
-      <w:r>
-        <w:rPr>
-          <w:color w:val="7030A0"/>
-          <w:lang w:val="en-GB"/>
-        </w:rPr>
-        <w:t xml:space="preserve">' </w:t>
-      </w:r>
-      <w:proofErr w:type="spellStart"/>
-      <w:r>
-        <w:rPr>
-          <w:color w:val="7030A0"/>
-          <w:lang w:val="en-GB"/>
-        </w:rPr>
-        <w:t>searchMetamodels</w:t>
-      </w:r>
-      <w:proofErr w:type="spellEnd"/>
-      <w:r>
-        <w:rPr>
-          <w:color w:val="7030A0"/>
-          <w:lang w:val="en-GB"/>
-        </w:rPr>
-        <w:t>='true'/&gt;</w:t>
-      </w:r>
-    </w:p>
-    <w:p>
-      <w:pPr>
-        <w:rPr>
-          <w:color w:val="7030A0"/>
-          <w:lang w:val="en-GB"/>
-        </w:rPr>
-      </w:pPr>
-      <w:r>
-        <w:rPr>
-          <w:color w:val="7030A0"/>
-          <w:lang w:val="en-GB"/>
-        </w:rPr>
-        <w:t>&lt;</w:t>
-      </w:r>
-      <w:proofErr w:type="spellStart"/>
-      <w:r>
-        <w:rPr>
-          <w:color w:val="7030A0"/>
-          <w:lang w:val="en-GB"/>
-        </w:rPr>
-        <w:t>gendoc</w:t>
-      </w:r>
-      <w:proofErr w:type="spellEnd"/>
-      <w:r>
-        <w:rPr>
-          <w:color w:val="7030A0"/>
-          <w:lang w:val="en-GB"/>
-        </w:rPr>
-        <w:t>&gt;&lt;drop/&gt;</w:t>
+        <w:t>&lt;gendoc&gt;&lt;drop/&gt;</w:t>
       </w:r>
     </w:p>
     <w:p>
@@ -373,25 +259,7 @@
           <w:sz w:val="22"/>
           <w:lang w:val="en-GB"/>
         </w:rPr>
-        <w:t xml:space="preserve">{path for </w:t>
-      </w:r>
-      <w:proofErr w:type="spellStart"/>
-      <w:r>
-        <w:rPr>
-          <w:color w:val="7030A0"/>
-          <w:sz w:val="22"/>
-          <w:lang w:val="en-GB"/>
-        </w:rPr>
-        <w:t>CoreModel</w:t>
-      </w:r>
-      <w:proofErr w:type="spellEnd"/>
-      <w:r>
-        <w:rPr>
-          <w:color w:val="7030A0"/>
-          <w:sz w:val="22"/>
-          <w:lang w:val="en-GB"/>
-        </w:rPr>
-        <w:t>}\</w:t>
+        <w:t>{path for CoreModel}\</w:t>
       </w:r>
       <w:r>
         <w:rPr>
@@ -494,39 +362,14 @@
           <w:color w:val="521311" w:themeColor="accent6" w:themeShade="80"/>
           <w:lang w:val="en-GB"/>
         </w:rPr>
-        <w:t>C:\Users\</w:t>
-      </w:r>
-      <w:proofErr w:type="spellStart"/>
+        <w:t>C:\Users\ndavis\git\</w:t>
+      </w:r>
       <w:r>
         <w:rPr>
           <w:color w:val="521311" w:themeColor="accent6" w:themeShade="80"/>
           <w:lang w:val="en-GB"/>
         </w:rPr>
-        <w:t>ndavis</w:t>
-      </w:r>
-      <w:proofErr w:type="spellEnd"/>
-      <w:r>
-        <w:rPr>
-          <w:color w:val="521311" w:themeColor="accent6" w:themeShade="80"/>
-          <w:lang w:val="en-GB"/>
-        </w:rPr>
-        <w:t>\git\</w:t>
-      </w:r>
-      <w:proofErr w:type="spellStart"/>
-      <w:r>
-        <w:rPr>
-          <w:color w:val="521311" w:themeColor="accent6" w:themeShade="80"/>
-          <w:lang w:val="en-GB"/>
-        </w:rPr>
-        <w:t>OnfInfoModelOutput</w:t>
-      </w:r>
-      <w:proofErr w:type="spellEnd"/>
-      <w:r>
-        <w:rPr>
-          <w:color w:val="521311" w:themeColor="accent6" w:themeShade="80"/>
-          <w:lang w:val="en-GB"/>
-        </w:rPr>
-        <w:t>\</w:t>
+        <w:t>OnfInfoModelOutput\</w:t>
       </w:r>
       <w:r>
         <w:rPr>
@@ -574,61 +417,7 @@
           <w:sz w:val="22"/>
           <w:lang w:val="en-GB"/>
         </w:rPr>
-        <w:t>C:\Users\</w:t>
-      </w:r>
-      <w:proofErr w:type="spellStart"/>
-      <w:r>
-        <w:rPr>
-          <w:color w:val="521311" w:themeColor="accent6" w:themeShade="80"/>
-          <w:sz w:val="22"/>
-          <w:lang w:val="en-GB"/>
-        </w:rPr>
-        <w:t>ndavis</w:t>
-      </w:r>
-      <w:proofErr w:type="spellEnd"/>
-      <w:r>
-        <w:rPr>
-          <w:color w:val="521311" w:themeColor="accent6" w:themeShade="80"/>
-          <w:sz w:val="22"/>
-          <w:lang w:val="en-GB"/>
-        </w:rPr>
-        <w:t>\git\</w:t>
-      </w:r>
-      <w:proofErr w:type="spellStart"/>
-      <w:r>
-        <w:rPr>
-          <w:color w:val="521311" w:themeColor="accent6" w:themeShade="80"/>
-          <w:sz w:val="22"/>
-          <w:lang w:val="en-GB"/>
-        </w:rPr>
-        <w:t>ONFInfoModel</w:t>
-      </w:r>
-      <w:proofErr w:type="spellEnd"/>
-      <w:r>
-        <w:rPr>
-          <w:color w:val="521311" w:themeColor="accent6" w:themeShade="80"/>
-          <w:sz w:val="22"/>
-          <w:lang w:val="en-GB"/>
-        </w:rPr>
-        <w:t>\</w:t>
-      </w:r>
-      <w:proofErr w:type="spellStart"/>
-      <w:r>
-        <w:rPr>
-          <w:color w:val="521311" w:themeColor="accent6" w:themeShade="80"/>
-          <w:sz w:val="22"/>
-          <w:lang w:val="en-GB"/>
-        </w:rPr>
-        <w:t>OnfModel</w:t>
-      </w:r>
-      <w:proofErr w:type="spellEnd"/>
-      <w:r>
-        <w:rPr>
-          <w:color w:val="521311" w:themeColor="accent6" w:themeShade="80"/>
-          <w:sz w:val="22"/>
-          <w:lang w:val="en-GB"/>
-        </w:rPr>
-        <w:t>\</w:t>
+        <w:t>C:\Users\ndavis\git\ONFInfoModel\OnfModel\</w:t>
       </w:r>
       <w:r>
         <w:rPr>
@@ -644,25 +433,7 @@
           <w:sz w:val="22"/>
           <w:lang w:val="en-GB"/>
         </w:rPr>
-        <w:t xml:space="preserve">{path for </w:t>
-      </w:r>
-      <w:proofErr w:type="spellStart"/>
-      <w:r>
-        <w:rPr>
-          <w:color w:val="7030A0"/>
-          <w:sz w:val="22"/>
-          <w:lang w:val="en-GB"/>
-        </w:rPr>
-        <w:t>CoreModel</w:t>
-      </w:r>
-      <w:proofErr w:type="spellEnd"/>
-      <w:r>
-        <w:rPr>
-          <w:color w:val="7030A0"/>
-          <w:sz w:val="22"/>
-          <w:lang w:val="en-GB"/>
-        </w:rPr>
-        <w:t>}\</w:t>
+        <w:t>{path for CoreModel}\</w:t>
       </w:r>
       <w:r>
         <w:rPr>
@@ -754,13 +525,8 @@
                     <w:pStyle w:val="Title"/>
                   </w:pPr>
                   <w:r>
-                    <w:t>Core Information Model (</w:t>
+                    <w:t>Core Information Model (CoreModel</w:t>
                   </w:r>
-                  <w:proofErr w:type="spellStart"/>
-                  <w:r>
-                    <w:t>CoreModel</w:t>
-                  </w:r>
-                  <w:proofErr w:type="spellEnd"/>
                   <w:r>
                     <w:t>)</w:t>
                   </w:r>
@@ -1076,21 +842,7 @@
         <w:rPr>
           <w:color w:val="000000"/>
         </w:rPr>
-        <w:t xml:space="preserve">This Technical Recommendations has been approved by the </w:t>
-      </w:r>
-      <w:proofErr w:type="gramStart"/>
-      <w:r>
-        <w:rPr>
-          <w:color w:val="000000"/>
-        </w:rPr>
-        <w:t>Project TST, but</w:t>
-      </w:r>
-      <w:proofErr w:type="gramEnd"/>
-      <w:r>
-        <w:rPr>
-          <w:color w:val="000000"/>
-        </w:rPr>
-        <w:t xml:space="preserve"> has not been approved by the ONF board.  This Technical Recommendation is an update to a previously released TR specification, but it has been approved under the ONF publishing guidelines for ‘Informational’ publications that allow Project technical steering teams (TSTs) to authorize publication of Informational documents.  The designation of ‘-info’ at the end of the document ID also reflects that the project team (not the ONF board) approved this TR.</w:t>
+        <w:t>This Technical Recommendations has been approved by the Project TST, but has not been approved by the ONF board.  This Technical Recommendation is an update to a previously released TR specification, but it has been approved under the ONF publishing guidelines for ‘Informational’ publications that allow Project technical steering teams (TSTs) to authorize publication of Informational documents.  The designation of ‘-info’ at the end of the document ID also reflects that the project team (not the ONF board) approved this TR.</w:t>
       </w:r>
     </w:p>
     <w:p>
@@ -1128,21 +880,7 @@
         <w:rPr>
           <w:color w:val="FF0000"/>
         </w:rPr>
-        <w:t xml:space="preserve">Replace “{{..}}” with square brackets (which trip up </w:t>
-      </w:r>
-      <w:proofErr w:type="spellStart"/>
-      <w:r>
-        <w:rPr>
-          <w:color w:val="FF0000"/>
-        </w:rPr>
-        <w:t>Gendoc</w:t>
-      </w:r>
-      <w:proofErr w:type="spellEnd"/>
-      <w:r>
-        <w:rPr>
-          <w:color w:val="FF0000"/>
-        </w:rPr>
-        <w:t>)</w:t>
+        <w:t>Replace “{{..}}” with square brackets (which trip up Gendoc)</w:t>
       </w:r>
     </w:p>
     <w:p>
@@ -1282,21 +1020,7 @@
         <w:rPr>
           <w:color w:val="FF0000"/>
         </w:rPr>
-        <w:t xml:space="preserve">age </w:t>
-      </w:r>
-      <w:proofErr w:type="gramStart"/>
-      <w:r>
-        <w:rPr>
-          <w:color w:val="FF0000"/>
-        </w:rPr>
-        <w:t>numbering</w:t>
-      </w:r>
-      <w:proofErr w:type="gramEnd"/>
-      <w:r>
-        <w:rPr>
-          <w:color w:val="FF0000"/>
-        </w:rPr>
-        <w:t xml:space="preserve"> and the cross references will need to be re-updated.</w:t>
+        <w:t>age numbering and the cross references will need to be re-updated.</w:t>
       </w:r>
     </w:p>
     <w:p>
@@ -2731,25 +2455,7 @@
                 <w:sz w:val="20"/>
                 <w:szCs w:val="20"/>
               </w:rPr>
-              <w:t xml:space="preserve">March 30, </w:t>
-            </w:r>
-            <w:proofErr w:type="gramStart"/>
-            <w:r>
-              <w:rPr>
-                <w:color w:val="BFBFBF" w:themeColor="background1" w:themeShade="BF"/>
-                <w:sz w:val="20"/>
-                <w:szCs w:val="20"/>
-              </w:rPr>
-              <w:t>2015</w:t>
-            </w:r>
-            <w:proofErr w:type="gramEnd"/>
-            <w:r>
-              <w:rPr>
-                <w:color w:val="BFBFBF" w:themeColor="background1" w:themeShade="BF"/>
-                <w:sz w:val="20"/>
-                <w:szCs w:val="20"/>
-              </w:rPr>
-              <w:t xml:space="preserve"> </w:t>
+              <w:t xml:space="preserve">March 30, 2015 </w:t>
             </w:r>
           </w:p>
         </w:tc>
@@ -2920,25 +2626,7 @@
                 <w:sz w:val="20"/>
                 <w:szCs w:val="20"/>
               </w:rPr>
-              <w:t xml:space="preserve">Version 1.2 {{Note Version 1.1 was a single document whereas 1.2 is broken into </w:t>
-            </w:r>
-            <w:proofErr w:type="gramStart"/>
-            <w:r>
-              <w:rPr>
-                <w:color w:val="BFBFBF" w:themeColor="background1" w:themeShade="BF"/>
-                <w:sz w:val="20"/>
-                <w:szCs w:val="20"/>
-              </w:rPr>
-              <w:t>a number of</w:t>
-            </w:r>
-            <w:proofErr w:type="gramEnd"/>
-            <w:r>
-              <w:rPr>
-                <w:color w:val="BFBFBF" w:themeColor="background1" w:themeShade="BF"/>
-                <w:sz w:val="20"/>
-                <w:szCs w:val="20"/>
-              </w:rPr>
-              <w:t xml:space="preserve"> separate parts}}</w:t>
+              <w:t>Version 1.2 {{Note Version 1.1 was a single document whereas 1.2 is broken into a number of separate parts}}</w:t>
             </w:r>
           </w:p>
         </w:tc>
@@ -3575,15 +3263,7 @@
     </w:p>
     <w:p>
       <w:r>
-        <w:t xml:space="preserve">Figures showing fragments of the model using standard UML symbols </w:t>
-      </w:r>
-      <w:proofErr w:type="gramStart"/>
-      <w:r>
-        <w:t>and also</w:t>
-      </w:r>
-      <w:proofErr w:type="gramEnd"/>
-      <w:r>
-        <w:t xml:space="preserve"> figures illustrating application of the model</w:t>
+        <w:t>Figures showing fragments of the model using standard UML symbols and also figures illustrating application of the model</w:t>
       </w:r>
       <w:r>
         <w:t xml:space="preserve"> are provided</w:t>
@@ -3627,15 +3307,7 @@
         <w:t>between</w:t>
       </w:r>
       <w:r>
-        <w:t xml:space="preserve"> the classes, such as inheritance (</w:t>
-      </w:r>
-      <w:proofErr w:type="gramStart"/>
-      <w:r>
-        <w:t>i.e.</w:t>
-      </w:r>
-      <w:proofErr w:type="gramEnd"/>
-      <w:r>
-        <w:t xml:space="preserve"> specialization), association relationships (such as aggregation and composition), and conditional features or capabilities. Some</w:t>
+        <w:t xml:space="preserve"> the classes, such as inheritance (i.e. specialization), association relationships (such as aggregation and composition), and conditional features or capabilities. Some</w:t>
       </w:r>
       <w:r>
         <w:t xml:space="preserve"> UML</w:t>
@@ -3691,13 +3363,11 @@
       <w:pPr>
         <w:pStyle w:val="Heading1"/>
       </w:pPr>
-      <w:proofErr w:type="spellStart"/>
       <w:r>
         <w:lastRenderedPageBreak/>
         <w:t>CoreFoundationModel</w:t>
       </w:r>
       <w:bookmarkEnd w:id="20"/>
-      <w:proofErr w:type="spellEnd"/>
     </w:p>
     <w:p>
       <w:r>
@@ -3721,15 +3391,7 @@
     </w:p>
     <w:p>
       <w:r>
-        <w:t xml:space="preserve">The Core Foundation Model also defines a </w:t>
-      </w:r>
-      <w:proofErr w:type="spellStart"/>
-      <w:r>
-        <w:t>State_Pac</w:t>
-      </w:r>
-      <w:proofErr w:type="spellEnd"/>
-      <w:r>
-        <w:t xml:space="preserve"> artifact, which provides state attributes. The work on states is preliminary at this stage (it is derived from </w:t>
+        <w:t xml:space="preserve">The Core Foundation Model also defines a State_Pac artifact, which provides state attributes. The work on states is preliminary at this stage (it is derived from </w:t>
       </w:r>
       <w:r>
         <w:t>{{</w:t>
@@ -3744,31 +3406,7 @@
         <w:t xml:space="preserve">). </w:t>
       </w:r>
       <w:r>
-        <w:t xml:space="preserve">The </w:t>
-      </w:r>
-      <w:proofErr w:type="spellStart"/>
-      <w:r>
-        <w:t>State_Pac</w:t>
-      </w:r>
-      <w:proofErr w:type="spellEnd"/>
-      <w:r>
-        <w:t xml:space="preserve"> is inherited by </w:t>
-      </w:r>
-      <w:proofErr w:type="spellStart"/>
-      <w:r>
-        <w:t>GlobalClass</w:t>
-      </w:r>
-      <w:proofErr w:type="spellEnd"/>
-      <w:r>
-        <w:t xml:space="preserve"> and </w:t>
-      </w:r>
-      <w:proofErr w:type="spellStart"/>
-      <w:r>
-        <w:t>LocalClass</w:t>
-      </w:r>
-      <w:proofErr w:type="spellEnd"/>
-      <w:r>
-        <w:t xml:space="preserve"> object classes.</w:t>
+        <w:t>The State_Pac is inherited by GlobalClass and LocalClass object classes.</w:t>
       </w:r>
       <w:r>
         <w:t xml:space="preserve"> The use of these states provides a consistent way represent the </w:t>
@@ -3777,15 +3415,7 @@
         <w:t>overall operability</w:t>
       </w:r>
       <w:r>
-        <w:t xml:space="preserve">, </w:t>
-      </w:r>
-      <w:proofErr w:type="gramStart"/>
-      <w:r>
-        <w:t>usability</w:t>
-      </w:r>
-      <w:proofErr w:type="gramEnd"/>
-      <w:r>
-        <w:t xml:space="preserve"> and current usage of the resource.</w:t>
+        <w:t>, usability and current usage of the resource.</w:t>
       </w:r>
     </w:p>
     <w:p>
@@ -3834,27 +3464,7 @@
           <w:sz w:val="20"/>
           <w:szCs w:val="20"/>
         </w:rPr>
-        <w:t>[for(</w:t>
-      </w:r>
-      <w:proofErr w:type="spellStart"/>
-      <w:r>
-        <w:rPr>
-          <w:rFonts w:asciiTheme="minorHAnsi" w:hAnsiTheme="minorHAnsi"/>
-          <w:color w:val="7030A0"/>
-          <w:sz w:val="20"/>
-          <w:szCs w:val="20"/>
-        </w:rPr>
-        <w:t>p:Package|Package.allInstances</w:t>
-      </w:r>
-      <w:proofErr w:type="spellEnd"/>
-      <w:r>
-        <w:rPr>
-          <w:rFonts w:asciiTheme="minorHAnsi" w:hAnsiTheme="minorHAnsi"/>
-          <w:color w:val="7030A0"/>
-          <w:sz w:val="20"/>
-          <w:szCs w:val="20"/>
-        </w:rPr>
-        <w:t xml:space="preserve">())]&lt;drop/&gt; </w:t>
+        <w:t xml:space="preserve">[for(p:Package|Package.allInstances())]&lt;drop/&gt; </w:t>
       </w:r>
     </w:p>
     <w:p>
@@ -3878,15 +3488,7 @@
           <w:color w:val="7030A0"/>
         </w:rPr>
         <w:br/>
-        <w:t>[</w:t>
-      </w:r>
-      <w:proofErr w:type="spellStart"/>
-      <w:r>
-        <w:rPr>
-          <w:bCs/>
-          <w:color w:val="7030A0"/>
-        </w:rPr>
-        <w:t>p.</w:t>
+        <w:t>[p.</w:t>
       </w:r>
       <w:r>
         <w:rPr>
@@ -3895,7 +3497,6 @@
         </w:rPr>
         <w:t>insertStandardDiagram</w:t>
       </w:r>
-      <w:proofErr w:type="spellEnd"/>
       <w:r>
         <w:rPr>
           <w:bCs/>
@@ -3910,7 +3511,6 @@
         </w:rPr>
         <w:t>State-</w:t>
       </w:r>
-      <w:proofErr w:type="spellStart"/>
       <w:r>
         <w:rPr>
           <w:bCs/>
@@ -3918,7 +3518,6 @@
         </w:rPr>
         <w:t>FullModel</w:t>
       </w:r>
-      <w:proofErr w:type="spellEnd"/>
       <w:r>
         <w:rPr>
           <w:bCs/>
@@ -4028,7 +3627,7 @@
           <v:shape id="_x0000_i1025" type="#_x0000_t75" style="width:459pt;height:207pt" o:ole="">
             <v:imagedata r:id="rId17" o:title=""/>
           </v:shape>
-          <o:OLEObject Type="Embed" ProgID="PowerPoint.Slide.12" ShapeID="_x0000_i1025" DrawAspect="Content" ObjectID="_1766574911" r:id="rId18"/>
+          <o:OLEObject Type="Embed" ProgID="PowerPoint.Slide.12" ShapeID="_x0000_i1025" DrawAspect="Content" ObjectID="_1766825055" r:id="rId18"/>
         </w:object>
       </w:r>
     </w:p>
@@ -6909,7 +6508,6 @@
       <w:bookmarkStart w:id="41" w:name="_Toc510695347"/>
       <w:bookmarkStart w:id="42" w:name="_Toc77847540"/>
       <w:r>
-        <w:lastRenderedPageBreak/>
         <w:t>Administrative State</w:t>
       </w:r>
       <w:bookmarkEnd w:id="41"/>
@@ -7048,7 +6646,6 @@
           <w:szCs w:val="20"/>
           <w:lang w:val="en-GB"/>
         </w:rPr>
-        <w:lastRenderedPageBreak/>
         <w:drawing>
           <wp:inline distT="0" distB="0" distL="0" distR="0" wp14:anchorId="7A47D79F" wp14:editId="0689DA17">
             <wp:extent cx="5943600" cy="2827655"/>
@@ -7162,7 +6759,7 @@
           <v:shape id="_x0000_i1026" type="#_x0000_t75" style="width:436.5pt;height:307.5pt" o:ole="">
             <v:imagedata r:id="rId21" o:title=""/>
           </v:shape>
-          <o:OLEObject Type="Embed" ProgID="PowerPoint.Slide.12" ShapeID="_x0000_i1026" DrawAspect="Content" ObjectID="_1766574912" r:id="rId22"/>
+          <o:OLEObject Type="Embed" ProgID="PowerPoint.Slide.12" ShapeID="_x0000_i1026" DrawAspect="Content" ObjectID="_1766825056" r:id="rId22"/>
         </w:object>
       </w:r>
       <w:r>
@@ -7233,7 +6830,6 @@
     </w:p>
     <w:p>
       <w:r>
-        <w:lastRenderedPageBreak/>
         <w:t>The allocation of a resource may be migrated between the use cases as described below.</w:t>
       </w:r>
     </w:p>
@@ -7445,11 +7041,7 @@
         <w:fldChar w:fldCharType="end"/>
       </w:r>
       <w:r>
-        <w:t xml:space="preserve">). In this case the </w:t>
-      </w:r>
-      <w:r>
-        <w:lastRenderedPageBreak/>
-        <w:t>POTENTIAL_AVAILABLE and POTENTIAL_BUSY states are used in the supporting abstraction.</w:t>
+        <w:t>). In this case the POTENTIAL_AVAILABLE and POTENTIAL_BUSY states are used in the supporting abstraction.</w:t>
       </w:r>
     </w:p>
     <w:p>
@@ -7542,7 +7134,7 @@
           <v:shape id="_x0000_i1027" type="#_x0000_t75" style="width:479.25pt;height:270pt" o:ole="">
             <v:imagedata r:id="rId23" o:title=""/>
           </v:shape>
-          <o:OLEObject Type="Embed" ProgID="PowerPoint.Slide.12" ShapeID="_x0000_i1027" DrawAspect="Content" ObjectID="_1766574913" r:id="rId24"/>
+          <o:OLEObject Type="Embed" ProgID="PowerPoint.Slide.12" ShapeID="_x0000_i1027" DrawAspect="Content" ObjectID="_1766825057" r:id="rId24"/>
         </w:object>
       </w:r>
     </w:p>
@@ -7674,7 +7266,6 @@
         <w:rPr>
           <w:i/>
         </w:rPr>
-        <w:lastRenderedPageBreak/>
         <w:t>The PHY of each of the Ethernet interfaces may be on a separate pluggable module (FRU) so each Ethernet LTP is supported by both the interface card (FRU) and the pluggable module (FRU).</w:t>
       </w:r>
     </w:p>
@@ -7983,7 +7574,6 @@
     </w:tbl>
     <w:p>
       <w:r>
-        <w:lastRenderedPageBreak/>
         <w:t>The state of a dependent abstraction must be consistent with the state of the supporting abstraction(s). For the m:1 and m:n cases the states are considered in the order of the precedence described in section 3.2.6.2</w:t>
       </w:r>
       <w:r>
@@ -8412,7 +8002,6 @@
         <w:rPr>
           <w:b/>
         </w:rPr>
-        <w:lastRenderedPageBreak/>
         <w:t>Assignment</w:t>
       </w:r>
       <w:r>
@@ -9288,7 +8877,6 @@
         <w:keepNext/>
       </w:pPr>
       <w:r>
-        <w:lastRenderedPageBreak/>
         <w:t>Rearranging into an ordered list:</w:t>
       </w:r>
     </w:p>
@@ -9799,7 +9387,7 @@
           <v:shape id="_x0000_i1029" type="#_x0000_t75" style="width:459pt;height:258.75pt" o:ole="">
             <v:imagedata r:id="rId25" o:title=""/>
           </v:shape>
-          <o:OLEObject Type="Embed" ProgID="PowerPoint.Slide.12" ShapeID="_x0000_i1029" DrawAspect="Content" ObjectID="_1766574914" r:id="rId26"/>
+          <o:OLEObject Type="Embed" ProgID="PowerPoint.Slide.12" ShapeID="_x0000_i1029" DrawAspect="Content" ObjectID="_1766825058" r:id="rId26"/>
         </w:object>
       </w:r>
     </w:p>
@@ -9892,7 +9480,7 @@
           <v:shape id="_x0000_i1030" type="#_x0000_t75" style="width:465pt;height:261.75pt" o:ole="">
             <v:imagedata r:id="rId27" o:title=""/>
           </v:shape>
-          <o:OLEObject Type="Embed" ProgID="PowerPoint.Slide.12" ShapeID="_x0000_i1030" DrawAspect="Content" ObjectID="_1766574915" r:id="rId28"/>
+          <o:OLEObject Type="Embed" ProgID="PowerPoint.Slide.12" ShapeID="_x0000_i1030" DrawAspect="Content" ObjectID="_1766825059" r:id="rId28"/>
         </w:object>
       </w:r>
       <w:r>
@@ -9941,7 +9529,6 @@
     </w:p>
     <w:p>
       <w:r>
-        <w:lastRenderedPageBreak/>
         <w:t>In this case it is important that the state of the composite derived via intermediate aggregation 1 is the same as the state derived via intermediate aggregation 2.</w:t>
       </w:r>
     </w:p>
@@ -10102,7 +9689,7 @@
           <v:shape id="_x0000_i1031" type="#_x0000_t75" style="width:447.75pt;height:250.5pt" o:ole="">
             <v:imagedata r:id="rId29" o:title=""/>
           </v:shape>
-          <o:OLEObject Type="Embed" ProgID="PowerPoint.Slide.12" ShapeID="_x0000_i1031" DrawAspect="Content" ObjectID="_1766574916" r:id="rId30"/>
+          <o:OLEObject Type="Embed" ProgID="PowerPoint.Slide.12" ShapeID="_x0000_i1031" DrawAspect="Content" ObjectID="_1766825060" r:id="rId30"/>
         </w:object>
       </w:r>
     </w:p>
@@ -10158,7 +9745,6 @@
         <w:spacing w:after="120"/>
       </w:pPr>
       <w:r>
-        <w:lastRenderedPageBreak/>
         <w:t>The new client FDs should be provided with new identifiers so that the identifier for the parent FD can be retained.</w:t>
       </w:r>
     </w:p>
@@ -10239,7 +9825,6 @@
         <w:pStyle w:val="AppendixNotitle"/>
       </w:pPr>
       <w:r>
-        <w:lastRenderedPageBreak/>
         <w:t>Appendix 1</w:t>
       </w:r>
       <w:r>
@@ -12293,7 +11878,6 @@
           </w:tcPr>
           <w:p>
             <w:r>
-              <w:lastRenderedPageBreak/>
               <w:t>Unallocated</w:t>
             </w:r>
           </w:p>
@@ -13278,7 +12862,6 @@
         <w:rPr>
           <w:color w:val="7030A0"/>
         </w:rPr>
-        <w:lastRenderedPageBreak/>
         <w:t>[/for]&lt;drop/&gt;</w:t>
       </w:r>
       <w:r>
@@ -13916,7 +13499,6 @@
           <w:szCs w:val="20"/>
           <w:lang w:val="en-GB"/>
         </w:rPr>
-        <w:lastRenderedPageBreak/>
         <w:t>&lt;image object='[d.getDiagram()/]' maxW='true' keepH='false'</w:t>
       </w:r>
       <w:r>
@@ -14395,7 +13977,6 @@
           <w:szCs w:val="20"/>
           <w:lang w:val="en-GB"/>
         </w:rPr>
-        <w:lastRenderedPageBreak/>
         <w:t>&lt;image object='[d.getDiagram()/]' maxW='true' keepH='false'</w:t>
       </w:r>
       <w:r>
@@ -15230,7 +14811,6 @@
         <w:textAlignment w:val="baseline"/>
       </w:pPr>
       <w:r>
-        <w:lastRenderedPageBreak/>
         <w:t>Fragment: Insert attribute row brief</w:t>
       </w:r>
       <w:r>
@@ -16411,7 +15991,6 @@
         <w:rPr>
           <w:color w:val="7030A0"/>
         </w:rPr>
-        <w:lastRenderedPageBreak/>
         <w:t>&lt;/fragment&gt;</w:t>
       </w:r>
       <w:r>
@@ -17966,7 +17545,6 @@
         <w:textAlignment w:val="baseline"/>
       </w:pPr>
       <w:r>
-        <w:lastRenderedPageBreak/>
         <w:t>Fragment: Insert DataType</w:t>
       </w:r>
       <w:r>
@@ -18745,7 +18323,6 @@
         <w:textAlignment w:val="baseline"/>
       </w:pPr>
       <w:r>
-        <w:lastRenderedPageBreak/>
         <w:t>Fragment: Insert Data Type Attribute table brief</w:t>
       </w:r>
       <w:r>
@@ -19615,7 +19192,6 @@
         </w:rPr>
       </w:pPr>
       <w:r>
-        <w:lastRenderedPageBreak/>
         <w:t>Contains Enumeration Literals:</w:t>
       </w:r>
     </w:p>
